--- a/trunk/Documentos/Resort solutions -Documento de Analisis Final.docx
+++ b/trunk/Documentos/Resort solutions -Documento de Analisis Final.docx
@@ -1,6 +1,6 @@
 
 <file path=word/document.xml><?xml version="1.0" encoding="utf-8"?>
-<w:document xmlns:ve="http://schemas.openxmlformats.org/markup-compatibility/2006" xmlns:o="urn:schemas-microsoft-com:office:office" xmlns:r="http://schemas.openxmlformats.org/officeDocument/2006/relationships" xmlns:m="http://schemas.openxmlformats.org/officeDocument/2006/math" xmlns:v="urn:schemas-microsoft-com:vml" xmlns:wp="http://schemas.openxmlformats.org/drawingml/2006/wordprocessingDrawing" xmlns:w10="urn:schemas-microsoft-com:office:word" xmlns:w="http://schemas.openxmlformats.org/wordprocessingml/2006/main" xmlns:wne="http://schemas.microsoft.com/office/word/2006/wordml">
+<w:document xmlns:wpc="http://schemas.microsoft.com/office/word/2010/wordprocessingCanvas" xmlns:mc="http://schemas.openxmlformats.org/markup-compatibility/2006" xmlns:o="urn:schemas-microsoft-com:office:office" xmlns:r="http://schemas.openxmlformats.org/officeDocument/2006/relationships" xmlns:m="http://schemas.openxmlformats.org/officeDocument/2006/math" xmlns:v="urn:schemas-microsoft-com:vml" xmlns:wp14="http://schemas.microsoft.com/office/word/2010/wordprocessingDrawing" xmlns:wp="http://schemas.openxmlformats.org/drawingml/2006/wordprocessingDrawing" xmlns:w10="urn:schemas-microsoft-com:office:word" xmlns:w="http://schemas.openxmlformats.org/wordprocessingml/2006/main" xmlns:w14="http://schemas.microsoft.com/office/word/2010/wordml" xmlns:wpg="http://schemas.microsoft.com/office/word/2010/wordprocessingGroup" xmlns:wpi="http://schemas.microsoft.com/office/word/2010/wordprocessingInk" xmlns:wne="http://schemas.microsoft.com/office/word/2006/wordml" xmlns:wps="http://schemas.microsoft.com/office/word/2010/wordprocessingShape" mc:Ignorable="w14 wp14">
   <w:body>
     <w:p>
       <w:pPr>
@@ -103,7 +103,7 @@
             <o:lock v:ext="edit" aspectratio="t"/>
           </v:shapetype>
           <v:shape id="_x0000_i1025" type="#_x0000_t75" style="width:147.75pt;height:2in">
-            <v:imagedata r:id="rId8" o:title=""/>
+            <v:imagedata r:id="rId9" o:title=""/>
           </v:shape>
         </w:pict>
       </w:r>
@@ -180,15 +180,29 @@
         </w:rPr>
         <w:t xml:space="preserve">Versión </w:t>
       </w:r>
-      <w:fldSimple w:instr=" KEYWORDS \* UPPER \* MERGEFORMAT ">
-        <w:r>
-          <w:rPr>
-            <w:b/>
-            <w:sz w:val="28"/>
-          </w:rPr>
-          <w:t>1.0</w:t>
-        </w:r>
-      </w:fldSimple>
+      <w:r>
+        <w:fldChar w:fldCharType="begin"/>
+      </w:r>
+      <w:r>
+        <w:instrText xml:space="preserve"> KEYWORDS \* UPPER \* MERGEFORMAT </w:instrText>
+      </w:r>
+      <w:r>
+        <w:fldChar w:fldCharType="separate"/>
+      </w:r>
+      <w:r>
+        <w:rPr>
+          <w:b/>
+          <w:sz w:val="28"/>
+        </w:rPr>
+        <w:t>1.0</w:t>
+      </w:r>
+      <w:r>
+        <w:rPr>
+          <w:b/>
+          <w:sz w:val="28"/>
+        </w:rPr>
+        <w:fldChar w:fldCharType="end"/>
+      </w:r>
     </w:p>
     <w:p/>
     <w:p/>
@@ -296,35 +310,7 @@
         <w:rPr>
           <w:lang w:val="pt-BR"/>
         </w:rPr>
-        <w:t xml:space="preserve">Diana </w:t>
-      </w:r>
-      <w:proofErr w:type="spellStart"/>
-      <w:r>
-        <w:rPr>
-          <w:lang w:val="pt-BR"/>
-        </w:rPr>
-        <w:t>Lepage</w:t>
-      </w:r>
-      <w:proofErr w:type="spellEnd"/>
-      <w:r>
-        <w:rPr>
-          <w:lang w:val="pt-BR"/>
-        </w:rPr>
-        <w:t xml:space="preserve"> </w:t>
-      </w:r>
-      <w:proofErr w:type="spellStart"/>
-      <w:r>
-        <w:rPr>
-          <w:lang w:val="pt-BR"/>
-        </w:rPr>
-        <w:t>Hoces</w:t>
-      </w:r>
-      <w:proofErr w:type="spellEnd"/>
-      <w:r>
-        <w:rPr>
-          <w:lang w:val="pt-BR"/>
-        </w:rPr>
-        <w:t xml:space="preserve">    </w:t>
+        <w:t xml:space="preserve">Diana Lepage Hoces    </w:t>
       </w:r>
       <w:r>
         <w:rPr>
@@ -351,21 +337,7 @@
         <w:rPr>
           <w:lang w:val="pt-BR"/>
         </w:rPr>
-        <w:t xml:space="preserve">Pedro </w:t>
-      </w:r>
-      <w:proofErr w:type="spellStart"/>
-      <w:r>
-        <w:rPr>
-          <w:lang w:val="pt-BR"/>
-        </w:rPr>
-        <w:t>Curich</w:t>
-      </w:r>
-      <w:proofErr w:type="spellEnd"/>
-      <w:r>
-        <w:rPr>
-          <w:lang w:val="pt-BR"/>
-        </w:rPr>
-        <w:t xml:space="preserve"> </w:t>
+        <w:t xml:space="preserve">Pedro Curich </w:t>
       </w:r>
       <w:proofErr w:type="spellStart"/>
       <w:r>
@@ -423,21 +395,7 @@
         <w:rPr>
           <w:lang w:val="pt-BR"/>
         </w:rPr>
-        <w:t xml:space="preserve">Walter </w:t>
-      </w:r>
-      <w:proofErr w:type="spellStart"/>
-      <w:r>
-        <w:rPr>
-          <w:lang w:val="pt-BR"/>
-        </w:rPr>
-        <w:t>Erquínigo</w:t>
-      </w:r>
-      <w:proofErr w:type="spellEnd"/>
-      <w:r>
-        <w:rPr>
-          <w:lang w:val="pt-BR"/>
-        </w:rPr>
-        <w:t xml:space="preserve"> </w:t>
+        <w:t xml:space="preserve">Walter Erquínigo </w:t>
       </w:r>
       <w:proofErr w:type="spellStart"/>
       <w:r>
@@ -480,21 +438,7 @@
         <w:rPr>
           <w:lang w:val="pt-BR"/>
         </w:rPr>
-        <w:t xml:space="preserve">André </w:t>
-      </w:r>
-      <w:proofErr w:type="spellStart"/>
-      <w:r>
-        <w:rPr>
-          <w:lang w:val="pt-BR"/>
-        </w:rPr>
-        <w:t>Quispesaravia</w:t>
-      </w:r>
-      <w:proofErr w:type="spellEnd"/>
-      <w:r>
-        <w:rPr>
-          <w:lang w:val="pt-BR"/>
-        </w:rPr>
-        <w:t xml:space="preserve"> Ildefonso </w:t>
+        <w:t xml:space="preserve">André Quispesaravia Ildefonso </w:t>
       </w:r>
       <w:r>
         <w:rPr>
@@ -692,7 +636,7 @@
           <w:left w:w="70" w:type="dxa"/>
           <w:right w:w="70" w:type="dxa"/>
         </w:tblCellMar>
-        <w:tblLook w:val="0000"/>
+        <w:tblLook w:val="0000" w:firstRow="0" w:lastRow="0" w:firstColumn="0" w:lastColumn="0" w:noHBand="0" w:noVBand="0"/>
       </w:tblPr>
       <w:tblGrid>
         <w:gridCol w:w="567"/>
@@ -2871,8 +2815,8 @@
           <w:lang w:val="es-PE" w:eastAsia="ja-JP"/>
         </w:rPr>
         <w:sectPr>
-          <w:headerReference w:type="default" r:id="rId9"/>
-          <w:footerReference w:type="default" r:id="rId10"/>
+          <w:headerReference w:type="default" r:id="rId10"/>
+          <w:footerReference w:type="default" r:id="rId11"/>
           <w:pgSz w:w="11907" w:h="16840" w:code="9"/>
           <w:pgMar w:top="1418" w:right="1418" w:bottom="1418" w:left="1418" w:header="680" w:footer="680" w:gutter="567"/>
           <w:cols w:space="720"/>
@@ -2987,9 +2931,9 @@
           <w:lang w:val="es-ES_tradnl" w:eastAsia="ja-JP"/>
         </w:rPr>
         <w:sectPr>
-          <w:headerReference w:type="default" r:id="rId11"/>
-          <w:footerReference w:type="default" r:id="rId12"/>
-          <w:headerReference w:type="first" r:id="rId13"/>
+          <w:headerReference w:type="default" r:id="rId12"/>
+          <w:footerReference w:type="default" r:id="rId13"/>
+          <w:headerReference w:type="first" r:id="rId14"/>
           <w:pgSz w:w="16840" w:h="11907" w:orient="landscape" w:code="9"/>
           <w:pgMar w:top="1418" w:right="1418" w:bottom="1418" w:left="1418" w:header="680" w:footer="680" w:gutter="567"/>
           <w:cols w:space="720"/>
@@ -3018,7 +2962,7 @@
                     <pic:cNvPicPr/>
                   </pic:nvPicPr>
                   <pic:blipFill>
-                    <a:blip r:embed="rId14" cstate="print"/>
+                    <a:blip r:embed="rId15" cstate="print"/>
                     <a:stretch>
                       <a:fillRect/>
                     </a:stretch>
@@ -3074,22 +3018,17 @@
     <w:p>
       <w:pPr>
         <w:pStyle w:val="Ttulo2"/>
-        <w:rPr>
-          <w:ins w:id="9" w:author="Comparison" w:date="2012-05-03T17:05:00Z"/>
-        </w:rPr>
-      </w:pPr>
-      <w:bookmarkStart w:id="10" w:name="_Toc323830750"/>
-      <w:ins w:id="11" w:author="Comparison" w:date="2012-05-03T17:05:00Z">
-        <w:r>
-          <w:t>Genéricos</w:t>
-        </w:r>
-        <w:bookmarkEnd w:id="10"/>
-      </w:ins>
+      </w:pPr>
+      <w:bookmarkStart w:id="9" w:name="_Toc323830750"/>
+      <w:r>
+        <w:t>Genéricos</w:t>
+      </w:r>
+      <w:bookmarkEnd w:id="9"/>
     </w:p>
     <w:p>
       <w:pPr>
         <w:rPr>
-          <w:ins w:id="12" w:author="Comparison" w:date="2012-05-03T17:05:00Z"/>
+          <w:ins w:id="10" w:author="Comparison" w:date="2012-05-03T17:05:00Z"/>
           <w:lang w:val="es-ES_tradnl" w:eastAsia="ja-JP"/>
         </w:rPr>
       </w:pPr>
@@ -3110,7 +3049,7 @@
           <w:left w:w="70" w:type="dxa"/>
           <w:right w:w="70" w:type="dxa"/>
         </w:tblCellMar>
-        <w:tblLook w:val="04A0"/>
+        <w:tblLook w:val="04A0" w:firstRow="1" w:lastRow="0" w:firstColumn="1" w:lastColumn="0" w:noHBand="0" w:noVBand="1"/>
       </w:tblPr>
       <w:tblGrid>
         <w:gridCol w:w="3670"/>
@@ -3120,7 +3059,6 @@
       <w:tr>
         <w:trPr>
           <w:trHeight w:val="315"/>
-          <w:ins w:id="13" w:author="Comparison" w:date="2012-05-03T17:05:00Z"/>
         </w:trPr>
         <w:tc>
           <w:tcPr>
@@ -3132,7 +3070,6 @@
           <w:p>
             <w:pPr>
               <w:rPr>
-                <w:ins w:id="14" w:author="Comparison" w:date="2012-05-03T17:05:00Z"/>
                 <w:rFonts w:ascii="Calibri" w:hAnsi="Calibri"/>
                 <w:color w:val="FFFFFF"/>
                 <w:sz w:val="22"/>
@@ -3140,18 +3077,16 @@
                 <w:lang w:val="es-PE" w:eastAsia="es-PE"/>
               </w:rPr>
             </w:pPr>
-            <w:ins w:id="15" w:author="Comparison" w:date="2012-05-03T17:05:00Z">
-              <w:r>
-                <w:rPr>
-                  <w:rFonts w:ascii="Calibri" w:hAnsi="Calibri"/>
-                  <w:color w:val="FFFFFF"/>
-                  <w:sz w:val="22"/>
-                  <w:szCs w:val="22"/>
-                  <w:lang w:val="es-PE" w:eastAsia="es-PE"/>
-                </w:rPr>
-                <w:t>CAMPOS</w:t>
-              </w:r>
-            </w:ins>
+            <w:r>
+              <w:rPr>
+                <w:rFonts w:ascii="Calibri" w:hAnsi="Calibri"/>
+                <w:color w:val="FFFFFF"/>
+                <w:sz w:val="22"/>
+                <w:szCs w:val="22"/>
+                <w:lang w:val="es-PE" w:eastAsia="es-PE"/>
+              </w:rPr>
+              <w:t>CAMPOS</w:t>
+            </w:r>
           </w:p>
         </w:tc>
         <w:tc>
@@ -3164,7 +3099,6 @@
           <w:p>
             <w:pPr>
               <w:rPr>
-                <w:ins w:id="16" w:author="Comparison" w:date="2012-05-03T17:05:00Z"/>
                 <w:rFonts w:ascii="Calibri" w:hAnsi="Calibri"/>
                 <w:color w:val="FFFFFF"/>
                 <w:sz w:val="22"/>
@@ -3172,18 +3106,16 @@
                 <w:lang w:val="es-PE" w:eastAsia="es-PE"/>
               </w:rPr>
             </w:pPr>
-            <w:ins w:id="17" w:author="Comparison" w:date="2012-05-03T17:05:00Z">
-              <w:r>
-                <w:rPr>
-                  <w:rFonts w:ascii="Calibri" w:hAnsi="Calibri"/>
-                  <w:color w:val="FFFFFF"/>
-                  <w:sz w:val="22"/>
-                  <w:szCs w:val="22"/>
-                  <w:lang w:val="es-PE" w:eastAsia="es-PE"/>
-                </w:rPr>
-                <w:t>TIPO</w:t>
-              </w:r>
-            </w:ins>
+            <w:r>
+              <w:rPr>
+                <w:rFonts w:ascii="Calibri" w:hAnsi="Calibri"/>
+                <w:color w:val="FFFFFF"/>
+                <w:sz w:val="22"/>
+                <w:szCs w:val="22"/>
+                <w:lang w:val="es-PE" w:eastAsia="es-PE"/>
+              </w:rPr>
+              <w:t>TIPO</w:t>
+            </w:r>
           </w:p>
         </w:tc>
         <w:tc>
@@ -3196,7 +3128,6 @@
           <w:p>
             <w:pPr>
               <w:rPr>
-                <w:ins w:id="18" w:author="Comparison" w:date="2012-05-03T17:05:00Z"/>
                 <w:rFonts w:ascii="Calibri" w:hAnsi="Calibri"/>
                 <w:color w:val="FFFFFF"/>
                 <w:sz w:val="22"/>
@@ -3204,25 +3135,22 @@
                 <w:lang w:val="es-PE" w:eastAsia="es-PE"/>
               </w:rPr>
             </w:pPr>
-            <w:ins w:id="19" w:author="Comparison" w:date="2012-05-03T17:05:00Z">
-              <w:r>
-                <w:rPr>
-                  <w:rFonts w:ascii="Calibri" w:hAnsi="Calibri"/>
-                  <w:color w:val="FFFFFF"/>
-                  <w:sz w:val="22"/>
-                  <w:szCs w:val="22"/>
-                  <w:lang w:val="es-PE" w:eastAsia="es-PE"/>
-                </w:rPr>
-                <w:t>DESCRIPCION</w:t>
-              </w:r>
-            </w:ins>
+            <w:r>
+              <w:rPr>
+                <w:rFonts w:ascii="Calibri" w:hAnsi="Calibri"/>
+                <w:color w:val="FFFFFF"/>
+                <w:sz w:val="22"/>
+                <w:szCs w:val="22"/>
+                <w:lang w:val="es-PE" w:eastAsia="es-PE"/>
+              </w:rPr>
+              <w:t>DESCRIPCION</w:t>
+            </w:r>
           </w:p>
         </w:tc>
       </w:tr>
       <w:tr>
         <w:trPr>
           <w:trHeight w:val="315"/>
-          <w:ins w:id="20" w:author="Comparison" w:date="2012-05-03T17:05:00Z"/>
         </w:trPr>
         <w:tc>
           <w:tcPr>
@@ -3236,7 +3164,6 @@
             <w:pPr>
               <w:jc w:val="center"/>
               <w:rPr>
-                <w:ins w:id="21" w:author="Comparison" w:date="2012-05-03T17:05:00Z"/>
                 <w:rFonts w:ascii="Calibri" w:hAnsi="Calibri"/>
                 <w:b/>
                 <w:sz w:val="22"/>
@@ -3245,26 +3172,23 @@
               </w:rPr>
             </w:pPr>
             <w:proofErr w:type="spellStart"/>
-            <w:ins w:id="22" w:author="Comparison" w:date="2012-05-03T17:05:00Z">
-              <w:r>
-                <w:rPr>
-                  <w:rFonts w:ascii="Calibri" w:hAnsi="Calibri"/>
-                  <w:b/>
-                  <w:sz w:val="22"/>
-                  <w:szCs w:val="22"/>
-                  <w:lang w:val="es-PE" w:eastAsia="es-PE"/>
-                </w:rPr>
-                <w:t>DbAble</w:t>
-              </w:r>
-              <w:proofErr w:type="spellEnd"/>
-            </w:ins>
+            <w:r>
+              <w:rPr>
+                <w:rFonts w:ascii="Calibri" w:hAnsi="Calibri"/>
+                <w:b/>
+                <w:sz w:val="22"/>
+                <w:szCs w:val="22"/>
+                <w:lang w:val="es-PE" w:eastAsia="es-PE"/>
+              </w:rPr>
+              <w:t>DbAble</w:t>
+            </w:r>
+            <w:proofErr w:type="spellEnd"/>
           </w:p>
         </w:tc>
       </w:tr>
       <w:tr>
         <w:trPr>
           <w:trHeight w:val="315"/>
-          <w:ins w:id="23" w:author="Comparison" w:date="2012-05-03T17:05:00Z"/>
         </w:trPr>
         <w:tc>
           <w:tcPr>
@@ -3278,7 +3202,6 @@
             <w:pPr>
               <w:jc w:val="center"/>
               <w:rPr>
-                <w:ins w:id="24" w:author="Comparison" w:date="2012-05-03T17:05:00Z"/>
                 <w:rFonts w:ascii="Calibri" w:hAnsi="Calibri"/>
                 <w:i/>
                 <w:sz w:val="22"/>
@@ -3286,25 +3209,22 @@
                 <w:lang w:val="es-PE" w:eastAsia="es-PE"/>
               </w:rPr>
             </w:pPr>
-            <w:ins w:id="25" w:author="Comparison" w:date="2012-05-03T17:05:00Z">
-              <w:r>
-                <w:rPr>
-                  <w:rFonts w:ascii="Calibri" w:hAnsi="Calibri"/>
-                  <w:i/>
-                  <w:sz w:val="22"/>
-                  <w:szCs w:val="22"/>
-                  <w:lang w:val="es-PE" w:eastAsia="es-PE"/>
-                </w:rPr>
-                <w:t>Representa a cualquier clase que requiere una tabla en la base de datos</w:t>
-              </w:r>
-            </w:ins>
+            <w:r>
+              <w:rPr>
+                <w:rFonts w:ascii="Calibri" w:hAnsi="Calibri"/>
+                <w:i/>
+                <w:sz w:val="22"/>
+                <w:szCs w:val="22"/>
+                <w:lang w:val="es-PE" w:eastAsia="es-PE"/>
+              </w:rPr>
+              <w:t>Representa a cualquier clase que requiere una tabla en la base de datos</w:t>
+            </w:r>
           </w:p>
         </w:tc>
       </w:tr>
       <w:tr>
         <w:trPr>
           <w:trHeight w:val="315"/>
-          <w:ins w:id="26" w:author="Comparison" w:date="2012-05-03T17:05:00Z"/>
         </w:trPr>
         <w:tc>
           <w:tcPr>
@@ -3316,24 +3236,21 @@
           <w:p>
             <w:pPr>
               <w:rPr>
-                <w:ins w:id="27" w:author="Comparison" w:date="2012-05-03T17:05:00Z"/>
-                <w:rFonts w:ascii="Calibri" w:hAnsi="Calibri"/>
-                <w:sz w:val="22"/>
-                <w:szCs w:val="22"/>
-                <w:lang w:val="es-PE" w:eastAsia="es-PE"/>
-              </w:rPr>
-            </w:pPr>
-            <w:ins w:id="28" w:author="Comparison" w:date="2012-05-03T17:05:00Z">
-              <w:r>
-                <w:rPr>
-                  <w:rFonts w:ascii="Calibri" w:hAnsi="Calibri"/>
-                  <w:sz w:val="22"/>
-                  <w:szCs w:val="22"/>
-                  <w:lang w:val="es-PE" w:eastAsia="es-PE"/>
-                </w:rPr>
-                <w:t>ID</w:t>
-              </w:r>
-            </w:ins>
+                <w:rFonts w:ascii="Calibri" w:hAnsi="Calibri"/>
+                <w:sz w:val="22"/>
+                <w:szCs w:val="22"/>
+                <w:lang w:val="es-PE" w:eastAsia="es-PE"/>
+              </w:rPr>
+            </w:pPr>
+            <w:r>
+              <w:rPr>
+                <w:rFonts w:ascii="Calibri" w:hAnsi="Calibri"/>
+                <w:sz w:val="22"/>
+                <w:szCs w:val="22"/>
+                <w:lang w:val="es-PE" w:eastAsia="es-PE"/>
+              </w:rPr>
+              <w:t>ID</w:t>
+            </w:r>
           </w:p>
         </w:tc>
         <w:tc>
@@ -3346,7 +3263,6 @@
           <w:p>
             <w:pPr>
               <w:rPr>
-                <w:ins w:id="29" w:author="Comparison" w:date="2012-05-03T17:05:00Z"/>
                 <w:rFonts w:ascii="Calibri" w:hAnsi="Calibri"/>
                 <w:sz w:val="22"/>
                 <w:szCs w:val="22"/>
@@ -3354,18 +3270,16 @@
               </w:rPr>
             </w:pPr>
             <w:proofErr w:type="spellStart"/>
-            <w:ins w:id="30" w:author="Comparison" w:date="2012-05-03T17:05:00Z">
-              <w:r>
-                <w:rPr>
-                  <w:rFonts w:ascii="Calibri" w:hAnsi="Calibri"/>
-                  <w:sz w:val="22"/>
-                  <w:szCs w:val="22"/>
-                  <w:lang w:val="es-PE" w:eastAsia="es-PE"/>
-                </w:rPr>
-                <w:t>int</w:t>
-              </w:r>
-              <w:proofErr w:type="spellEnd"/>
-            </w:ins>
+            <w:r>
+              <w:rPr>
+                <w:rFonts w:ascii="Calibri" w:hAnsi="Calibri"/>
+                <w:sz w:val="22"/>
+                <w:szCs w:val="22"/>
+                <w:lang w:val="es-PE" w:eastAsia="es-PE"/>
+              </w:rPr>
+              <w:t>int</w:t>
+            </w:r>
+            <w:proofErr w:type="spellEnd"/>
           </w:p>
         </w:tc>
         <w:tc>
@@ -3378,24 +3292,21 @@
           <w:p>
             <w:pPr>
               <w:rPr>
-                <w:ins w:id="31" w:author="Comparison" w:date="2012-05-03T17:05:00Z"/>
-                <w:rFonts w:ascii="Calibri" w:hAnsi="Calibri"/>
-                <w:sz w:val="22"/>
-                <w:szCs w:val="22"/>
-                <w:lang w:val="es-PE" w:eastAsia="es-PE"/>
-              </w:rPr>
-            </w:pPr>
-            <w:ins w:id="32" w:author="Comparison" w:date="2012-05-03T17:05:00Z">
-              <w:r>
-                <w:rPr>
-                  <w:rFonts w:ascii="Calibri" w:hAnsi="Calibri"/>
-                  <w:sz w:val="22"/>
-                  <w:szCs w:val="22"/>
-                  <w:lang w:val="es-PE" w:eastAsia="es-PE"/>
-                </w:rPr>
-                <w:t>ID de todas las clases</w:t>
-              </w:r>
-            </w:ins>
+                <w:rFonts w:ascii="Calibri" w:hAnsi="Calibri"/>
+                <w:sz w:val="22"/>
+                <w:szCs w:val="22"/>
+                <w:lang w:val="es-PE" w:eastAsia="es-PE"/>
+              </w:rPr>
+            </w:pPr>
+            <w:r>
+              <w:rPr>
+                <w:rFonts w:ascii="Calibri" w:hAnsi="Calibri"/>
+                <w:sz w:val="22"/>
+                <w:szCs w:val="22"/>
+                <w:lang w:val="es-PE" w:eastAsia="es-PE"/>
+              </w:rPr>
+              <w:t>ID de todas las clases</w:t>
+            </w:r>
           </w:p>
         </w:tc>
       </w:tr>
@@ -3403,7 +3314,7 @@
     <w:p>
       <w:pPr>
         <w:rPr>
-          <w:ins w:id="33" w:author="Comparison" w:date="2012-05-03T17:05:00Z"/>
+          <w:ins w:id="11" w:author="Comparison" w:date="2012-05-03T17:05:00Z"/>
           <w:lang w:val="es-PE" w:eastAsia="ja-JP"/>
         </w:rPr>
       </w:pPr>
@@ -3411,7 +3322,7 @@
     <w:p>
       <w:pPr>
         <w:rPr>
-          <w:ins w:id="34" w:author="Comparison" w:date="2012-05-03T17:05:00Z"/>
+          <w:ins w:id="12" w:author="Comparison" w:date="2012-05-03T17:05:00Z"/>
           <w:lang w:val="es-ES_tradnl" w:eastAsia="ja-JP"/>
         </w:rPr>
       </w:pPr>
@@ -3422,14 +3333,14 @@
         <w:ind w:left="709" w:hanging="709"/>
         <w:jc w:val="both"/>
       </w:pPr>
-      <w:bookmarkStart w:id="35" w:name="_Toc323830751"/>
+      <w:bookmarkStart w:id="13" w:name="_Toc323830751"/>
       <w:r>
         <w:t>Módulo A: Configuración, Infraestructura</w:t>
       </w:r>
       <w:r>
         <w:t>, servicios y Recursos Humanos.</w:t>
       </w:r>
-      <w:bookmarkEnd w:id="35"/>
+      <w:bookmarkEnd w:id="13"/>
     </w:p>
     <w:p>
       <w:pPr>
@@ -3446,7 +3357,7 @@
           <w:left w:w="70" w:type="dxa"/>
           <w:right w:w="70" w:type="dxa"/>
         </w:tblCellMar>
-        <w:tblLook w:val="04A0"/>
+        <w:tblLook w:val="04A0" w:firstRow="1" w:lastRow="0" w:firstColumn="1" w:lastColumn="0" w:noHBand="0" w:noVBand="1"/>
       </w:tblPr>
       <w:tblGrid>
         <w:gridCol w:w="3670"/>
@@ -11149,20 +11060,24 @@
         </w:trPr>
         <w:tc>
           <w:tcPr>
-            <w:tcW w:w="3670" w:type="dxa"/>
+            <w:tcW w:w="8520" w:type="dxa"/>
+            <w:gridSpan w:val="5"/>
             <w:tcBorders>
               <w:top w:val="single" w:sz="4" w:space="0" w:color="auto"/>
               <w:left w:val="single" w:sz="8" w:space="0" w:color="auto"/>
               <w:bottom w:val="single" w:sz="4" w:space="0" w:color="auto"/>
               <w:right w:val="single" w:sz="8" w:space="0" w:color="auto"/>
             </w:tcBorders>
-            <w:noWrap/>
-            <w:vAlign w:val="bottom"/>
-          </w:tcPr>
-          <w:p>
-            <w:pPr>
-              <w:rPr>
-                <w:rFonts w:ascii="Calibri" w:hAnsi="Calibri"/>
+            <w:shd w:val="clear" w:color="auto" w:fill="B8CCE4"/>
+            <w:noWrap/>
+            <w:vAlign w:val="bottom"/>
+          </w:tcPr>
+          <w:p>
+            <w:pPr>
+              <w:jc w:val="center"/>
+              <w:rPr>
+                <w:rFonts w:ascii="Calibri" w:hAnsi="Calibri"/>
+                <w:b/>
                 <w:color w:val="000000"/>
                 <w:sz w:val="22"/>
                 <w:szCs w:val="22"/>
@@ -11172,121 +11087,11 @@
             <w:proofErr w:type="spellStart"/>
             <w:r>
               <w:rPr>
-                <w:rFonts w:ascii="Calibri" w:hAnsi="Calibri"/>
-                <w:color w:val="000000"/>
-                <w:sz w:val="22"/>
-                <w:szCs w:val="22"/>
-                <w:lang w:val="es-PE" w:eastAsia="es-PE"/>
-              </w:rPr>
-              <w:t>Cvitae</w:t>
+                <w:b/>
+              </w:rPr>
+              <w:t>AsistenciaEmpleado</w:t>
             </w:r>
             <w:proofErr w:type="spellEnd"/>
-            <w:r>
-              <w:rPr>
-                <w:rFonts w:ascii="Calibri" w:hAnsi="Calibri"/>
-                <w:color w:val="000000"/>
-                <w:sz w:val="22"/>
-                <w:szCs w:val="22"/>
-                <w:lang w:val="es-PE" w:eastAsia="es-PE"/>
-              </w:rPr>
-              <w:t xml:space="preserve"> </w:t>
-            </w:r>
-          </w:p>
-        </w:tc>
-        <w:tc>
-          <w:tcPr>
-            <w:tcW w:w="1940" w:type="dxa"/>
-            <w:gridSpan w:val="2"/>
-            <w:tcBorders>
-              <w:top w:val="single" w:sz="4" w:space="0" w:color="auto"/>
-              <w:left w:val="nil"/>
-              <w:bottom w:val="single" w:sz="4" w:space="0" w:color="auto"/>
-              <w:right w:val="single" w:sz="8" w:space="0" w:color="auto"/>
-            </w:tcBorders>
-            <w:noWrap/>
-            <w:vAlign w:val="bottom"/>
-          </w:tcPr>
-          <w:p>
-            <w:pPr>
-              <w:rPr>
-                <w:rFonts w:ascii="Calibri" w:hAnsi="Calibri"/>
-                <w:color w:val="000000"/>
-                <w:sz w:val="22"/>
-                <w:szCs w:val="22"/>
-                <w:lang w:val="es-PE" w:eastAsia="es-PE"/>
-              </w:rPr>
-            </w:pPr>
-            <w:ins w:id="36" w:author="Comparison" w:date="2012-05-03T17:05:00Z">
-              <w:r>
-                <w:rPr>
-                  <w:rFonts w:ascii="Calibri" w:hAnsi="Calibri"/>
-                  <w:color w:val="000000"/>
-                  <w:sz w:val="22"/>
-                  <w:szCs w:val="22"/>
-                  <w:lang w:val="es-PE" w:eastAsia="es-PE"/>
-                </w:rPr>
-                <w:t>byte</w:t>
-              </w:r>
-            </w:ins>
-            <w:del w:id="37" w:author="Comparison" w:date="2012-05-03T17:05:00Z">
-              <w:r>
-                <w:rPr>
-                  <w:rFonts w:ascii="Calibri" w:hAnsi="Calibri"/>
-                  <w:color w:val="000000"/>
-                  <w:sz w:val="22"/>
-                  <w:szCs w:val="22"/>
-                  <w:lang w:val="es-PE" w:eastAsia="es-PE"/>
-                </w:rPr>
-                <w:delText>Blob</w:delText>
-              </w:r>
-            </w:del>
-          </w:p>
-        </w:tc>
-        <w:tc>
-          <w:tcPr>
-            <w:tcW w:w="2910" w:type="dxa"/>
-            <w:gridSpan w:val="2"/>
-            <w:tcBorders>
-              <w:top w:val="single" w:sz="4" w:space="0" w:color="auto"/>
-              <w:left w:val="nil"/>
-              <w:bottom w:val="single" w:sz="4" w:space="0" w:color="auto"/>
-              <w:right w:val="single" w:sz="8" w:space="0" w:color="auto"/>
-            </w:tcBorders>
-            <w:noWrap/>
-            <w:vAlign w:val="bottom"/>
-          </w:tcPr>
-          <w:p>
-            <w:pPr>
-              <w:rPr>
-                <w:rFonts w:ascii="Calibri" w:hAnsi="Calibri"/>
-                <w:color w:val="000000"/>
-                <w:sz w:val="22"/>
-                <w:szCs w:val="22"/>
-                <w:lang w:val="es-PE" w:eastAsia="es-PE"/>
-              </w:rPr>
-            </w:pPr>
-            <w:proofErr w:type="spellStart"/>
-            <w:r>
-              <w:rPr>
-                <w:rFonts w:ascii="Calibri" w:hAnsi="Calibri"/>
-                <w:color w:val="000000"/>
-                <w:sz w:val="22"/>
-                <w:szCs w:val="22"/>
-                <w:lang w:val="es-PE" w:eastAsia="es-PE"/>
-              </w:rPr>
-              <w:t>Curriculum</w:t>
-            </w:r>
-            <w:proofErr w:type="spellEnd"/>
-            <w:r>
-              <w:rPr>
-                <w:rFonts w:ascii="Calibri" w:hAnsi="Calibri"/>
-                <w:color w:val="000000"/>
-                <w:sz w:val="22"/>
-                <w:szCs w:val="22"/>
-                <w:lang w:val="es-PE" w:eastAsia="es-PE"/>
-              </w:rPr>
-              <w:t xml:space="preserve"> vitae del empleado</w:t>
-            </w:r>
           </w:p>
         </w:tc>
       </w:tr>
@@ -11313,21 +11118,49 @@
               <w:jc w:val="center"/>
               <w:rPr>
                 <w:rFonts w:ascii="Calibri" w:hAnsi="Calibri"/>
-                <w:b/>
-                <w:color w:val="000000"/>
-                <w:sz w:val="22"/>
-                <w:szCs w:val="22"/>
-                <w:lang w:val="es-PE" w:eastAsia="es-PE"/>
-              </w:rPr>
-            </w:pPr>
-            <w:proofErr w:type="spellStart"/>
-            <w:r>
-              <w:rPr>
-                <w:b/>
-              </w:rPr>
-              <w:t>AsistenciaEmpleado</w:t>
-            </w:r>
-            <w:proofErr w:type="spellEnd"/>
+                <w:i/>
+                <w:color w:val="000000"/>
+                <w:sz w:val="22"/>
+                <w:szCs w:val="22"/>
+                <w:lang w:val="es-PE" w:eastAsia="es-PE"/>
+              </w:rPr>
+            </w:pPr>
+            <w:r>
+              <w:rPr>
+                <w:i/>
+              </w:rPr>
+              <w:t xml:space="preserve">Representa </w:t>
+            </w:r>
+            <w:r>
+              <w:rPr>
+                <w:i/>
+              </w:rPr>
+              <w:t xml:space="preserve">a </w:t>
+            </w:r>
+            <w:r>
+              <w:rPr>
+                <w:i/>
+              </w:rPr>
+              <w:t>la</w:t>
+            </w:r>
+            <w:r>
+              <w:rPr>
+                <w:i/>
+              </w:rPr>
+              <w:t>s</w:t>
+            </w:r>
+            <w:r>
+              <w:rPr>
+                <w:i/>
+              </w:rPr>
+              <w:t xml:space="preserve"> </w:t>
+            </w:r>
+            <w:r>
+              <w:rPr>
+                <w:i/>
+              </w:rPr>
+              <w:t>asistencias de empleado</w:t>
+            </w:r>
           </w:p>
         </w:tc>
       </w:tr>
@@ -11337,65 +11170,107 @@
         </w:trPr>
         <w:tc>
           <w:tcPr>
-            <w:tcW w:w="8520" w:type="dxa"/>
-            <w:gridSpan w:val="5"/>
+            <w:tcW w:w="3670" w:type="dxa"/>
             <w:tcBorders>
               <w:top w:val="single" w:sz="4" w:space="0" w:color="auto"/>
               <w:left w:val="single" w:sz="8" w:space="0" w:color="auto"/>
               <w:bottom w:val="single" w:sz="4" w:space="0" w:color="auto"/>
               <w:right w:val="single" w:sz="8" w:space="0" w:color="auto"/>
             </w:tcBorders>
-            <w:shd w:val="clear" w:color="auto" w:fill="B8CCE4"/>
-            <w:noWrap/>
-            <w:vAlign w:val="bottom"/>
-          </w:tcPr>
-          <w:p>
-            <w:pPr>
-              <w:jc w:val="center"/>
-              <w:rPr>
-                <w:rFonts w:ascii="Calibri" w:hAnsi="Calibri"/>
-                <w:i/>
-                <w:color w:val="000000"/>
-                <w:sz w:val="22"/>
-                <w:szCs w:val="22"/>
-                <w:lang w:val="es-PE" w:eastAsia="es-PE"/>
-              </w:rPr>
-            </w:pPr>
-            <w:r>
-              <w:rPr>
-                <w:i/>
-              </w:rPr>
-              <w:t xml:space="preserve">Representa </w:t>
-            </w:r>
-            <w:r>
-              <w:rPr>
-                <w:i/>
-              </w:rPr>
-              <w:t xml:space="preserve">a </w:t>
-            </w:r>
-            <w:r>
-              <w:rPr>
-                <w:i/>
-              </w:rPr>
-              <w:t>la</w:t>
-            </w:r>
-            <w:r>
-              <w:rPr>
-                <w:i/>
-              </w:rPr>
-              <w:t>s</w:t>
-            </w:r>
-            <w:r>
-              <w:rPr>
-                <w:i/>
-              </w:rPr>
-              <w:t xml:space="preserve"> </w:t>
-            </w:r>
-            <w:r>
-              <w:rPr>
-                <w:i/>
-              </w:rPr>
-              <w:t>asistencias de empleado</w:t>
+            <w:noWrap/>
+            <w:vAlign w:val="bottom"/>
+          </w:tcPr>
+          <w:p>
+            <w:pPr>
+              <w:rPr>
+                <w:rFonts w:ascii="Calibri" w:hAnsi="Calibri"/>
+                <w:color w:val="000000"/>
+                <w:sz w:val="22"/>
+                <w:szCs w:val="22"/>
+                <w:lang w:val="es-PE" w:eastAsia="es-PE"/>
+              </w:rPr>
+            </w:pPr>
+            <w:r>
+              <w:rPr>
+                <w:rFonts w:ascii="Calibri" w:hAnsi="Calibri"/>
+                <w:color w:val="000000"/>
+                <w:sz w:val="22"/>
+                <w:szCs w:val="22"/>
+                <w:lang w:val="es-PE" w:eastAsia="es-PE"/>
+              </w:rPr>
+              <w:t>Fecha</w:t>
+            </w:r>
+          </w:p>
+        </w:tc>
+        <w:tc>
+          <w:tcPr>
+            <w:tcW w:w="1940" w:type="dxa"/>
+            <w:gridSpan w:val="2"/>
+            <w:tcBorders>
+              <w:top w:val="single" w:sz="4" w:space="0" w:color="auto"/>
+              <w:left w:val="nil"/>
+              <w:bottom w:val="single" w:sz="4" w:space="0" w:color="auto"/>
+              <w:right w:val="single" w:sz="8" w:space="0" w:color="auto"/>
+            </w:tcBorders>
+            <w:noWrap/>
+            <w:vAlign w:val="bottom"/>
+          </w:tcPr>
+          <w:p>
+            <w:pPr>
+              <w:rPr>
+                <w:rFonts w:ascii="Calibri" w:hAnsi="Calibri"/>
+                <w:color w:val="000000"/>
+                <w:sz w:val="22"/>
+                <w:szCs w:val="22"/>
+                <w:lang w:val="es-PE" w:eastAsia="es-PE"/>
+              </w:rPr>
+            </w:pPr>
+            <w:proofErr w:type="spellStart"/>
+            <w:r>
+              <w:rPr>
+                <w:rFonts w:ascii="Calibri" w:hAnsi="Calibri"/>
+                <w:color w:val="000000"/>
+                <w:sz w:val="22"/>
+                <w:szCs w:val="22"/>
+                <w:lang w:val="es-PE" w:eastAsia="es-PE"/>
+              </w:rPr>
+              <w:t>DateTime</w:t>
+            </w:r>
+            <w:proofErr w:type="spellEnd"/>
+          </w:p>
+        </w:tc>
+        <w:tc>
+          <w:tcPr>
+            <w:tcW w:w="2910" w:type="dxa"/>
+            <w:gridSpan w:val="2"/>
+            <w:tcBorders>
+              <w:top w:val="single" w:sz="4" w:space="0" w:color="auto"/>
+              <w:left w:val="nil"/>
+              <w:bottom w:val="single" w:sz="4" w:space="0" w:color="auto"/>
+              <w:right w:val="single" w:sz="8" w:space="0" w:color="auto"/>
+            </w:tcBorders>
+            <w:noWrap/>
+            <w:vAlign w:val="bottom"/>
+          </w:tcPr>
+          <w:p>
+            <w:pPr>
+              <w:rPr>
+                <w:rFonts w:ascii="Calibri" w:hAnsi="Calibri"/>
+                <w:color w:val="000000"/>
+                <w:sz w:val="22"/>
+                <w:szCs w:val="22"/>
+                <w:lang w:val="es-PE" w:eastAsia="es-PE"/>
+              </w:rPr>
+            </w:pPr>
+            <w:r>
+              <w:rPr>
+                <w:rFonts w:ascii="Calibri" w:hAnsi="Calibri"/>
+                <w:color w:val="000000"/>
+                <w:sz w:val="22"/>
+                <w:szCs w:val="22"/>
+                <w:lang w:val="es-PE" w:eastAsia="es-PE"/>
+              </w:rPr>
+              <w:t>Fecha en la que se registra la asistencia</w:t>
             </w:r>
           </w:p>
         </w:tc>
@@ -11426,16 +11301,18 @@
                 <w:lang w:val="es-PE" w:eastAsia="es-PE"/>
               </w:rPr>
             </w:pPr>
-            <w:r>
-              <w:rPr>
-                <w:rFonts w:ascii="Calibri" w:hAnsi="Calibri"/>
-                <w:color w:val="000000"/>
-                <w:sz w:val="22"/>
-                <w:szCs w:val="22"/>
-                <w:lang w:val="es-PE" w:eastAsia="es-PE"/>
-              </w:rPr>
-              <w:t>Fecha</w:t>
-            </w:r>
+            <w:proofErr w:type="spellStart"/>
+            <w:r>
+              <w:rPr>
+                <w:rFonts w:ascii="Calibri" w:hAnsi="Calibri"/>
+                <w:color w:val="000000"/>
+                <w:sz w:val="22"/>
+                <w:szCs w:val="22"/>
+                <w:lang w:val="es-PE" w:eastAsia="es-PE"/>
+              </w:rPr>
+              <w:t>HoraEntrada</w:t>
+            </w:r>
+            <w:proofErr w:type="spellEnd"/>
           </w:p>
         </w:tc>
         <w:tc>
@@ -11506,7 +11383,7 @@
                 <w:szCs w:val="22"/>
                 <w:lang w:val="es-PE" w:eastAsia="es-PE"/>
               </w:rPr>
-              <w:t>Fecha en la que se registra la asistencia</w:t>
+              <w:t>Hora en la que registró la entrada</w:t>
             </w:r>
           </w:p>
         </w:tc>
@@ -11546,7 +11423,7 @@
                 <w:szCs w:val="22"/>
                 <w:lang w:val="es-PE" w:eastAsia="es-PE"/>
               </w:rPr>
-              <w:t>HoraEntrada</w:t>
+              <w:t>HoraSalida</w:t>
             </w:r>
             <w:proofErr w:type="spellEnd"/>
           </w:p>
@@ -11619,7 +11496,7 @@
                 <w:szCs w:val="22"/>
                 <w:lang w:val="es-PE" w:eastAsia="es-PE"/>
               </w:rPr>
-              <w:t>Hora en la que registró la entrada</w:t>
+              <w:t>Hora en la que registró la salida</w:t>
             </w:r>
           </w:p>
         </w:tc>
@@ -11650,18 +11527,16 @@
                 <w:lang w:val="es-PE" w:eastAsia="es-PE"/>
               </w:rPr>
             </w:pPr>
-            <w:proofErr w:type="spellStart"/>
-            <w:r>
-              <w:rPr>
-                <w:rFonts w:ascii="Calibri" w:hAnsi="Calibri"/>
-                <w:color w:val="000000"/>
-                <w:sz w:val="22"/>
-                <w:szCs w:val="22"/>
-                <w:lang w:val="es-PE" w:eastAsia="es-PE"/>
-              </w:rPr>
-              <w:t>HoraSalida</w:t>
-            </w:r>
-            <w:proofErr w:type="spellEnd"/>
+            <w:r>
+              <w:rPr>
+                <w:rFonts w:ascii="Calibri" w:hAnsi="Calibri"/>
+                <w:color w:val="000000"/>
+                <w:sz w:val="22"/>
+                <w:szCs w:val="22"/>
+                <w:lang w:val="es-PE" w:eastAsia="es-PE"/>
+              </w:rPr>
+              <w:t>Asistencia</w:t>
+            </w:r>
           </w:p>
         </w:tc>
         <w:tc>
@@ -11696,7 +11571,7 @@
                 <w:szCs w:val="22"/>
                 <w:lang w:val="es-PE" w:eastAsia="es-PE"/>
               </w:rPr>
-              <w:t>DateTime</w:t>
+              <w:t>String</w:t>
             </w:r>
             <w:proofErr w:type="spellEnd"/>
           </w:p>
@@ -11732,7 +11607,7 @@
                 <w:szCs w:val="22"/>
                 <w:lang w:val="es-PE" w:eastAsia="es-PE"/>
               </w:rPr>
-              <w:t>Hora en la que registró la salida</w:t>
+              <w:t>Resultado de su asistencia, tardanza, falta</w:t>
             </w:r>
           </w:p>
         </w:tc>
@@ -11772,7 +11647,7 @@
                 <w:lang w:val="es-PE" w:eastAsia="es-PE"/>
               </w:rPr>
               <w:lastRenderedPageBreak/>
-              <w:t>Asistencia</w:t>
+              <w:t>incidencia</w:t>
             </w:r>
           </w:p>
         </w:tc>
@@ -11844,7 +11719,7 @@
                 <w:szCs w:val="22"/>
                 <w:lang w:val="es-PE" w:eastAsia="es-PE"/>
               </w:rPr>
-              <w:t>Resultado de su asistencia, tardanza, falta</w:t>
+              <w:t>Si hubo un problema.</w:t>
             </w:r>
           </w:p>
         </w:tc>
@@ -11855,55 +11730,24 @@
         </w:trPr>
         <w:tc>
           <w:tcPr>
-            <w:tcW w:w="3670" w:type="dxa"/>
+            <w:tcW w:w="8520" w:type="dxa"/>
+            <w:gridSpan w:val="5"/>
             <w:tcBorders>
               <w:top w:val="single" w:sz="4" w:space="0" w:color="auto"/>
               <w:left w:val="single" w:sz="8" w:space="0" w:color="auto"/>
               <w:bottom w:val="single" w:sz="4" w:space="0" w:color="auto"/>
               <w:right w:val="single" w:sz="8" w:space="0" w:color="auto"/>
             </w:tcBorders>
-            <w:noWrap/>
-            <w:vAlign w:val="bottom"/>
-          </w:tcPr>
-          <w:p>
-            <w:pPr>
-              <w:rPr>
-                <w:rFonts w:ascii="Calibri" w:hAnsi="Calibri"/>
-                <w:color w:val="000000"/>
-                <w:sz w:val="22"/>
-                <w:szCs w:val="22"/>
-                <w:lang w:val="es-PE" w:eastAsia="es-PE"/>
-              </w:rPr>
-            </w:pPr>
-            <w:r>
-              <w:rPr>
-                <w:rFonts w:ascii="Calibri" w:hAnsi="Calibri"/>
-                <w:color w:val="000000"/>
-                <w:sz w:val="22"/>
-                <w:szCs w:val="22"/>
-                <w:lang w:val="es-PE" w:eastAsia="es-PE"/>
-              </w:rPr>
-              <w:t>incidencia</w:t>
-            </w:r>
-          </w:p>
-        </w:tc>
-        <w:tc>
-          <w:tcPr>
-            <w:tcW w:w="1940" w:type="dxa"/>
-            <w:gridSpan w:val="2"/>
-            <w:tcBorders>
-              <w:top w:val="single" w:sz="4" w:space="0" w:color="auto"/>
-              <w:left w:val="nil"/>
-              <w:bottom w:val="single" w:sz="4" w:space="0" w:color="auto"/>
-              <w:right w:val="single" w:sz="8" w:space="0" w:color="auto"/>
-            </w:tcBorders>
-            <w:noWrap/>
-            <w:vAlign w:val="bottom"/>
-          </w:tcPr>
-          <w:p>
-            <w:pPr>
-              <w:rPr>
-                <w:rFonts w:ascii="Calibri" w:hAnsi="Calibri"/>
+            <w:shd w:val="clear" w:color="auto" w:fill="B8CCE4"/>
+            <w:noWrap/>
+            <w:vAlign w:val="bottom"/>
+          </w:tcPr>
+          <w:p>
+            <w:pPr>
+              <w:jc w:val="center"/>
+              <w:rPr>
+                <w:rFonts w:ascii="Calibri" w:hAnsi="Calibri"/>
+                <w:b/>
                 <w:color w:val="000000"/>
                 <w:sz w:val="22"/>
                 <w:szCs w:val="22"/>
@@ -11914,49 +11758,15 @@
             <w:r>
               <w:rPr>
                 <w:rFonts w:ascii="Calibri" w:hAnsi="Calibri"/>
-                <w:color w:val="000000"/>
-                <w:sz w:val="22"/>
-                <w:szCs w:val="22"/>
-                <w:lang w:val="es-PE" w:eastAsia="es-PE"/>
-              </w:rPr>
-              <w:t>String</w:t>
+                <w:b/>
+                <w:color w:val="000000"/>
+                <w:sz w:val="22"/>
+                <w:szCs w:val="22"/>
+                <w:lang w:val="es-PE" w:eastAsia="es-PE"/>
+              </w:rPr>
+              <w:t>HotelXComodidad</w:t>
             </w:r>
             <w:proofErr w:type="spellEnd"/>
-          </w:p>
-        </w:tc>
-        <w:tc>
-          <w:tcPr>
-            <w:tcW w:w="2910" w:type="dxa"/>
-            <w:gridSpan w:val="2"/>
-            <w:tcBorders>
-              <w:top w:val="single" w:sz="4" w:space="0" w:color="auto"/>
-              <w:left w:val="nil"/>
-              <w:bottom w:val="single" w:sz="4" w:space="0" w:color="auto"/>
-              <w:right w:val="single" w:sz="8" w:space="0" w:color="auto"/>
-            </w:tcBorders>
-            <w:noWrap/>
-            <w:vAlign w:val="bottom"/>
-          </w:tcPr>
-          <w:p>
-            <w:pPr>
-              <w:rPr>
-                <w:rFonts w:ascii="Calibri" w:hAnsi="Calibri"/>
-                <w:color w:val="000000"/>
-                <w:sz w:val="22"/>
-                <w:szCs w:val="22"/>
-                <w:lang w:val="es-PE" w:eastAsia="es-PE"/>
-              </w:rPr>
-            </w:pPr>
-            <w:r>
-              <w:rPr>
-                <w:rFonts w:ascii="Calibri" w:hAnsi="Calibri"/>
-                <w:color w:val="000000"/>
-                <w:sz w:val="22"/>
-                <w:szCs w:val="22"/>
-                <w:lang w:val="es-PE" w:eastAsia="es-PE"/>
-              </w:rPr>
-              <w:t>Si hubo un problema.</w:t>
-            </w:r>
           </w:p>
         </w:tc>
       </w:tr>
@@ -11983,26 +11793,24 @@
               <w:jc w:val="center"/>
               <w:rPr>
                 <w:rFonts w:ascii="Calibri" w:hAnsi="Calibri"/>
-                <w:b/>
-                <w:color w:val="000000"/>
-                <w:sz w:val="22"/>
-                <w:szCs w:val="22"/>
-                <w:lang w:val="es-PE" w:eastAsia="es-PE"/>
-              </w:rPr>
-            </w:pPr>
-            <w:proofErr w:type="spellStart"/>
-            <w:r>
-              <w:rPr>
-                <w:rFonts w:ascii="Calibri" w:hAnsi="Calibri"/>
-                <w:b/>
-                <w:color w:val="000000"/>
-                <w:sz w:val="22"/>
-                <w:szCs w:val="22"/>
-                <w:lang w:val="es-PE" w:eastAsia="es-PE"/>
-              </w:rPr>
-              <w:t>HotelXComodidad</w:t>
-            </w:r>
-            <w:proofErr w:type="spellEnd"/>
+                <w:i/>
+                <w:color w:val="000000"/>
+                <w:sz w:val="22"/>
+                <w:szCs w:val="22"/>
+                <w:lang w:val="es-PE" w:eastAsia="es-PE"/>
+              </w:rPr>
+            </w:pPr>
+            <w:r>
+              <w:rPr>
+                <w:rFonts w:ascii="Calibri" w:hAnsi="Calibri"/>
+                <w:i/>
+                <w:color w:val="000000"/>
+                <w:sz w:val="22"/>
+                <w:szCs w:val="22"/>
+                <w:lang w:val="es-PE" w:eastAsia="es-PE"/>
+              </w:rPr>
+              <w:t>Representa a la relación de que un hotel agrega una comodidad adicional a cierta habitación a determinado precio</w:t>
+            </w:r>
           </w:p>
         </w:tc>
       </w:tr>
@@ -12012,40 +11820,105 @@
         </w:trPr>
         <w:tc>
           <w:tcPr>
-            <w:tcW w:w="8520" w:type="dxa"/>
-            <w:gridSpan w:val="5"/>
+            <w:tcW w:w="3897" w:type="dxa"/>
+            <w:gridSpan w:val="2"/>
             <w:tcBorders>
               <w:top w:val="single" w:sz="4" w:space="0" w:color="auto"/>
               <w:left w:val="single" w:sz="8" w:space="0" w:color="auto"/>
               <w:bottom w:val="single" w:sz="4" w:space="0" w:color="auto"/>
               <w:right w:val="single" w:sz="8" w:space="0" w:color="auto"/>
             </w:tcBorders>
-            <w:shd w:val="clear" w:color="auto" w:fill="B8CCE4"/>
-            <w:noWrap/>
-            <w:vAlign w:val="bottom"/>
-          </w:tcPr>
-          <w:p>
-            <w:pPr>
-              <w:jc w:val="center"/>
-              <w:rPr>
-                <w:rFonts w:ascii="Calibri" w:hAnsi="Calibri"/>
-                <w:i/>
-                <w:color w:val="000000"/>
-                <w:sz w:val="22"/>
-                <w:szCs w:val="22"/>
-                <w:lang w:val="es-PE" w:eastAsia="es-PE"/>
-              </w:rPr>
-            </w:pPr>
-            <w:r>
-              <w:rPr>
-                <w:rFonts w:ascii="Calibri" w:hAnsi="Calibri"/>
-                <w:i/>
-                <w:color w:val="000000"/>
-                <w:sz w:val="22"/>
-                <w:szCs w:val="22"/>
-                <w:lang w:val="es-PE" w:eastAsia="es-PE"/>
-              </w:rPr>
-              <w:t>Representa a la relación de que un hotel agrega una comodidad adicional a cierta habitación a determinado precio</w:t>
+            <w:noWrap/>
+            <w:vAlign w:val="bottom"/>
+          </w:tcPr>
+          <w:p>
+            <w:pPr>
+              <w:rPr>
+                <w:rFonts w:ascii="Calibri" w:hAnsi="Calibri"/>
+                <w:color w:val="000000"/>
+                <w:sz w:val="22"/>
+                <w:szCs w:val="22"/>
+                <w:lang w:val="es-PE" w:eastAsia="es-PE"/>
+              </w:rPr>
+            </w:pPr>
+            <w:r>
+              <w:rPr>
+                <w:rFonts w:ascii="Calibri" w:hAnsi="Calibri"/>
+                <w:color w:val="000000"/>
+                <w:sz w:val="22"/>
+                <w:szCs w:val="22"/>
+                <w:lang w:val="es-PE" w:eastAsia="es-PE"/>
+              </w:rPr>
+              <w:t>precio</w:t>
+            </w:r>
+          </w:p>
+        </w:tc>
+        <w:tc>
+          <w:tcPr>
+            <w:tcW w:w="1940" w:type="dxa"/>
+            <w:gridSpan w:val="2"/>
+            <w:tcBorders>
+              <w:top w:val="single" w:sz="4" w:space="0" w:color="auto"/>
+              <w:left w:val="nil"/>
+              <w:bottom w:val="single" w:sz="4" w:space="0" w:color="auto"/>
+              <w:right w:val="single" w:sz="8" w:space="0" w:color="auto"/>
+            </w:tcBorders>
+            <w:noWrap/>
+            <w:vAlign w:val="bottom"/>
+          </w:tcPr>
+          <w:p>
+            <w:pPr>
+              <w:rPr>
+                <w:rFonts w:ascii="Calibri" w:hAnsi="Calibri"/>
+                <w:color w:val="000000"/>
+                <w:sz w:val="22"/>
+                <w:szCs w:val="22"/>
+                <w:lang w:val="es-PE" w:eastAsia="es-PE"/>
+              </w:rPr>
+            </w:pPr>
+            <w:r>
+              <w:rPr>
+                <w:rFonts w:ascii="Calibri" w:hAnsi="Calibri"/>
+                <w:color w:val="000000"/>
+                <w:sz w:val="22"/>
+                <w:szCs w:val="22"/>
+                <w:lang w:val="es-PE" w:eastAsia="es-PE"/>
+              </w:rPr>
+              <w:t>decimal</w:t>
+            </w:r>
+          </w:p>
+        </w:tc>
+        <w:tc>
+          <w:tcPr>
+            <w:tcW w:w="2683" w:type="dxa"/>
+            <w:tcBorders>
+              <w:top w:val="single" w:sz="4" w:space="0" w:color="auto"/>
+              <w:left w:val="nil"/>
+              <w:bottom w:val="single" w:sz="4" w:space="0" w:color="auto"/>
+              <w:right w:val="single" w:sz="8" w:space="0" w:color="auto"/>
+            </w:tcBorders>
+            <w:noWrap/>
+            <w:vAlign w:val="bottom"/>
+          </w:tcPr>
+          <w:p>
+            <w:pPr>
+              <w:rPr>
+                <w:rFonts w:ascii="Calibri" w:hAnsi="Calibri"/>
+                <w:color w:val="000000"/>
+                <w:sz w:val="22"/>
+                <w:szCs w:val="22"/>
+                <w:lang w:val="es-PE" w:eastAsia="es-PE"/>
+              </w:rPr>
+            </w:pPr>
+            <w:r>
+              <w:rPr>
+                <w:rFonts w:ascii="Calibri" w:hAnsi="Calibri"/>
+                <w:color w:val="000000"/>
+                <w:sz w:val="22"/>
+                <w:szCs w:val="22"/>
+                <w:lang w:val="es-PE" w:eastAsia="es-PE"/>
+              </w:rPr>
+              <w:t>Precio adicional cargado a la habitación por agregar la comodidad</w:t>
             </w:r>
           </w:p>
         </w:tc>
@@ -12056,106 +11929,43 @@
         </w:trPr>
         <w:tc>
           <w:tcPr>
-            <w:tcW w:w="3897" w:type="dxa"/>
-            <w:gridSpan w:val="2"/>
+            <w:tcW w:w="8520" w:type="dxa"/>
+            <w:gridSpan w:val="5"/>
             <w:tcBorders>
               <w:top w:val="single" w:sz="4" w:space="0" w:color="auto"/>
               <w:left w:val="single" w:sz="8" w:space="0" w:color="auto"/>
               <w:bottom w:val="single" w:sz="4" w:space="0" w:color="auto"/>
               <w:right w:val="single" w:sz="8" w:space="0" w:color="auto"/>
             </w:tcBorders>
-            <w:noWrap/>
-            <w:vAlign w:val="bottom"/>
-          </w:tcPr>
-          <w:p>
-            <w:pPr>
-              <w:rPr>
-                <w:rFonts w:ascii="Calibri" w:hAnsi="Calibri"/>
-                <w:color w:val="000000"/>
-                <w:sz w:val="22"/>
-                <w:szCs w:val="22"/>
-                <w:lang w:val="es-PE" w:eastAsia="es-PE"/>
-              </w:rPr>
-            </w:pPr>
-            <w:r>
-              <w:rPr>
-                <w:rFonts w:ascii="Calibri" w:hAnsi="Calibri"/>
-                <w:color w:val="000000"/>
-                <w:sz w:val="22"/>
-                <w:szCs w:val="22"/>
-                <w:lang w:val="es-PE" w:eastAsia="es-PE"/>
-              </w:rPr>
-              <w:t>precio</w:t>
-            </w:r>
-          </w:p>
-        </w:tc>
-        <w:tc>
-          <w:tcPr>
-            <w:tcW w:w="1940" w:type="dxa"/>
-            <w:gridSpan w:val="2"/>
-            <w:tcBorders>
-              <w:top w:val="single" w:sz="4" w:space="0" w:color="auto"/>
-              <w:left w:val="nil"/>
-              <w:bottom w:val="single" w:sz="4" w:space="0" w:color="auto"/>
-              <w:right w:val="single" w:sz="8" w:space="0" w:color="auto"/>
-            </w:tcBorders>
-            <w:noWrap/>
-            <w:vAlign w:val="bottom"/>
-          </w:tcPr>
-          <w:p>
-            <w:pPr>
-              <w:rPr>
-                <w:rFonts w:ascii="Calibri" w:hAnsi="Calibri"/>
-                <w:color w:val="000000"/>
-                <w:sz w:val="22"/>
-                <w:szCs w:val="22"/>
-                <w:lang w:val="es-PE" w:eastAsia="es-PE"/>
-              </w:rPr>
-            </w:pPr>
-            <w:r>
-              <w:rPr>
-                <w:rFonts w:ascii="Calibri" w:hAnsi="Calibri"/>
-                <w:color w:val="000000"/>
-                <w:sz w:val="22"/>
-                <w:szCs w:val="22"/>
-                <w:lang w:val="es-PE" w:eastAsia="es-PE"/>
-              </w:rPr>
-              <w:t>decimal</w:t>
-            </w:r>
-          </w:p>
-        </w:tc>
-        <w:tc>
-          <w:tcPr>
-            <w:tcW w:w="2683" w:type="dxa"/>
-            <w:tcBorders>
-              <w:top w:val="single" w:sz="4" w:space="0" w:color="auto"/>
-              <w:left w:val="nil"/>
-              <w:bottom w:val="single" w:sz="4" w:space="0" w:color="auto"/>
-              <w:right w:val="single" w:sz="8" w:space="0" w:color="auto"/>
-            </w:tcBorders>
-            <w:noWrap/>
-            <w:vAlign w:val="bottom"/>
-          </w:tcPr>
-          <w:p>
-            <w:pPr>
-              <w:rPr>
-                <w:rFonts w:ascii="Calibri" w:hAnsi="Calibri"/>
-                <w:color w:val="000000"/>
-                <w:sz w:val="22"/>
-                <w:szCs w:val="22"/>
-                <w:lang w:val="es-PE" w:eastAsia="es-PE"/>
-              </w:rPr>
-            </w:pPr>
-            <w:r>
-              <w:rPr>
-                <w:rFonts w:ascii="Calibri" w:hAnsi="Calibri"/>
-                <w:color w:val="000000"/>
-                <w:sz w:val="22"/>
-                <w:szCs w:val="22"/>
-                <w:lang w:val="es-PE" w:eastAsia="es-PE"/>
-              </w:rPr>
-              <w:t>Precio adicional cargado a la habitación por agregar la comodidad</w:t>
-            </w:r>
+            <w:shd w:val="clear" w:color="auto" w:fill="B8CCE4"/>
+            <w:noWrap/>
+            <w:vAlign w:val="bottom"/>
+          </w:tcPr>
+          <w:p>
+            <w:pPr>
+              <w:jc w:val="center"/>
+              <w:rPr>
+                <w:rFonts w:ascii="Calibri" w:hAnsi="Calibri"/>
+                <w:b/>
+                <w:color w:val="000000"/>
+                <w:sz w:val="22"/>
+                <w:szCs w:val="22"/>
+                <w:lang w:val="es-PE" w:eastAsia="es-PE"/>
+              </w:rPr>
+            </w:pPr>
+            <w:proofErr w:type="spellStart"/>
+            <w:r>
+              <w:rPr>
+                <w:rFonts w:ascii="Calibri" w:hAnsi="Calibri"/>
+                <w:b/>
+                <w:color w:val="000000"/>
+                <w:sz w:val="22"/>
+                <w:szCs w:val="22"/>
+                <w:lang w:val="es-PE" w:eastAsia="es-PE"/>
+              </w:rPr>
+              <w:t>EspacioCargable</w:t>
+            </w:r>
+            <w:proofErr w:type="spellEnd"/>
           </w:p>
         </w:tc>
       </w:tr>
@@ -12182,26 +11992,24 @@
               <w:jc w:val="center"/>
               <w:rPr>
                 <w:rFonts w:ascii="Calibri" w:hAnsi="Calibri"/>
-                <w:b/>
-                <w:color w:val="000000"/>
-                <w:sz w:val="22"/>
-                <w:szCs w:val="22"/>
-                <w:lang w:val="es-PE" w:eastAsia="es-PE"/>
-              </w:rPr>
-            </w:pPr>
-            <w:proofErr w:type="spellStart"/>
-            <w:r>
-              <w:rPr>
-                <w:rFonts w:ascii="Calibri" w:hAnsi="Calibri"/>
-                <w:b/>
-                <w:color w:val="000000"/>
-                <w:sz w:val="22"/>
-                <w:szCs w:val="22"/>
-                <w:lang w:val="es-PE" w:eastAsia="es-PE"/>
-              </w:rPr>
-              <w:t>EspacioCargable</w:t>
-            </w:r>
-            <w:proofErr w:type="spellEnd"/>
+                <w:i/>
+                <w:color w:val="000000"/>
+                <w:sz w:val="22"/>
+                <w:szCs w:val="22"/>
+                <w:lang w:val="es-PE" w:eastAsia="es-PE"/>
+              </w:rPr>
+            </w:pPr>
+            <w:r>
+              <w:rPr>
+                <w:rFonts w:ascii="Calibri" w:hAnsi="Calibri"/>
+                <w:i/>
+                <w:color w:val="000000"/>
+                <w:sz w:val="22"/>
+                <w:szCs w:val="22"/>
+                <w:lang w:val="es-PE" w:eastAsia="es-PE"/>
+              </w:rPr>
+              <w:t>Representa un espacio (habitaciones o ambientes) donde se carguen servicios</w:t>
+            </w:r>
           </w:p>
         </w:tc>
       </w:tr>
@@ -12211,58 +12019,14 @@
         </w:trPr>
         <w:tc>
           <w:tcPr>
-            <w:tcW w:w="8520" w:type="dxa"/>
-            <w:gridSpan w:val="5"/>
+            <w:tcW w:w="3897" w:type="dxa"/>
+            <w:gridSpan w:val="2"/>
             <w:tcBorders>
               <w:top w:val="single" w:sz="4" w:space="0" w:color="auto"/>
               <w:left w:val="single" w:sz="8" w:space="0" w:color="auto"/>
               <w:bottom w:val="single" w:sz="4" w:space="0" w:color="auto"/>
               <w:right w:val="single" w:sz="8" w:space="0" w:color="auto"/>
             </w:tcBorders>
-            <w:shd w:val="clear" w:color="auto" w:fill="B8CCE4"/>
-            <w:noWrap/>
-            <w:vAlign w:val="bottom"/>
-          </w:tcPr>
-          <w:p>
-            <w:pPr>
-              <w:jc w:val="center"/>
-              <w:rPr>
-                <w:rFonts w:ascii="Calibri" w:hAnsi="Calibri"/>
-                <w:i/>
-                <w:color w:val="000000"/>
-                <w:sz w:val="22"/>
-                <w:szCs w:val="22"/>
-                <w:lang w:val="es-PE" w:eastAsia="es-PE"/>
-              </w:rPr>
-            </w:pPr>
-            <w:r>
-              <w:rPr>
-                <w:rFonts w:ascii="Calibri" w:hAnsi="Calibri"/>
-                <w:i/>
-                <w:color w:val="000000"/>
-                <w:sz w:val="22"/>
-                <w:szCs w:val="22"/>
-                <w:lang w:val="es-PE" w:eastAsia="es-PE"/>
-              </w:rPr>
-              <w:t>Representa un espacio (habitaciones o ambientes) donde se carguen servicios</w:t>
-            </w:r>
-          </w:p>
-        </w:tc>
-      </w:tr>
-      <w:tr>
-        <w:trPr>
-          <w:trHeight w:val="315"/>
-        </w:trPr>
-        <w:tc>
-          <w:tcPr>
-            <w:tcW w:w="3897" w:type="dxa"/>
-            <w:gridSpan w:val="2"/>
-            <w:tcBorders>
-              <w:top w:val="single" w:sz="4" w:space="0" w:color="auto"/>
-              <w:left w:val="single" w:sz="8" w:space="0" w:color="auto"/>
-              <w:bottom w:val="single" w:sz="4" w:space="0" w:color="auto"/>
-              <w:right w:val="single" w:sz="8" w:space="0" w:color="auto"/>
-            </w:tcBorders>
             <w:noWrap/>
             <w:vAlign w:val="bottom"/>
           </w:tcPr>
@@ -12379,11 +12143,11 @@
       <w:pPr>
         <w:pStyle w:val="Ttulo2"/>
       </w:pPr>
-      <w:bookmarkStart w:id="38" w:name="_Toc323830752"/>
+      <w:bookmarkStart w:id="14" w:name="_Toc323830752"/>
       <w:r>
         <w:t>Módulo B: Compra y Ventas</w:t>
       </w:r>
-      <w:bookmarkEnd w:id="38"/>
+      <w:bookmarkEnd w:id="14"/>
     </w:p>
     <w:p>
       <w:pPr>
@@ -12400,7 +12164,7 @@
           <w:left w:w="70" w:type="dxa"/>
           <w:right w:w="70" w:type="dxa"/>
         </w:tblCellMar>
-        <w:tblLook w:val="04A0"/>
+        <w:tblLook w:val="04A0" w:firstRow="1" w:lastRow="0" w:firstColumn="1" w:lastColumn="0" w:noHBand="0" w:noVBand="1"/>
       </w:tblPr>
       <w:tblGrid>
         <w:gridCol w:w="2697"/>
@@ -12608,7 +12372,7 @@
       <w:tr>
         <w:trPr>
           <w:trHeight w:val="312"/>
-          <w:del w:id="39" w:author="Comparison" w:date="2012-05-03T17:05:00Z"/>
+          <w:del w:id="15" w:author="Comparison" w:date="2012-05-03T17:05:00Z"/>
         </w:trPr>
         <w:tc>
           <w:tcPr>
@@ -12625,15 +12389,15 @@
           <w:p>
             <w:pPr>
               <w:rPr>
-                <w:del w:id="40" w:author="Comparison" w:date="2012-05-03T17:05:00Z"/>
-                <w:rFonts w:ascii="Calibri" w:hAnsi="Calibri"/>
-                <w:color w:val="000000"/>
-                <w:sz w:val="22"/>
-                <w:szCs w:val="22"/>
-                <w:lang w:val="es-PE" w:eastAsia="es-PE"/>
-              </w:rPr>
-            </w:pPr>
-            <w:del w:id="41" w:author="Comparison" w:date="2012-05-03T17:05:00Z">
+                <w:del w:id="16" w:author="Comparison" w:date="2012-05-03T17:05:00Z"/>
+                <w:rFonts w:ascii="Calibri" w:hAnsi="Calibri"/>
+                <w:color w:val="000000"/>
+                <w:sz w:val="22"/>
+                <w:szCs w:val="22"/>
+                <w:lang w:val="es-PE" w:eastAsia="es-PE"/>
+              </w:rPr>
+            </w:pPr>
+            <w:del w:id="17" w:author="Comparison" w:date="2012-05-03T17:05:00Z">
               <w:r>
                 <w:rPr>
                   <w:rFonts w:ascii="Calibri" w:hAnsi="Calibri"/>
@@ -12662,15 +12426,15 @@
           <w:p>
             <w:pPr>
               <w:rPr>
-                <w:del w:id="42" w:author="Comparison" w:date="2012-05-03T17:05:00Z"/>
-                <w:rFonts w:ascii="Calibri" w:hAnsi="Calibri"/>
-                <w:color w:val="000000"/>
-                <w:sz w:val="22"/>
-                <w:szCs w:val="22"/>
-                <w:lang w:val="es-PE" w:eastAsia="es-PE"/>
-              </w:rPr>
-            </w:pPr>
-            <w:del w:id="43" w:author="Comparison" w:date="2012-05-03T17:05:00Z">
+                <w:del w:id="18" w:author="Comparison" w:date="2012-05-03T17:05:00Z"/>
+                <w:rFonts w:ascii="Calibri" w:hAnsi="Calibri"/>
+                <w:color w:val="000000"/>
+                <w:sz w:val="22"/>
+                <w:szCs w:val="22"/>
+                <w:lang w:val="es-PE" w:eastAsia="es-PE"/>
+              </w:rPr>
+            </w:pPr>
+            <w:del w:id="19" w:author="Comparison" w:date="2012-05-03T17:05:00Z">
               <w:r>
                 <w:rPr>
                   <w:rFonts w:ascii="Calibri" w:hAnsi="Calibri"/>
@@ -12699,15 +12463,15 @@
           <w:p>
             <w:pPr>
               <w:rPr>
-                <w:del w:id="44" w:author="Comparison" w:date="2012-05-03T17:05:00Z"/>
-                <w:rFonts w:ascii="Calibri" w:hAnsi="Calibri"/>
-                <w:color w:val="000000"/>
-                <w:sz w:val="22"/>
-                <w:szCs w:val="22"/>
-                <w:lang w:val="es-PE" w:eastAsia="es-PE"/>
-              </w:rPr>
-            </w:pPr>
-            <w:del w:id="45" w:author="Comparison" w:date="2012-05-03T17:05:00Z">
+                <w:del w:id="20" w:author="Comparison" w:date="2012-05-03T17:05:00Z"/>
+                <w:rFonts w:ascii="Calibri" w:hAnsi="Calibri"/>
+                <w:color w:val="000000"/>
+                <w:sz w:val="22"/>
+                <w:szCs w:val="22"/>
+                <w:lang w:val="es-PE" w:eastAsia="es-PE"/>
+              </w:rPr>
+            </w:pPr>
+            <w:del w:id="21" w:author="Comparison" w:date="2012-05-03T17:05:00Z">
               <w:r>
                 <w:rPr>
                   <w:rFonts w:ascii="Calibri" w:hAnsi="Calibri"/>
@@ -12926,7 +12690,6 @@
       <w:tr>
         <w:trPr>
           <w:trHeight w:val="312"/>
-          <w:del w:id="46" w:author="Comparison" w:date="2012-05-03T17:05:00Z"/>
         </w:trPr>
         <w:tc>
           <w:tcPr>
@@ -12943,26 +12706,23 @@
           <w:p>
             <w:pPr>
               <w:rPr>
-                <w:del w:id="47" w:author="Comparison" w:date="2012-05-03T17:05:00Z"/>
-                <w:rFonts w:ascii="Calibri" w:hAnsi="Calibri"/>
-                <w:color w:val="000000"/>
-                <w:sz w:val="22"/>
-                <w:szCs w:val="22"/>
-                <w:lang w:val="es-PE" w:eastAsia="es-PE"/>
-              </w:rPr>
-            </w:pPr>
-            <w:del w:id="48" w:author="Comparison" w:date="2012-05-03T17:05:00Z">
-              <w:r>
-                <w:rPr>
-                  <w:rFonts w:ascii="Calibri" w:hAnsi="Calibri"/>
-                  <w:color w:val="000000"/>
-                  <w:sz w:val="22"/>
-                  <w:szCs w:val="22"/>
-                  <w:lang w:val="es-PE" w:eastAsia="es-PE"/>
-                </w:rPr>
-                <w:delText>productoXProveedorID</w:delText>
-              </w:r>
-            </w:del>
+                <w:rFonts w:ascii="Calibri" w:hAnsi="Calibri"/>
+                <w:color w:val="000000"/>
+                <w:sz w:val="22"/>
+                <w:szCs w:val="22"/>
+                <w:lang w:val="es-PE" w:eastAsia="es-PE"/>
+              </w:rPr>
+            </w:pPr>
+            <w:r>
+              <w:rPr>
+                <w:rFonts w:ascii="Calibri" w:hAnsi="Calibri"/>
+                <w:color w:val="000000"/>
+                <w:sz w:val="22"/>
+                <w:szCs w:val="22"/>
+                <w:lang w:val="es-PE" w:eastAsia="es-PE"/>
+              </w:rPr>
+              <w:t>precio</w:t>
+            </w:r>
           </w:p>
         </w:tc>
         <w:tc>
@@ -12980,26 +12740,23 @@
           <w:p>
             <w:pPr>
               <w:rPr>
-                <w:del w:id="49" w:author="Comparison" w:date="2012-05-03T17:05:00Z"/>
-                <w:rFonts w:ascii="Calibri" w:hAnsi="Calibri"/>
-                <w:color w:val="000000"/>
-                <w:sz w:val="22"/>
-                <w:szCs w:val="22"/>
-                <w:lang w:val="es-PE" w:eastAsia="es-PE"/>
-              </w:rPr>
-            </w:pPr>
-            <w:del w:id="50" w:author="Comparison" w:date="2012-05-03T17:05:00Z">
-              <w:r>
-                <w:rPr>
-                  <w:rFonts w:ascii="Calibri" w:hAnsi="Calibri"/>
-                  <w:color w:val="000000"/>
-                  <w:sz w:val="22"/>
-                  <w:szCs w:val="22"/>
-                  <w:lang w:val="es-PE" w:eastAsia="es-PE"/>
-                </w:rPr>
-                <w:delText>string</w:delText>
-              </w:r>
-            </w:del>
+                <w:rFonts w:ascii="Calibri" w:hAnsi="Calibri"/>
+                <w:color w:val="000000"/>
+                <w:sz w:val="22"/>
+                <w:szCs w:val="22"/>
+                <w:lang w:val="es-PE" w:eastAsia="es-PE"/>
+              </w:rPr>
+            </w:pPr>
+            <w:r>
+              <w:rPr>
+                <w:rFonts w:ascii="Calibri" w:hAnsi="Calibri"/>
+                <w:color w:val="000000"/>
+                <w:sz w:val="22"/>
+                <w:szCs w:val="22"/>
+                <w:lang w:val="es-PE" w:eastAsia="es-PE"/>
+              </w:rPr>
+              <w:t>decimal</w:t>
+            </w:r>
           </w:p>
         </w:tc>
         <w:tc>
@@ -13017,26 +12774,23 @@
           <w:p>
             <w:pPr>
               <w:rPr>
-                <w:del w:id="51" w:author="Comparison" w:date="2012-05-03T17:05:00Z"/>
-                <w:rFonts w:ascii="Calibri" w:hAnsi="Calibri"/>
-                <w:color w:val="000000"/>
-                <w:sz w:val="22"/>
-                <w:szCs w:val="22"/>
-                <w:lang w:val="es-PE" w:eastAsia="es-PE"/>
-              </w:rPr>
-            </w:pPr>
-            <w:del w:id="52" w:author="Comparison" w:date="2012-05-03T17:05:00Z">
-              <w:r>
-                <w:rPr>
-                  <w:rFonts w:ascii="Calibri" w:hAnsi="Calibri"/>
-                  <w:color w:val="000000"/>
-                  <w:sz w:val="22"/>
-                  <w:szCs w:val="22"/>
-                  <w:lang w:val="es-PE" w:eastAsia="es-PE"/>
-                </w:rPr>
-                <w:delText>Código de la relación ProductoXProveedor</w:delText>
-              </w:r>
-            </w:del>
+                <w:rFonts w:ascii="Calibri" w:hAnsi="Calibri"/>
+                <w:color w:val="000000"/>
+                <w:sz w:val="22"/>
+                <w:szCs w:val="22"/>
+                <w:lang w:val="es-PE" w:eastAsia="es-PE"/>
+              </w:rPr>
+            </w:pPr>
+            <w:r>
+              <w:rPr>
+                <w:rFonts w:ascii="Calibri" w:hAnsi="Calibri"/>
+                <w:color w:val="000000"/>
+                <w:sz w:val="22"/>
+                <w:szCs w:val="22"/>
+                <w:lang w:val="es-PE" w:eastAsia="es-PE"/>
+              </w:rPr>
+              <w:t>Precio del producto X dado por el proveedor Y</w:t>
+            </w:r>
           </w:p>
         </w:tc>
       </w:tr>
@@ -13046,103 +12800,40 @@
         </w:trPr>
         <w:tc>
           <w:tcPr>
-            <w:tcW w:w="2697" w:type="dxa"/>
-            <w:tcBorders>
-              <w:top w:val="nil"/>
+            <w:tcW w:w="8520" w:type="dxa"/>
+            <w:gridSpan w:val="3"/>
+            <w:tcBorders>
+              <w:top w:val="single" w:sz="8" w:space="0" w:color="auto"/>
               <w:left w:val="single" w:sz="8" w:space="0" w:color="auto"/>
               <w:bottom w:val="single" w:sz="8" w:space="0" w:color="auto"/>
-              <w:right w:val="single" w:sz="8" w:space="0" w:color="auto"/>
-            </w:tcBorders>
-            <w:noWrap/>
-            <w:vAlign w:val="bottom"/>
-          </w:tcPr>
-          <w:p>
-            <w:pPr>
-              <w:rPr>
-                <w:rFonts w:ascii="Calibri" w:hAnsi="Calibri"/>
-                <w:color w:val="000000"/>
-                <w:sz w:val="22"/>
-                <w:szCs w:val="22"/>
-                <w:lang w:val="es-PE" w:eastAsia="es-PE"/>
-              </w:rPr>
-            </w:pPr>
-            <w:r>
-              <w:rPr>
-                <w:rFonts w:ascii="Calibri" w:hAnsi="Calibri"/>
-                <w:color w:val="000000"/>
-                <w:sz w:val="22"/>
-                <w:szCs w:val="22"/>
-                <w:lang w:val="es-PE" w:eastAsia="es-PE"/>
-              </w:rPr>
-              <w:t>precio</w:t>
-            </w:r>
-          </w:p>
-        </w:tc>
-        <w:tc>
-          <w:tcPr>
-            <w:tcW w:w="2127" w:type="dxa"/>
-            <w:tcBorders>
-              <w:top w:val="nil"/>
-              <w:left w:val="nil"/>
-              <w:bottom w:val="single" w:sz="8" w:space="0" w:color="auto"/>
-              <w:right w:val="single" w:sz="8" w:space="0" w:color="auto"/>
-            </w:tcBorders>
-            <w:noWrap/>
-            <w:vAlign w:val="bottom"/>
-          </w:tcPr>
-          <w:p>
-            <w:pPr>
-              <w:rPr>
-                <w:rFonts w:ascii="Calibri" w:hAnsi="Calibri"/>
-                <w:color w:val="000000"/>
-                <w:sz w:val="22"/>
-                <w:szCs w:val="22"/>
-                <w:lang w:val="es-PE" w:eastAsia="es-PE"/>
-              </w:rPr>
-            </w:pPr>
-            <w:r>
-              <w:rPr>
-                <w:rFonts w:ascii="Calibri" w:hAnsi="Calibri"/>
-                <w:color w:val="000000"/>
-                <w:sz w:val="22"/>
-                <w:szCs w:val="22"/>
-                <w:lang w:val="es-PE" w:eastAsia="es-PE"/>
-              </w:rPr>
-              <w:t>decimal</w:t>
-            </w:r>
-          </w:p>
-        </w:tc>
-        <w:tc>
-          <w:tcPr>
-            <w:tcW w:w="3696" w:type="dxa"/>
-            <w:tcBorders>
-              <w:top w:val="nil"/>
-              <w:left w:val="nil"/>
-              <w:bottom w:val="single" w:sz="8" w:space="0" w:color="auto"/>
-              <w:right w:val="single" w:sz="8" w:space="0" w:color="auto"/>
-            </w:tcBorders>
-            <w:noWrap/>
-            <w:vAlign w:val="bottom"/>
-          </w:tcPr>
-          <w:p>
-            <w:pPr>
-              <w:rPr>
-                <w:rFonts w:ascii="Calibri" w:hAnsi="Calibri"/>
-                <w:color w:val="000000"/>
-                <w:sz w:val="22"/>
-                <w:szCs w:val="22"/>
-                <w:lang w:val="es-PE" w:eastAsia="es-PE"/>
-              </w:rPr>
-            </w:pPr>
-            <w:r>
-              <w:rPr>
-                <w:rFonts w:ascii="Calibri" w:hAnsi="Calibri"/>
-                <w:color w:val="000000"/>
-                <w:sz w:val="22"/>
-                <w:szCs w:val="22"/>
-                <w:lang w:val="es-PE" w:eastAsia="es-PE"/>
-              </w:rPr>
-              <w:t>Precio del producto X dado por el proveedor Y</w:t>
+              <w:right w:val="single" w:sz="8" w:space="0" w:color="000000"/>
+            </w:tcBorders>
+            <w:shd w:val="clear" w:color="auto" w:fill="B8CCE4"/>
+            <w:noWrap/>
+            <w:vAlign w:val="bottom"/>
+          </w:tcPr>
+          <w:p>
+            <w:pPr>
+              <w:jc w:val="center"/>
+              <w:rPr>
+                <w:rFonts w:ascii="Calibri" w:hAnsi="Calibri"/>
+                <w:b/>
+                <w:color w:val="000000"/>
+                <w:sz w:val="22"/>
+                <w:szCs w:val="22"/>
+                <w:lang w:val="es-PE" w:eastAsia="es-PE"/>
+              </w:rPr>
+            </w:pPr>
+            <w:r>
+              <w:rPr>
+                <w:rFonts w:ascii="Calibri" w:hAnsi="Calibri"/>
+                <w:b/>
+                <w:color w:val="000000"/>
+                <w:sz w:val="22"/>
+                <w:szCs w:val="22"/>
+                <w:lang w:val="es-PE" w:eastAsia="es-PE"/>
+              </w:rPr>
+              <w:t>Comprobante</w:t>
             </w:r>
           </w:p>
         </w:tc>
@@ -13170,50 +12861,6 @@
               <w:jc w:val="center"/>
               <w:rPr>
                 <w:rFonts w:ascii="Calibri" w:hAnsi="Calibri"/>
-                <w:b/>
-                <w:color w:val="000000"/>
-                <w:sz w:val="22"/>
-                <w:szCs w:val="22"/>
-                <w:lang w:val="es-PE" w:eastAsia="es-PE"/>
-              </w:rPr>
-            </w:pPr>
-            <w:r>
-              <w:rPr>
-                <w:rFonts w:ascii="Calibri" w:hAnsi="Calibri"/>
-                <w:b/>
-                <w:color w:val="000000"/>
-                <w:sz w:val="22"/>
-                <w:szCs w:val="22"/>
-                <w:lang w:val="es-PE" w:eastAsia="es-PE"/>
-              </w:rPr>
-              <w:t>Comprobante</w:t>
-            </w:r>
-          </w:p>
-        </w:tc>
-      </w:tr>
-      <w:tr>
-        <w:trPr>
-          <w:trHeight w:val="312"/>
-        </w:trPr>
-        <w:tc>
-          <w:tcPr>
-            <w:tcW w:w="8520" w:type="dxa"/>
-            <w:gridSpan w:val="3"/>
-            <w:tcBorders>
-              <w:top w:val="single" w:sz="8" w:space="0" w:color="auto"/>
-              <w:left w:val="single" w:sz="8" w:space="0" w:color="auto"/>
-              <w:bottom w:val="single" w:sz="8" w:space="0" w:color="auto"/>
-              <w:right w:val="single" w:sz="8" w:space="0" w:color="000000"/>
-            </w:tcBorders>
-            <w:shd w:val="clear" w:color="auto" w:fill="B8CCE4"/>
-            <w:noWrap/>
-            <w:vAlign w:val="bottom"/>
-          </w:tcPr>
-          <w:p>
-            <w:pPr>
-              <w:jc w:val="center"/>
-              <w:rPr>
-                <w:rFonts w:ascii="Calibri" w:hAnsi="Calibri"/>
                 <w:i/>
                 <w:color w:val="000000"/>
                 <w:sz w:val="22"/>
@@ -13232,123 +12879,6 @@
               </w:rPr>
               <w:t>Representa a un comprobante de pago</w:t>
             </w:r>
-          </w:p>
-        </w:tc>
-      </w:tr>
-      <w:tr>
-        <w:trPr>
-          <w:trHeight w:val="312"/>
-          <w:del w:id="53" w:author="Comparison" w:date="2012-05-03T17:05:00Z"/>
-        </w:trPr>
-        <w:tc>
-          <w:tcPr>
-            <w:tcW w:w="2697" w:type="dxa"/>
-            <w:tcBorders>
-              <w:top w:val="nil"/>
-              <w:left w:val="single" w:sz="8" w:space="0" w:color="auto"/>
-              <w:bottom w:val="single" w:sz="8" w:space="0" w:color="auto"/>
-              <w:right w:val="single" w:sz="8" w:space="0" w:color="auto"/>
-            </w:tcBorders>
-            <w:noWrap/>
-            <w:vAlign w:val="bottom"/>
-          </w:tcPr>
-          <w:p>
-            <w:pPr>
-              <w:rPr>
-                <w:del w:id="54" w:author="Comparison" w:date="2012-05-03T17:05:00Z"/>
-                <w:rFonts w:ascii="Calibri" w:hAnsi="Calibri"/>
-                <w:color w:val="000000"/>
-                <w:sz w:val="22"/>
-                <w:szCs w:val="22"/>
-                <w:lang w:val="es-PE" w:eastAsia="es-PE"/>
-              </w:rPr>
-            </w:pPr>
-            <w:del w:id="55" w:author="Comparison" w:date="2012-05-03T17:05:00Z">
-              <w:r>
-                <w:rPr>
-                  <w:rFonts w:ascii="Calibri" w:hAnsi="Calibri"/>
-                  <w:color w:val="000000"/>
-                  <w:sz w:val="22"/>
-                  <w:szCs w:val="22"/>
-                  <w:lang w:val="es-PE" w:eastAsia="es-PE"/>
-                </w:rPr>
-                <w:delText>comprobanteID</w:delText>
-              </w:r>
-            </w:del>
-          </w:p>
-        </w:tc>
-        <w:tc>
-          <w:tcPr>
-            <w:tcW w:w="2127" w:type="dxa"/>
-            <w:tcBorders>
-              <w:top w:val="nil"/>
-              <w:left w:val="nil"/>
-              <w:bottom w:val="single" w:sz="8" w:space="0" w:color="auto"/>
-              <w:right w:val="single" w:sz="8" w:space="0" w:color="auto"/>
-            </w:tcBorders>
-            <w:noWrap/>
-            <w:vAlign w:val="bottom"/>
-          </w:tcPr>
-          <w:p>
-            <w:pPr>
-              <w:rPr>
-                <w:del w:id="56" w:author="Comparison" w:date="2012-05-03T17:05:00Z"/>
-                <w:rFonts w:ascii="Calibri" w:hAnsi="Calibri"/>
-                <w:color w:val="000000"/>
-                <w:sz w:val="22"/>
-                <w:szCs w:val="22"/>
-                <w:lang w:val="es-PE" w:eastAsia="es-PE"/>
-              </w:rPr>
-            </w:pPr>
-            <w:del w:id="57" w:author="Comparison" w:date="2012-05-03T17:05:00Z">
-              <w:r>
-                <w:rPr>
-                  <w:rFonts w:ascii="Calibri" w:hAnsi="Calibri"/>
-                  <w:color w:val="000000"/>
-                  <w:sz w:val="22"/>
-                  <w:szCs w:val="22"/>
-                  <w:lang w:val="es-PE" w:eastAsia="es-PE"/>
-                </w:rPr>
-                <w:delText>String</w:delText>
-              </w:r>
-            </w:del>
-          </w:p>
-        </w:tc>
-        <w:tc>
-          <w:tcPr>
-            <w:tcW w:w="3696" w:type="dxa"/>
-            <w:tcBorders>
-              <w:top w:val="nil"/>
-              <w:left w:val="nil"/>
-              <w:bottom w:val="single" w:sz="8" w:space="0" w:color="auto"/>
-              <w:right w:val="single" w:sz="8" w:space="0" w:color="auto"/>
-            </w:tcBorders>
-            <w:noWrap/>
-            <w:vAlign w:val="bottom"/>
-          </w:tcPr>
-          <w:p>
-            <w:pPr>
-              <w:rPr>
-                <w:del w:id="58" w:author="Comparison" w:date="2012-05-03T17:05:00Z"/>
-                <w:rFonts w:ascii="Calibri" w:hAnsi="Calibri"/>
-                <w:color w:val="000000"/>
-                <w:sz w:val="22"/>
-                <w:szCs w:val="22"/>
-                <w:lang w:val="es-PE" w:eastAsia="es-PE"/>
-              </w:rPr>
-            </w:pPr>
-            <w:del w:id="59" w:author="Comparison" w:date="2012-05-03T17:05:00Z">
-              <w:r>
-                <w:rPr>
-                  <w:rFonts w:ascii="Calibri" w:hAnsi="Calibri"/>
-                  <w:color w:val="000000"/>
-                  <w:sz w:val="22"/>
-                  <w:szCs w:val="22"/>
-                  <w:lang w:val="es-PE" w:eastAsia="es-PE"/>
-                </w:rPr>
-                <w:delText>ID del comprobante</w:delText>
-              </w:r>
-            </w:del>
           </w:p>
         </w:tc>
       </w:tr>
@@ -14034,11 +13564,11 @@
       <w:pPr>
         <w:pStyle w:val="Ttulo2"/>
       </w:pPr>
-      <w:bookmarkStart w:id="60" w:name="_Toc323830753"/>
+      <w:bookmarkStart w:id="22" w:name="_Toc323830753"/>
       <w:r>
         <w:t>Módulo C: Promociones y Eventos</w:t>
       </w:r>
-      <w:bookmarkEnd w:id="60"/>
+      <w:bookmarkEnd w:id="22"/>
     </w:p>
     <w:p>
       <w:pPr>
@@ -14055,7 +13585,7 @@
           <w:left w:w="70" w:type="dxa"/>
           <w:right w:w="70" w:type="dxa"/>
         </w:tblCellMar>
-        <w:tblLook w:val="04A0"/>
+        <w:tblLook w:val="04A0" w:firstRow="1" w:lastRow="0" w:firstColumn="1" w:lastColumn="0" w:noHBand="0" w:noVBand="1"/>
       </w:tblPr>
       <w:tblGrid>
         <w:gridCol w:w="2678"/>
@@ -14268,7 +13798,6 @@
       <w:tr>
         <w:trPr>
           <w:trHeight w:val="318"/>
-          <w:del w:id="61" w:author="Comparison" w:date="2012-05-03T17:05:00Z"/>
         </w:trPr>
         <w:tc>
           <w:tcPr>
@@ -14286,26 +13815,25 @@
           <w:p>
             <w:pPr>
               <w:rPr>
-                <w:del w:id="62" w:author="Comparison" w:date="2012-05-03T17:05:00Z"/>
-                <w:rFonts w:ascii="Calibri" w:hAnsi="Calibri"/>
-                <w:color w:val="000000"/>
-                <w:sz w:val="22"/>
-                <w:szCs w:val="22"/>
-                <w:lang w:val="es-PE" w:eastAsia="es-PE"/>
-              </w:rPr>
-            </w:pPr>
-            <w:del w:id="63" w:author="Comparison" w:date="2012-05-03T17:05:00Z">
-              <w:r>
-                <w:rPr>
-                  <w:rFonts w:ascii="Calibri" w:hAnsi="Calibri"/>
-                  <w:color w:val="000000"/>
-                  <w:sz w:val="22"/>
-                  <w:szCs w:val="22"/>
-                  <w:lang w:val="es-PE" w:eastAsia="es-PE"/>
-                </w:rPr>
-                <w:delText>promocionID</w:delText>
-              </w:r>
-            </w:del>
+                <w:rFonts w:ascii="Calibri" w:hAnsi="Calibri"/>
+                <w:color w:val="000000"/>
+                <w:sz w:val="22"/>
+                <w:szCs w:val="22"/>
+                <w:lang w:val="es-PE" w:eastAsia="es-PE"/>
+              </w:rPr>
+            </w:pPr>
+            <w:proofErr w:type="spellStart"/>
+            <w:r>
+              <w:rPr>
+                <w:rFonts w:ascii="Calibri" w:hAnsi="Calibri"/>
+                <w:color w:val="000000"/>
+                <w:sz w:val="22"/>
+                <w:szCs w:val="22"/>
+                <w:lang w:val="es-PE" w:eastAsia="es-PE"/>
+              </w:rPr>
+              <w:t>puntos_requeridos</w:t>
+            </w:r>
+            <w:proofErr w:type="spellEnd"/>
           </w:p>
         </w:tc>
         <w:tc>
@@ -14324,26 +13852,25 @@
           <w:p>
             <w:pPr>
               <w:rPr>
-                <w:del w:id="64" w:author="Comparison" w:date="2012-05-03T17:05:00Z"/>
-                <w:rFonts w:ascii="Calibri" w:hAnsi="Calibri"/>
-                <w:color w:val="000000"/>
-                <w:sz w:val="22"/>
-                <w:szCs w:val="22"/>
-                <w:lang w:val="es-PE" w:eastAsia="es-PE"/>
-              </w:rPr>
-            </w:pPr>
-            <w:del w:id="65" w:author="Comparison" w:date="2012-05-03T17:05:00Z">
-              <w:r>
-                <w:rPr>
-                  <w:rFonts w:ascii="Calibri" w:hAnsi="Calibri"/>
-                  <w:color w:val="000000"/>
-                  <w:sz w:val="22"/>
-                  <w:szCs w:val="22"/>
-                  <w:lang w:val="es-PE" w:eastAsia="es-PE"/>
-                </w:rPr>
-                <w:delText>String</w:delText>
-              </w:r>
-            </w:del>
+                <w:rFonts w:ascii="Calibri" w:hAnsi="Calibri"/>
+                <w:color w:val="000000"/>
+                <w:sz w:val="22"/>
+                <w:szCs w:val="22"/>
+                <w:lang w:val="es-PE" w:eastAsia="es-PE"/>
+              </w:rPr>
+            </w:pPr>
+            <w:proofErr w:type="spellStart"/>
+            <w:r>
+              <w:rPr>
+                <w:rFonts w:ascii="Calibri" w:hAnsi="Calibri"/>
+                <w:color w:val="000000"/>
+                <w:sz w:val="22"/>
+                <w:szCs w:val="22"/>
+                <w:lang w:val="es-PE" w:eastAsia="es-PE"/>
+              </w:rPr>
+              <w:t>int</w:t>
+            </w:r>
+            <w:proofErr w:type="spellEnd"/>
           </w:p>
         </w:tc>
         <w:tc>
@@ -14362,26 +13889,23 @@
           <w:p>
             <w:pPr>
               <w:rPr>
-                <w:del w:id="66" w:author="Comparison" w:date="2012-05-03T17:05:00Z"/>
-                <w:rFonts w:ascii="Calibri" w:hAnsi="Calibri"/>
-                <w:color w:val="000000"/>
-                <w:sz w:val="22"/>
-                <w:szCs w:val="22"/>
-                <w:lang w:val="es-PE" w:eastAsia="es-PE"/>
-              </w:rPr>
-            </w:pPr>
-            <w:del w:id="67" w:author="Comparison" w:date="2012-05-03T17:05:00Z">
-              <w:r>
-                <w:rPr>
-                  <w:rFonts w:ascii="Calibri" w:hAnsi="Calibri"/>
-                  <w:color w:val="000000"/>
-                  <w:sz w:val="22"/>
-                  <w:szCs w:val="22"/>
-                  <w:lang w:val="es-PE" w:eastAsia="es-PE"/>
-                </w:rPr>
-                <w:delText>Número de la promoción</w:delText>
-              </w:r>
-            </w:del>
+                <w:rFonts w:ascii="Calibri" w:hAnsi="Calibri"/>
+                <w:color w:val="000000"/>
+                <w:sz w:val="22"/>
+                <w:szCs w:val="22"/>
+                <w:lang w:val="es-PE" w:eastAsia="es-PE"/>
+              </w:rPr>
+            </w:pPr>
+            <w:r>
+              <w:rPr>
+                <w:rFonts w:ascii="Calibri" w:hAnsi="Calibri"/>
+                <w:color w:val="000000"/>
+                <w:sz w:val="22"/>
+                <w:szCs w:val="22"/>
+                <w:lang w:val="es-PE" w:eastAsia="es-PE"/>
+              </w:rPr>
+              <w:t>Puntos requeridos para una promoción</w:t>
+            </w:r>
           </w:p>
         </w:tc>
       </w:tr>
@@ -14421,7 +13945,7 @@
                 <w:szCs w:val="22"/>
                 <w:lang w:val="es-PE" w:eastAsia="es-PE"/>
               </w:rPr>
-              <w:t>puntos_requeridos</w:t>
+              <w:t>fecha_inicio</w:t>
             </w:r>
             <w:proofErr w:type="spellEnd"/>
           </w:p>
@@ -14458,7 +13982,7 @@
                 <w:szCs w:val="22"/>
                 <w:lang w:val="es-PE" w:eastAsia="es-PE"/>
               </w:rPr>
-              <w:t>int</w:t>
+              <w:t>Datetime</w:t>
             </w:r>
             <w:proofErr w:type="spellEnd"/>
           </w:p>
@@ -14494,7 +14018,7 @@
                 <w:szCs w:val="22"/>
                 <w:lang w:val="es-PE" w:eastAsia="es-PE"/>
               </w:rPr>
-              <w:t>Puntos requeridos para una promoción</w:t>
+              <w:t>Fecha de inicio de vigencia</w:t>
             </w:r>
           </w:p>
         </w:tc>
@@ -14535,7 +14059,7 @@
                 <w:szCs w:val="22"/>
                 <w:lang w:val="es-PE" w:eastAsia="es-PE"/>
               </w:rPr>
-              <w:t>fecha_inicio</w:t>
+              <w:t>fecha_fin</w:t>
             </w:r>
             <w:proofErr w:type="spellEnd"/>
           </w:p>
@@ -14608,7 +14132,7 @@
                 <w:szCs w:val="22"/>
                 <w:lang w:val="es-PE" w:eastAsia="es-PE"/>
               </w:rPr>
-              <w:t>Fecha de inicio de vigencia</w:t>
+              <w:t>Fecha fin de vigencia</w:t>
             </w:r>
           </w:p>
         </w:tc>
@@ -14640,7 +14164,6 @@
                 <w:lang w:val="es-PE" w:eastAsia="es-PE"/>
               </w:rPr>
             </w:pPr>
-            <w:proofErr w:type="spellStart"/>
             <w:r>
               <w:rPr>
                 <w:rFonts w:ascii="Calibri" w:hAnsi="Calibri"/>
@@ -14650,9 +14173,8 @@
                 <w:lang w:val="es-PE" w:eastAsia="es-PE"/>
               </w:rPr>
               <w:lastRenderedPageBreak/>
-              <w:t>fecha_fin</w:t>
-            </w:r>
-            <w:proofErr w:type="spellEnd"/>
+              <w:t>descuento</w:t>
+            </w:r>
           </w:p>
         </w:tc>
         <w:tc>
@@ -14687,7 +14209,7 @@
                 <w:szCs w:val="22"/>
                 <w:lang w:val="es-PE" w:eastAsia="es-PE"/>
               </w:rPr>
-              <w:t>Datetime</w:t>
+              <w:t>Int</w:t>
             </w:r>
             <w:proofErr w:type="spellEnd"/>
           </w:p>
@@ -14723,7 +14245,7 @@
                 <w:szCs w:val="22"/>
                 <w:lang w:val="es-PE" w:eastAsia="es-PE"/>
               </w:rPr>
-              <w:t>Fecha fin de vigencia</w:t>
+              <w:t>Descuento</w:t>
             </w:r>
           </w:p>
         </w:tc>
@@ -14738,7 +14260,7 @@
             <w:tcBorders>
               <w:top w:val="nil"/>
               <w:left w:val="single" w:sz="8" w:space="0" w:color="auto"/>
-              <w:bottom w:val="single" w:sz="8" w:space="0" w:color="auto"/>
+              <w:bottom w:val="single" w:sz="4" w:space="0" w:color="auto"/>
               <w:right w:val="single" w:sz="8" w:space="0" w:color="auto"/>
             </w:tcBorders>
             <w:noWrap/>
@@ -14763,7 +14285,7 @@
                 <w:szCs w:val="22"/>
                 <w:lang w:val="es-PE" w:eastAsia="es-PE"/>
               </w:rPr>
-              <w:t>descuento</w:t>
+              <w:t>descripción</w:t>
             </w:r>
           </w:p>
         </w:tc>
@@ -14773,7 +14295,7 @@
             <w:tcBorders>
               <w:top w:val="nil"/>
               <w:left w:val="nil"/>
-              <w:bottom w:val="single" w:sz="8" w:space="0" w:color="auto"/>
+              <w:bottom w:val="single" w:sz="4" w:space="0" w:color="auto"/>
               <w:right w:val="single" w:sz="8" w:space="0" w:color="auto"/>
             </w:tcBorders>
             <w:noWrap/>
@@ -14799,7 +14321,7 @@
                 <w:szCs w:val="22"/>
                 <w:lang w:val="es-PE" w:eastAsia="es-PE"/>
               </w:rPr>
-              <w:t>Int</w:t>
+              <w:t>String</w:t>
             </w:r>
             <w:proofErr w:type="spellEnd"/>
           </w:p>
@@ -14810,7 +14332,7 @@
             <w:tcBorders>
               <w:top w:val="nil"/>
               <w:left w:val="nil"/>
-              <w:bottom w:val="single" w:sz="8" w:space="0" w:color="auto"/>
+              <w:bottom w:val="single" w:sz="4" w:space="0" w:color="auto"/>
               <w:right w:val="single" w:sz="8" w:space="0" w:color="auto"/>
             </w:tcBorders>
             <w:noWrap/>
@@ -14835,7 +14357,7 @@
                 <w:szCs w:val="22"/>
                 <w:lang w:val="es-PE" w:eastAsia="es-PE"/>
               </w:rPr>
-              <w:t>Descuento</w:t>
+              <w:t>Descripción</w:t>
             </w:r>
           </w:p>
         </w:tc>
@@ -14848,10 +14370,10 @@
           <w:tcPr>
             <w:tcW w:w="2678" w:type="dxa"/>
             <w:tcBorders>
-              <w:top w:val="nil"/>
-              <w:left w:val="single" w:sz="8" w:space="0" w:color="auto"/>
+              <w:top w:val="single" w:sz="4" w:space="0" w:color="auto"/>
+              <w:left w:val="single" w:sz="4" w:space="0" w:color="auto"/>
               <w:bottom w:val="single" w:sz="4" w:space="0" w:color="auto"/>
-              <w:right w:val="single" w:sz="8" w:space="0" w:color="auto"/>
+              <w:right w:val="single" w:sz="4" w:space="0" w:color="auto"/>
             </w:tcBorders>
             <w:noWrap/>
             <w:vAlign w:val="bottom"/>
@@ -14875,7 +14397,7 @@
                 <w:szCs w:val="22"/>
                 <w:lang w:val="es-PE" w:eastAsia="es-PE"/>
               </w:rPr>
-              <w:t>descripción</w:t>
+              <w:t>tipo</w:t>
             </w:r>
           </w:p>
         </w:tc>
@@ -14883,10 +14405,10 @@
           <w:tcPr>
             <w:tcW w:w="2112" w:type="dxa"/>
             <w:tcBorders>
-              <w:top w:val="nil"/>
-              <w:left w:val="nil"/>
+              <w:top w:val="single" w:sz="4" w:space="0" w:color="auto"/>
+              <w:left w:val="single" w:sz="4" w:space="0" w:color="auto"/>
               <w:bottom w:val="single" w:sz="4" w:space="0" w:color="auto"/>
-              <w:right w:val="single" w:sz="8" w:space="0" w:color="auto"/>
+              <w:right w:val="single" w:sz="4" w:space="0" w:color="auto"/>
             </w:tcBorders>
             <w:noWrap/>
             <w:vAlign w:val="bottom"/>
@@ -14911,7 +14433,7 @@
                 <w:szCs w:val="22"/>
                 <w:lang w:val="es-PE" w:eastAsia="es-PE"/>
               </w:rPr>
-              <w:t>String</w:t>
+              <w:t>enum</w:t>
             </w:r>
             <w:proofErr w:type="spellEnd"/>
           </w:p>
@@ -14920,10 +14442,10 @@
           <w:tcPr>
             <w:tcW w:w="3730" w:type="dxa"/>
             <w:tcBorders>
-              <w:top w:val="nil"/>
-              <w:left w:val="nil"/>
+              <w:top w:val="single" w:sz="4" w:space="0" w:color="auto"/>
+              <w:left w:val="single" w:sz="4" w:space="0" w:color="auto"/>
               <w:bottom w:val="single" w:sz="4" w:space="0" w:color="auto"/>
-              <w:right w:val="single" w:sz="8" w:space="0" w:color="auto"/>
+              <w:right w:val="single" w:sz="4" w:space="0" w:color="auto"/>
             </w:tcBorders>
             <w:noWrap/>
             <w:vAlign w:val="bottom"/>
@@ -14947,7 +14469,7 @@
                 <w:szCs w:val="22"/>
                 <w:lang w:val="es-PE" w:eastAsia="es-PE"/>
               </w:rPr>
-              <w:t>Descripción</w:t>
+              <w:t>Tipo de promoción</w:t>
             </w:r>
           </w:p>
         </w:tc>
@@ -14958,108 +14480,41 @@
         </w:trPr>
         <w:tc>
           <w:tcPr>
-            <w:tcW w:w="2678" w:type="dxa"/>
+            <w:tcW w:w="8520" w:type="dxa"/>
+            <w:gridSpan w:val="3"/>
             <w:tcBorders>
               <w:top w:val="single" w:sz="4" w:space="0" w:color="auto"/>
-              <w:left w:val="single" w:sz="4" w:space="0" w:color="auto"/>
-              <w:bottom w:val="single" w:sz="4" w:space="0" w:color="auto"/>
-              <w:right w:val="single" w:sz="4" w:space="0" w:color="auto"/>
-            </w:tcBorders>
+              <w:left w:val="single" w:sz="8" w:space="0" w:color="auto"/>
+              <w:bottom w:val="single" w:sz="8" w:space="0" w:color="auto"/>
+              <w:right w:val="single" w:sz="8" w:space="0" w:color="000000"/>
+            </w:tcBorders>
+            <w:shd w:val="clear" w:color="auto" w:fill="B8CCE4"/>
             <w:noWrap/>
             <w:vAlign w:val="bottom"/>
             <w:hideMark/>
           </w:tcPr>
           <w:p>
             <w:pPr>
-              <w:rPr>
-                <w:rFonts w:ascii="Calibri" w:hAnsi="Calibri"/>
-                <w:color w:val="000000"/>
-                <w:sz w:val="22"/>
-                <w:szCs w:val="22"/>
-                <w:lang w:val="es-PE" w:eastAsia="es-PE"/>
-              </w:rPr>
-            </w:pPr>
-            <w:r>
-              <w:rPr>
-                <w:rFonts w:ascii="Calibri" w:hAnsi="Calibri"/>
-                <w:color w:val="000000"/>
-                <w:sz w:val="22"/>
-                <w:szCs w:val="22"/>
-                <w:lang w:val="es-PE" w:eastAsia="es-PE"/>
-              </w:rPr>
-              <w:t>tipo</w:t>
-            </w:r>
-          </w:p>
-        </w:tc>
-        <w:tc>
-          <w:tcPr>
-            <w:tcW w:w="2112" w:type="dxa"/>
-            <w:tcBorders>
-              <w:top w:val="single" w:sz="4" w:space="0" w:color="auto"/>
-              <w:left w:val="single" w:sz="4" w:space="0" w:color="auto"/>
-              <w:bottom w:val="single" w:sz="4" w:space="0" w:color="auto"/>
-              <w:right w:val="single" w:sz="4" w:space="0" w:color="auto"/>
-            </w:tcBorders>
-            <w:noWrap/>
-            <w:vAlign w:val="bottom"/>
-            <w:hideMark/>
-          </w:tcPr>
-          <w:p>
-            <w:pPr>
-              <w:rPr>
-                <w:rFonts w:ascii="Calibri" w:hAnsi="Calibri"/>
-                <w:color w:val="000000"/>
-                <w:sz w:val="22"/>
-                <w:szCs w:val="22"/>
-                <w:lang w:val="es-PE" w:eastAsia="es-PE"/>
-              </w:rPr>
-            </w:pPr>
-            <w:proofErr w:type="spellStart"/>
-            <w:r>
-              <w:rPr>
-                <w:rFonts w:ascii="Calibri" w:hAnsi="Calibri"/>
-                <w:color w:val="000000"/>
-                <w:sz w:val="22"/>
-                <w:szCs w:val="22"/>
-                <w:lang w:val="es-PE" w:eastAsia="es-PE"/>
-              </w:rPr>
-              <w:t>enum</w:t>
-            </w:r>
-            <w:proofErr w:type="spellEnd"/>
-          </w:p>
-        </w:tc>
-        <w:tc>
-          <w:tcPr>
-            <w:tcW w:w="3730" w:type="dxa"/>
-            <w:tcBorders>
-              <w:top w:val="single" w:sz="4" w:space="0" w:color="auto"/>
-              <w:left w:val="single" w:sz="4" w:space="0" w:color="auto"/>
-              <w:bottom w:val="single" w:sz="4" w:space="0" w:color="auto"/>
-              <w:right w:val="single" w:sz="4" w:space="0" w:color="auto"/>
-            </w:tcBorders>
-            <w:noWrap/>
-            <w:vAlign w:val="bottom"/>
-            <w:hideMark/>
-          </w:tcPr>
-          <w:p>
-            <w:pPr>
-              <w:rPr>
-                <w:rFonts w:ascii="Calibri" w:hAnsi="Calibri"/>
-                <w:color w:val="000000"/>
-                <w:sz w:val="22"/>
-                <w:szCs w:val="22"/>
-                <w:lang w:val="es-PE" w:eastAsia="es-PE"/>
-              </w:rPr>
-            </w:pPr>
-            <w:r>
-              <w:rPr>
-                <w:rFonts w:ascii="Calibri" w:hAnsi="Calibri"/>
-                <w:color w:val="000000"/>
-                <w:sz w:val="22"/>
-                <w:szCs w:val="22"/>
-                <w:lang w:val="es-PE" w:eastAsia="es-PE"/>
-              </w:rPr>
-              <w:t>Tipo de promoción</w:t>
+              <w:jc w:val="center"/>
+              <w:rPr>
+                <w:rFonts w:ascii="Calibri" w:hAnsi="Calibri"/>
+                <w:b/>
+                <w:color w:val="000000"/>
+                <w:sz w:val="22"/>
+                <w:szCs w:val="22"/>
+                <w:lang w:val="es-PE" w:eastAsia="es-PE"/>
+              </w:rPr>
+            </w:pPr>
+            <w:r>
+              <w:rPr>
+                <w:rFonts w:ascii="Calibri" w:hAnsi="Calibri"/>
+                <w:b/>
+                <w:color w:val="000000"/>
+                <w:sz w:val="22"/>
+                <w:szCs w:val="22"/>
+                <w:lang w:val="es-PE" w:eastAsia="es-PE"/>
+              </w:rPr>
+              <w:t>Evento</w:t>
             </w:r>
           </w:p>
         </w:tc>
@@ -15088,51 +14543,6 @@
               <w:jc w:val="center"/>
               <w:rPr>
                 <w:rFonts w:ascii="Calibri" w:hAnsi="Calibri"/>
-                <w:b/>
-                <w:color w:val="000000"/>
-                <w:sz w:val="22"/>
-                <w:szCs w:val="22"/>
-                <w:lang w:val="es-PE" w:eastAsia="es-PE"/>
-              </w:rPr>
-            </w:pPr>
-            <w:r>
-              <w:rPr>
-                <w:rFonts w:ascii="Calibri" w:hAnsi="Calibri"/>
-                <w:b/>
-                <w:color w:val="000000"/>
-                <w:sz w:val="22"/>
-                <w:szCs w:val="22"/>
-                <w:lang w:val="es-PE" w:eastAsia="es-PE"/>
-              </w:rPr>
-              <w:t>Evento</w:t>
-            </w:r>
-          </w:p>
-        </w:tc>
-      </w:tr>
-      <w:tr>
-        <w:trPr>
-          <w:trHeight w:val="318"/>
-        </w:trPr>
-        <w:tc>
-          <w:tcPr>
-            <w:tcW w:w="8520" w:type="dxa"/>
-            <w:gridSpan w:val="3"/>
-            <w:tcBorders>
-              <w:top w:val="single" w:sz="4" w:space="0" w:color="auto"/>
-              <w:left w:val="single" w:sz="8" w:space="0" w:color="auto"/>
-              <w:bottom w:val="single" w:sz="8" w:space="0" w:color="auto"/>
-              <w:right w:val="single" w:sz="8" w:space="0" w:color="000000"/>
-            </w:tcBorders>
-            <w:shd w:val="clear" w:color="auto" w:fill="B8CCE4"/>
-            <w:noWrap/>
-            <w:vAlign w:val="bottom"/>
-            <w:hideMark/>
-          </w:tcPr>
-          <w:p>
-            <w:pPr>
-              <w:jc w:val="center"/>
-              <w:rPr>
-                <w:rFonts w:ascii="Calibri" w:hAnsi="Calibri"/>
                 <w:i/>
                 <w:color w:val="000000"/>
                 <w:sz w:val="22"/>
@@ -15162,126 +14572,6 @@
               </w:rPr>
               <w:t xml:space="preserve"> realizado en el hotel</w:t>
             </w:r>
-          </w:p>
-        </w:tc>
-      </w:tr>
-      <w:tr>
-        <w:trPr>
-          <w:trHeight w:val="318"/>
-          <w:del w:id="68" w:author="Comparison" w:date="2012-05-03T17:05:00Z"/>
-        </w:trPr>
-        <w:tc>
-          <w:tcPr>
-            <w:tcW w:w="2678" w:type="dxa"/>
-            <w:tcBorders>
-              <w:top w:val="nil"/>
-              <w:left w:val="single" w:sz="8" w:space="0" w:color="auto"/>
-              <w:bottom w:val="single" w:sz="8" w:space="0" w:color="auto"/>
-              <w:right w:val="single" w:sz="8" w:space="0" w:color="auto"/>
-            </w:tcBorders>
-            <w:noWrap/>
-            <w:vAlign w:val="bottom"/>
-            <w:hideMark/>
-          </w:tcPr>
-          <w:p>
-            <w:pPr>
-              <w:rPr>
-                <w:del w:id="69" w:author="Comparison" w:date="2012-05-03T17:05:00Z"/>
-                <w:rFonts w:ascii="Calibri" w:hAnsi="Calibri"/>
-                <w:color w:val="000000"/>
-                <w:sz w:val="22"/>
-                <w:szCs w:val="22"/>
-                <w:lang w:val="es-PE" w:eastAsia="es-PE"/>
-              </w:rPr>
-            </w:pPr>
-            <w:del w:id="70" w:author="Comparison" w:date="2012-05-03T17:05:00Z">
-              <w:r>
-                <w:rPr>
-                  <w:rFonts w:ascii="Calibri" w:hAnsi="Calibri"/>
-                  <w:color w:val="000000"/>
-                  <w:sz w:val="22"/>
-                  <w:szCs w:val="22"/>
-                  <w:lang w:val="es-PE" w:eastAsia="es-PE"/>
-                </w:rPr>
-                <w:delText>eventoID</w:delText>
-              </w:r>
-            </w:del>
-          </w:p>
-        </w:tc>
-        <w:tc>
-          <w:tcPr>
-            <w:tcW w:w="2112" w:type="dxa"/>
-            <w:tcBorders>
-              <w:top w:val="nil"/>
-              <w:left w:val="nil"/>
-              <w:bottom w:val="single" w:sz="8" w:space="0" w:color="auto"/>
-              <w:right w:val="single" w:sz="8" w:space="0" w:color="auto"/>
-            </w:tcBorders>
-            <w:noWrap/>
-            <w:vAlign w:val="bottom"/>
-            <w:hideMark/>
-          </w:tcPr>
-          <w:p>
-            <w:pPr>
-              <w:rPr>
-                <w:del w:id="71" w:author="Comparison" w:date="2012-05-03T17:05:00Z"/>
-                <w:rFonts w:ascii="Calibri" w:hAnsi="Calibri"/>
-                <w:color w:val="000000"/>
-                <w:sz w:val="22"/>
-                <w:szCs w:val="22"/>
-                <w:lang w:val="es-PE" w:eastAsia="es-PE"/>
-              </w:rPr>
-            </w:pPr>
-            <w:del w:id="72" w:author="Comparison" w:date="2012-05-03T17:05:00Z">
-              <w:r>
-                <w:rPr>
-                  <w:rFonts w:ascii="Calibri" w:hAnsi="Calibri"/>
-                  <w:color w:val="000000"/>
-                  <w:sz w:val="22"/>
-                  <w:szCs w:val="22"/>
-                  <w:lang w:val="es-PE" w:eastAsia="es-PE"/>
-                </w:rPr>
-                <w:delText>String</w:delText>
-              </w:r>
-            </w:del>
-          </w:p>
-        </w:tc>
-        <w:tc>
-          <w:tcPr>
-            <w:tcW w:w="3730" w:type="dxa"/>
-            <w:tcBorders>
-              <w:top w:val="nil"/>
-              <w:left w:val="nil"/>
-              <w:bottom w:val="single" w:sz="8" w:space="0" w:color="auto"/>
-              <w:right w:val="single" w:sz="8" w:space="0" w:color="auto"/>
-            </w:tcBorders>
-            <w:noWrap/>
-            <w:vAlign w:val="bottom"/>
-            <w:hideMark/>
-          </w:tcPr>
-          <w:p>
-            <w:pPr>
-              <w:rPr>
-                <w:del w:id="73" w:author="Comparison" w:date="2012-05-03T17:05:00Z"/>
-                <w:rFonts w:ascii="Calibri" w:hAnsi="Calibri"/>
-                <w:color w:val="000000"/>
-                <w:sz w:val="22"/>
-                <w:szCs w:val="22"/>
-                <w:lang w:val="es-PE" w:eastAsia="es-PE"/>
-              </w:rPr>
-            </w:pPr>
-            <w:del w:id="74" w:author="Comparison" w:date="2012-05-03T17:05:00Z">
-              <w:r>
-                <w:rPr>
-                  <w:rFonts w:ascii="Calibri" w:hAnsi="Calibri"/>
-                  <w:color w:val="000000"/>
-                  <w:sz w:val="22"/>
-                  <w:szCs w:val="22"/>
-                  <w:lang w:val="es-PE" w:eastAsia="es-PE"/>
-                </w:rPr>
-                <w:delText>Número del evento</w:delText>
-              </w:r>
-            </w:del>
           </w:p>
         </w:tc>
       </w:tr>
@@ -17354,11 +16644,11 @@
       <w:pPr>
         <w:pStyle w:val="Ttulo2"/>
       </w:pPr>
-      <w:bookmarkStart w:id="75" w:name="_Toc323830754"/>
+      <w:bookmarkStart w:id="23" w:name="_Toc323830754"/>
       <w:r>
         <w:t>Módulo D: Administración de huéspedes y reservas.</w:t>
       </w:r>
-      <w:bookmarkEnd w:id="75"/>
+      <w:bookmarkEnd w:id="23"/>
     </w:p>
     <w:p>
       <w:pPr>
@@ -17375,7 +16665,7 @@
           <w:left w:w="70" w:type="dxa"/>
           <w:right w:w="70" w:type="dxa"/>
         </w:tblCellMar>
-        <w:tblLook w:val="04A0"/>
+        <w:tblLook w:val="04A0" w:firstRow="1" w:lastRow="0" w:firstColumn="1" w:lastColumn="0" w:noHBand="0" w:noVBand="1"/>
       </w:tblPr>
       <w:tblGrid>
         <w:gridCol w:w="2691"/>
@@ -18271,7 +17561,6 @@
                 <w:szCs w:val="22"/>
                 <w:lang w:val="es-PE" w:eastAsia="es-PE"/>
               </w:rPr>
-              <w:lastRenderedPageBreak/>
               <w:t>monto_inicial</w:t>
             </w:r>
             <w:proofErr w:type="spellEnd"/>
@@ -18343,143 +17632,6 @@
               </w:rPr>
               <w:t>Monto inicial pagado</w:t>
             </w:r>
-          </w:p>
-        </w:tc>
-      </w:tr>
-      <w:tr>
-        <w:trPr>
-          <w:trHeight w:val="318"/>
-          <w:del w:id="76" w:author="Comparison" w:date="2012-05-03T17:05:00Z"/>
-        </w:trPr>
-        <w:tc>
-          <w:tcPr>
-            <w:tcW w:w="2691" w:type="dxa"/>
-            <w:tcBorders>
-              <w:top w:val="single" w:sz="4" w:space="0" w:color="auto"/>
-              <w:left w:val="single" w:sz="8" w:space="0" w:color="auto"/>
-              <w:bottom w:val="single" w:sz="4" w:space="0" w:color="auto"/>
-              <w:right w:val="single" w:sz="8" w:space="0" w:color="auto"/>
-            </w:tcBorders>
-            <w:noWrap/>
-            <w:vAlign w:val="bottom"/>
-          </w:tcPr>
-          <w:p>
-            <w:pPr>
-              <w:rPr>
-                <w:del w:id="77" w:author="Comparison" w:date="2012-05-03T17:05:00Z"/>
-                <w:rFonts w:ascii="Calibri" w:hAnsi="Calibri"/>
-                <w:color w:val="000000"/>
-                <w:sz w:val="22"/>
-                <w:szCs w:val="22"/>
-                <w:lang w:val="es-PE" w:eastAsia="es-PE"/>
-              </w:rPr>
-            </w:pPr>
-            <w:del w:id="78" w:author="Comparison" w:date="2012-05-03T17:05:00Z">
-              <w:r>
-                <w:rPr>
-                  <w:rFonts w:ascii="Calibri" w:hAnsi="Calibri"/>
-                  <w:color w:val="000000"/>
-                  <w:sz w:val="22"/>
-                  <w:szCs w:val="22"/>
-                  <w:lang w:val="es-PE" w:eastAsia="es-PE"/>
-                </w:rPr>
-                <w:delText>reservaID</w:delText>
-              </w:r>
-            </w:del>
-          </w:p>
-        </w:tc>
-        <w:tc>
-          <w:tcPr>
-            <w:tcW w:w="2122" w:type="dxa"/>
-            <w:tcBorders>
-              <w:top w:val="single" w:sz="4" w:space="0" w:color="auto"/>
-              <w:left w:val="nil"/>
-              <w:bottom w:val="single" w:sz="4" w:space="0" w:color="auto"/>
-              <w:right w:val="single" w:sz="8" w:space="0" w:color="auto"/>
-            </w:tcBorders>
-            <w:noWrap/>
-            <w:vAlign w:val="bottom"/>
-          </w:tcPr>
-          <w:p>
-            <w:pPr>
-              <w:rPr>
-                <w:del w:id="79" w:author="Comparison" w:date="2012-05-03T17:05:00Z"/>
-                <w:rFonts w:ascii="Calibri" w:hAnsi="Calibri"/>
-                <w:color w:val="000000"/>
-                <w:sz w:val="22"/>
-                <w:szCs w:val="22"/>
-                <w:lang w:val="es-PE" w:eastAsia="es-PE"/>
-              </w:rPr>
-            </w:pPr>
-            <w:del w:id="80" w:author="Comparison" w:date="2012-05-03T17:05:00Z">
-              <w:r>
-                <w:rPr>
-                  <w:rFonts w:ascii="Calibri" w:hAnsi="Calibri"/>
-                  <w:color w:val="000000"/>
-                  <w:sz w:val="22"/>
-                  <w:szCs w:val="22"/>
-                  <w:lang w:val="es-PE" w:eastAsia="es-PE"/>
-                </w:rPr>
-                <w:delText>string</w:delText>
-              </w:r>
-            </w:del>
-          </w:p>
-        </w:tc>
-        <w:tc>
-          <w:tcPr>
-            <w:tcW w:w="3707" w:type="dxa"/>
-            <w:tcBorders>
-              <w:top w:val="single" w:sz="4" w:space="0" w:color="auto"/>
-              <w:left w:val="nil"/>
-              <w:bottom w:val="single" w:sz="4" w:space="0" w:color="auto"/>
-              <w:right w:val="single" w:sz="8" w:space="0" w:color="auto"/>
-            </w:tcBorders>
-            <w:noWrap/>
-            <w:vAlign w:val="bottom"/>
-          </w:tcPr>
-          <w:p>
-            <w:pPr>
-              <w:rPr>
-                <w:del w:id="81" w:author="Comparison" w:date="2012-05-03T17:05:00Z"/>
-                <w:rFonts w:ascii="Calibri" w:hAnsi="Calibri"/>
-                <w:color w:val="000000"/>
-                <w:sz w:val="22"/>
-                <w:szCs w:val="22"/>
-                <w:lang w:val="es-PE" w:eastAsia="es-PE"/>
-              </w:rPr>
-            </w:pPr>
-            <w:del w:id="82" w:author="Comparison" w:date="2012-05-03T17:05:00Z">
-              <w:r>
-                <w:rPr>
-                  <w:rFonts w:ascii="Calibri" w:hAnsi="Calibri"/>
-                  <w:color w:val="000000"/>
-                  <w:sz w:val="22"/>
-                  <w:szCs w:val="22"/>
-                  <w:lang w:val="es-PE" w:eastAsia="es-PE"/>
-                </w:rPr>
-                <w:delText>Número</w:delText>
-              </w:r>
-              <w:r>
-                <w:rPr>
-                  <w:rFonts w:ascii="Calibri" w:hAnsi="Calibri"/>
-                  <w:color w:val="000000"/>
-                  <w:sz w:val="22"/>
-                  <w:szCs w:val="22"/>
-                  <w:lang w:val="es-PE" w:eastAsia="es-PE"/>
-                </w:rPr>
-                <w:delText xml:space="preserve"> de la </w:delText>
-              </w:r>
-              <w:r>
-                <w:rPr>
-                  <w:rFonts w:ascii="Calibri" w:hAnsi="Calibri"/>
-                  <w:color w:val="000000"/>
-                  <w:sz w:val="22"/>
-                  <w:szCs w:val="22"/>
-                  <w:lang w:val="es-PE" w:eastAsia="es-PE"/>
-                </w:rPr>
-                <w:delText>reserva</w:delText>
-              </w:r>
-            </w:del>
           </w:p>
         </w:tc>
       </w:tr>
@@ -18517,6 +17669,7 @@
                 <w:szCs w:val="22"/>
                 <w:lang w:val="es-PE" w:eastAsia="es-PE"/>
               </w:rPr>
+              <w:lastRenderedPageBreak/>
               <w:t>estado</w:t>
             </w:r>
           </w:p>
@@ -19009,11 +18162,11 @@
       <w:pPr>
         <w:pStyle w:val="Ttulo2"/>
       </w:pPr>
-      <w:bookmarkStart w:id="83" w:name="_Toc323830755"/>
+      <w:bookmarkStart w:id="24" w:name="_Toc323830755"/>
       <w:r>
         <w:t>Módulo E: Seguridad del Sistema</w:t>
       </w:r>
-      <w:bookmarkEnd w:id="83"/>
+      <w:bookmarkEnd w:id="24"/>
     </w:p>
     <w:p>
       <w:pPr>
@@ -19030,7 +18183,7 @@
           <w:left w:w="70" w:type="dxa"/>
           <w:right w:w="70" w:type="dxa"/>
         </w:tblCellMar>
-        <w:tblLook w:val="04A0"/>
+        <w:tblLook w:val="04A0" w:firstRow="1" w:lastRow="0" w:firstColumn="1" w:lastColumn="0" w:noHBand="0" w:noVBand="1"/>
       </w:tblPr>
       <w:tblGrid>
         <w:gridCol w:w="2665"/>
@@ -19465,120 +18618,45 @@
       </w:tr>
       <w:tr>
         <w:trPr>
-          <w:trHeight w:val="323"/>
-          <w:del w:id="84" w:author="Comparison" w:date="2012-05-03T17:05:00Z"/>
+          <w:trHeight w:val="318"/>
         </w:trPr>
         <w:tc>
           <w:tcPr>
-            <w:tcW w:w="2665" w:type="dxa"/>
-            <w:tcBorders>
-              <w:top w:val="nil"/>
+            <w:tcW w:w="8520" w:type="dxa"/>
+            <w:gridSpan w:val="5"/>
+            <w:tcBorders>
+              <w:top w:val="single" w:sz="8" w:space="0" w:color="auto"/>
               <w:left w:val="single" w:sz="8" w:space="0" w:color="auto"/>
               <w:bottom w:val="single" w:sz="8" w:space="0" w:color="auto"/>
-              <w:right w:val="single" w:sz="8" w:space="0" w:color="auto"/>
-            </w:tcBorders>
-            <w:noWrap/>
-            <w:vAlign w:val="bottom"/>
-          </w:tcPr>
-          <w:p>
-            <w:pPr>
-              <w:rPr>
-                <w:del w:id="85" w:author="Comparison" w:date="2012-05-03T17:05:00Z"/>
-                <w:rFonts w:ascii="Calibri" w:hAnsi="Calibri"/>
-                <w:color w:val="000000"/>
-                <w:sz w:val="22"/>
-                <w:szCs w:val="22"/>
-                <w:lang w:val="es-PE" w:eastAsia="es-PE"/>
-              </w:rPr>
-            </w:pPr>
-            <w:del w:id="86" w:author="Comparison" w:date="2012-05-03T17:05:00Z">
-              <w:r>
-                <w:rPr>
-                  <w:rFonts w:ascii="Calibri" w:hAnsi="Calibri"/>
-                  <w:color w:val="000000"/>
-                  <w:sz w:val="22"/>
-                  <w:szCs w:val="22"/>
-                  <w:lang w:val="es-PE" w:eastAsia="es-PE"/>
-                </w:rPr>
-                <w:delText>perfilID</w:delText>
-              </w:r>
-            </w:del>
-          </w:p>
-        </w:tc>
-        <w:tc>
-          <w:tcPr>
-            <w:tcW w:w="2102" w:type="dxa"/>
-            <w:gridSpan w:val="2"/>
-            <w:tcBorders>
-              <w:top w:val="nil"/>
-              <w:left w:val="nil"/>
-              <w:bottom w:val="single" w:sz="8" w:space="0" w:color="auto"/>
-              <w:right w:val="single" w:sz="8" w:space="0" w:color="auto"/>
-            </w:tcBorders>
-            <w:noWrap/>
-            <w:vAlign w:val="bottom"/>
-          </w:tcPr>
-          <w:p>
-            <w:pPr>
-              <w:rPr>
-                <w:del w:id="87" w:author="Comparison" w:date="2012-05-03T17:05:00Z"/>
-                <w:rFonts w:ascii="Calibri" w:hAnsi="Calibri"/>
-                <w:color w:val="000000"/>
-                <w:sz w:val="22"/>
-                <w:szCs w:val="22"/>
-                <w:lang w:val="es-PE" w:eastAsia="es-PE"/>
-              </w:rPr>
-            </w:pPr>
-            <w:del w:id="88" w:author="Comparison" w:date="2012-05-03T17:05:00Z">
-              <w:r>
-                <w:rPr>
-                  <w:rFonts w:ascii="Calibri" w:hAnsi="Calibri"/>
-                  <w:color w:val="000000"/>
-                  <w:sz w:val="22"/>
-                  <w:szCs w:val="22"/>
-                  <w:lang w:val="es-PE" w:eastAsia="es-PE"/>
-                </w:rPr>
-                <w:delText>string</w:delText>
-              </w:r>
-            </w:del>
-          </w:p>
-        </w:tc>
-        <w:tc>
-          <w:tcPr>
-            <w:tcW w:w="3753" w:type="dxa"/>
-            <w:gridSpan w:val="2"/>
-            <w:tcBorders>
-              <w:top w:val="nil"/>
-              <w:left w:val="nil"/>
-              <w:bottom w:val="single" w:sz="8" w:space="0" w:color="auto"/>
-              <w:right w:val="single" w:sz="8" w:space="0" w:color="auto"/>
-            </w:tcBorders>
-            <w:noWrap/>
-            <w:vAlign w:val="bottom"/>
-          </w:tcPr>
-          <w:p>
-            <w:pPr>
-              <w:rPr>
-                <w:del w:id="89" w:author="Comparison" w:date="2012-05-03T17:05:00Z"/>
-                <w:rFonts w:ascii="Calibri" w:hAnsi="Calibri"/>
-                <w:color w:val="000000"/>
-                <w:sz w:val="22"/>
-                <w:szCs w:val="22"/>
-                <w:lang w:val="es-PE" w:eastAsia="es-PE"/>
-              </w:rPr>
-            </w:pPr>
-            <w:del w:id="90" w:author="Comparison" w:date="2012-05-03T17:05:00Z">
-              <w:r>
-                <w:rPr>
-                  <w:rFonts w:ascii="Calibri" w:hAnsi="Calibri"/>
-                  <w:color w:val="000000"/>
-                  <w:sz w:val="22"/>
-                  <w:szCs w:val="22"/>
-                  <w:lang w:val="es-PE" w:eastAsia="es-PE"/>
-                </w:rPr>
-                <w:delText>Código del perfil</w:delText>
-              </w:r>
-            </w:del>
+              <w:right w:val="single" w:sz="8" w:space="0" w:color="000000"/>
+            </w:tcBorders>
+            <w:shd w:val="clear" w:color="auto" w:fill="B8CCE4"/>
+            <w:noWrap/>
+            <w:vAlign w:val="bottom"/>
+          </w:tcPr>
+          <w:p>
+            <w:pPr>
+              <w:jc w:val="center"/>
+              <w:rPr>
+                <w:rFonts w:ascii="Calibri" w:hAnsi="Calibri"/>
+                <w:b/>
+                <w:color w:val="000000"/>
+                <w:sz w:val="22"/>
+                <w:szCs w:val="22"/>
+                <w:lang w:val="es-PE" w:eastAsia="es-PE"/>
+              </w:rPr>
+            </w:pPr>
+            <w:r>
+              <w:rPr>
+                <w:rFonts w:ascii="Calibri" w:hAnsi="Calibri"/>
+                <w:b/>
+                <w:color w:val="000000"/>
+                <w:sz w:val="22"/>
+                <w:szCs w:val="22"/>
+                <w:lang w:val="es-PE" w:eastAsia="es-PE"/>
+              </w:rPr>
+              <w:t>Persona</w:t>
+            </w:r>
           </w:p>
         </w:tc>
       </w:tr>
@@ -19605,23 +18683,23 @@
               <w:jc w:val="center"/>
               <w:rPr>
                 <w:rFonts w:ascii="Calibri" w:hAnsi="Calibri"/>
-                <w:b/>
-                <w:color w:val="000000"/>
-                <w:sz w:val="22"/>
-                <w:szCs w:val="22"/>
-                <w:lang w:val="es-PE" w:eastAsia="es-PE"/>
-              </w:rPr>
-            </w:pPr>
-            <w:r>
-              <w:rPr>
-                <w:rFonts w:ascii="Calibri" w:hAnsi="Calibri"/>
-                <w:b/>
-                <w:color w:val="000000"/>
-                <w:sz w:val="22"/>
-                <w:szCs w:val="22"/>
-                <w:lang w:val="es-PE" w:eastAsia="es-PE"/>
-              </w:rPr>
-              <w:t>Persona</w:t>
+                <w:i/>
+                <w:color w:val="000000"/>
+                <w:sz w:val="22"/>
+                <w:szCs w:val="22"/>
+                <w:lang w:val="es-PE" w:eastAsia="es-PE"/>
+              </w:rPr>
+            </w:pPr>
+            <w:r>
+              <w:rPr>
+                <w:rFonts w:ascii="Calibri" w:hAnsi="Calibri"/>
+                <w:i/>
+                <w:color w:val="000000"/>
+                <w:sz w:val="22"/>
+                <w:szCs w:val="22"/>
+                <w:lang w:val="es-PE" w:eastAsia="es-PE"/>
+              </w:rPr>
+              <w:t>Representa a una persona genérica</w:t>
             </w:r>
           </w:p>
         </w:tc>
@@ -19632,40 +18710,108 @@
         </w:trPr>
         <w:tc>
           <w:tcPr>
-            <w:tcW w:w="8520" w:type="dxa"/>
-            <w:gridSpan w:val="5"/>
+            <w:tcW w:w="2691" w:type="dxa"/>
+            <w:gridSpan w:val="2"/>
             <w:tcBorders>
               <w:top w:val="single" w:sz="8" w:space="0" w:color="auto"/>
               <w:left w:val="single" w:sz="8" w:space="0" w:color="auto"/>
               <w:bottom w:val="single" w:sz="8" w:space="0" w:color="auto"/>
               <w:right w:val="single" w:sz="8" w:space="0" w:color="000000"/>
             </w:tcBorders>
-            <w:shd w:val="clear" w:color="auto" w:fill="B8CCE4"/>
-            <w:noWrap/>
-            <w:vAlign w:val="bottom"/>
-          </w:tcPr>
-          <w:p>
-            <w:pPr>
-              <w:jc w:val="center"/>
-              <w:rPr>
-                <w:rFonts w:ascii="Calibri" w:hAnsi="Calibri"/>
-                <w:i/>
-                <w:color w:val="000000"/>
-                <w:sz w:val="22"/>
-                <w:szCs w:val="22"/>
-                <w:lang w:val="es-PE" w:eastAsia="es-PE"/>
-              </w:rPr>
-            </w:pPr>
-            <w:r>
-              <w:rPr>
-                <w:rFonts w:ascii="Calibri" w:hAnsi="Calibri"/>
-                <w:i/>
-                <w:color w:val="000000"/>
-                <w:sz w:val="22"/>
-                <w:szCs w:val="22"/>
-                <w:lang w:val="es-PE" w:eastAsia="es-PE"/>
-              </w:rPr>
-              <w:t>Representa a una persona genérica</w:t>
+            <w:shd w:val="clear" w:color="auto" w:fill="auto"/>
+            <w:noWrap/>
+            <w:vAlign w:val="bottom"/>
+          </w:tcPr>
+          <w:p>
+            <w:pPr>
+              <w:rPr>
+                <w:rFonts w:ascii="Calibri" w:hAnsi="Calibri"/>
+                <w:color w:val="000000"/>
+                <w:sz w:val="22"/>
+                <w:szCs w:val="22"/>
+                <w:lang w:val="es-PE" w:eastAsia="es-PE"/>
+              </w:rPr>
+            </w:pPr>
+            <w:r>
+              <w:rPr>
+                <w:rFonts w:ascii="Calibri" w:hAnsi="Calibri"/>
+                <w:color w:val="000000"/>
+                <w:sz w:val="22"/>
+                <w:szCs w:val="22"/>
+                <w:lang w:val="es-PE" w:eastAsia="es-PE"/>
+              </w:rPr>
+              <w:t>nombre</w:t>
+            </w:r>
+          </w:p>
+        </w:tc>
+        <w:tc>
+          <w:tcPr>
+            <w:tcW w:w="2122" w:type="dxa"/>
+            <w:gridSpan w:val="2"/>
+            <w:tcBorders>
+              <w:top w:val="single" w:sz="8" w:space="0" w:color="auto"/>
+              <w:left w:val="single" w:sz="8" w:space="0" w:color="auto"/>
+              <w:bottom w:val="single" w:sz="8" w:space="0" w:color="auto"/>
+              <w:right w:val="single" w:sz="8" w:space="0" w:color="000000"/>
+            </w:tcBorders>
+            <w:shd w:val="clear" w:color="auto" w:fill="auto"/>
+            <w:vAlign w:val="bottom"/>
+          </w:tcPr>
+          <w:p>
+            <w:pPr>
+              <w:rPr>
+                <w:rFonts w:ascii="Calibri" w:hAnsi="Calibri"/>
+                <w:color w:val="000000"/>
+                <w:sz w:val="22"/>
+                <w:szCs w:val="22"/>
+                <w:lang w:val="es-PE" w:eastAsia="es-PE"/>
+              </w:rPr>
+            </w:pPr>
+            <w:proofErr w:type="spellStart"/>
+            <w:r>
+              <w:rPr>
+                <w:rFonts w:ascii="Calibri" w:hAnsi="Calibri"/>
+                <w:color w:val="000000"/>
+                <w:sz w:val="22"/>
+                <w:szCs w:val="22"/>
+                <w:lang w:val="es-PE" w:eastAsia="es-PE"/>
+              </w:rPr>
+              <w:t>string</w:t>
+            </w:r>
+            <w:proofErr w:type="spellEnd"/>
+          </w:p>
+        </w:tc>
+        <w:tc>
+          <w:tcPr>
+            <w:tcW w:w="3707" w:type="dxa"/>
+            <w:tcBorders>
+              <w:top w:val="single" w:sz="8" w:space="0" w:color="auto"/>
+              <w:left w:val="single" w:sz="8" w:space="0" w:color="auto"/>
+              <w:bottom w:val="single" w:sz="8" w:space="0" w:color="auto"/>
+              <w:right w:val="single" w:sz="8" w:space="0" w:color="000000"/>
+            </w:tcBorders>
+            <w:shd w:val="clear" w:color="auto" w:fill="auto"/>
+            <w:vAlign w:val="bottom"/>
+          </w:tcPr>
+          <w:p>
+            <w:pPr>
+              <w:rPr>
+                <w:rFonts w:ascii="Calibri" w:hAnsi="Calibri"/>
+                <w:color w:val="000000"/>
+                <w:sz w:val="22"/>
+                <w:szCs w:val="22"/>
+                <w:lang w:val="es-PE" w:eastAsia="es-PE"/>
+              </w:rPr>
+            </w:pPr>
+            <w:r>
+              <w:rPr>
+                <w:rFonts w:ascii="Calibri" w:hAnsi="Calibri"/>
+                <w:color w:val="000000"/>
+                <w:sz w:val="22"/>
+                <w:szCs w:val="22"/>
+                <w:lang w:val="es-PE" w:eastAsia="es-PE"/>
+              </w:rPr>
+              <w:t>Nombre de la persona</w:t>
             </w:r>
           </w:p>
         </w:tc>
@@ -19698,16 +18844,18 @@
                 <w:lang w:val="es-PE" w:eastAsia="es-PE"/>
               </w:rPr>
             </w:pPr>
-            <w:r>
-              <w:rPr>
-                <w:rFonts w:ascii="Calibri" w:hAnsi="Calibri"/>
-                <w:color w:val="000000"/>
-                <w:sz w:val="22"/>
-                <w:szCs w:val="22"/>
-                <w:lang w:val="es-PE" w:eastAsia="es-PE"/>
-              </w:rPr>
-              <w:t>nombre</w:t>
-            </w:r>
+            <w:proofErr w:type="spellStart"/>
+            <w:r>
+              <w:rPr>
+                <w:rFonts w:ascii="Calibri" w:hAnsi="Calibri"/>
+                <w:color w:val="000000"/>
+                <w:sz w:val="22"/>
+                <w:szCs w:val="22"/>
+                <w:lang w:val="es-PE" w:eastAsia="es-PE"/>
+              </w:rPr>
+              <w:t>apellido_paterno</w:t>
+            </w:r>
+            <w:proofErr w:type="spellEnd"/>
           </w:p>
         </w:tc>
         <w:tc>
@@ -19777,7 +18925,7 @@
                 <w:szCs w:val="22"/>
                 <w:lang w:val="es-PE" w:eastAsia="es-PE"/>
               </w:rPr>
-              <w:t>Nombre de la persona</w:t>
+              <w:t>Apellido paterno de la persona</w:t>
             </w:r>
           </w:p>
         </w:tc>
@@ -19819,7 +18967,7 @@
                 <w:szCs w:val="22"/>
                 <w:lang w:val="es-PE" w:eastAsia="es-PE"/>
               </w:rPr>
-              <w:t>apellido_paterno</w:t>
+              <w:t>apellido_materno</w:t>
             </w:r>
             <w:proofErr w:type="spellEnd"/>
           </w:p>
@@ -19891,7 +19039,7 @@
                 <w:szCs w:val="22"/>
                 <w:lang w:val="es-PE" w:eastAsia="es-PE"/>
               </w:rPr>
-              <w:t>Apellido paterno de la persona</w:t>
+              <w:t>Apellido materno de la persona</w:t>
             </w:r>
           </w:p>
         </w:tc>
@@ -19933,7 +19081,7 @@
                 <w:szCs w:val="22"/>
                 <w:lang w:val="es-PE" w:eastAsia="es-PE"/>
               </w:rPr>
-              <w:t>apellido_materno</w:t>
+              <w:t>dni</w:t>
             </w:r>
             <w:proofErr w:type="spellEnd"/>
           </w:p>
@@ -20005,7 +19153,7 @@
                 <w:szCs w:val="22"/>
                 <w:lang w:val="es-PE" w:eastAsia="es-PE"/>
               </w:rPr>
-              <w:t>Apellido materno de la persona</w:t>
+              <w:t>Documento de identidad de una persona</w:t>
             </w:r>
           </w:p>
         </w:tc>
@@ -20038,18 +19186,16 @@
                 <w:lang w:val="es-PE" w:eastAsia="es-PE"/>
               </w:rPr>
             </w:pPr>
-            <w:proofErr w:type="spellStart"/>
-            <w:r>
-              <w:rPr>
-                <w:rFonts w:ascii="Calibri" w:hAnsi="Calibri"/>
-                <w:color w:val="000000"/>
-                <w:sz w:val="22"/>
-                <w:szCs w:val="22"/>
-                <w:lang w:val="es-PE" w:eastAsia="es-PE"/>
-              </w:rPr>
-              <w:t>dni</w:t>
-            </w:r>
-            <w:proofErr w:type="spellEnd"/>
+            <w:r>
+              <w:rPr>
+                <w:rFonts w:ascii="Calibri" w:hAnsi="Calibri"/>
+                <w:color w:val="000000"/>
+                <w:sz w:val="22"/>
+                <w:szCs w:val="22"/>
+                <w:lang w:val="es-PE" w:eastAsia="es-PE"/>
+              </w:rPr>
+              <w:t>pasaporte</w:t>
+            </w:r>
           </w:p>
         </w:tc>
         <w:tc>
@@ -20119,7 +19265,7 @@
                 <w:szCs w:val="22"/>
                 <w:lang w:val="es-PE" w:eastAsia="es-PE"/>
               </w:rPr>
-              <w:t>Documento de identidad de una persona</w:t>
+              <w:t>Número de pasaporte de la persona</w:t>
             </w:r>
           </w:p>
         </w:tc>
@@ -20152,16 +19298,18 @@
                 <w:lang w:val="es-PE" w:eastAsia="es-PE"/>
               </w:rPr>
             </w:pPr>
-            <w:r>
-              <w:rPr>
-                <w:rFonts w:ascii="Calibri" w:hAnsi="Calibri"/>
-                <w:color w:val="000000"/>
-                <w:sz w:val="22"/>
-                <w:szCs w:val="22"/>
-                <w:lang w:val="es-PE" w:eastAsia="es-PE"/>
-              </w:rPr>
-              <w:t>pasaporte</w:t>
-            </w:r>
+            <w:proofErr w:type="spellStart"/>
+            <w:r>
+              <w:rPr>
+                <w:rFonts w:ascii="Calibri" w:hAnsi="Calibri"/>
+                <w:color w:val="000000"/>
+                <w:sz w:val="22"/>
+                <w:szCs w:val="22"/>
+                <w:lang w:val="es-PE" w:eastAsia="es-PE"/>
+              </w:rPr>
+              <w:t>direccion</w:t>
+            </w:r>
+            <w:proofErr w:type="spellEnd"/>
           </w:p>
         </w:tc>
         <w:tc>
@@ -20231,7 +19379,7 @@
                 <w:szCs w:val="22"/>
                 <w:lang w:val="es-PE" w:eastAsia="es-PE"/>
               </w:rPr>
-              <w:t>Número de pasaporte de la persona</w:t>
+              <w:t>Dirección de una persona natural o jurídica</w:t>
             </w:r>
           </w:p>
         </w:tc>
@@ -20273,7 +19421,7 @@
                 <w:szCs w:val="22"/>
                 <w:lang w:val="es-PE" w:eastAsia="es-PE"/>
               </w:rPr>
-              <w:t>direccion</w:t>
+              <w:t>correo_electronico</w:t>
             </w:r>
             <w:proofErr w:type="spellEnd"/>
           </w:p>
@@ -20345,7 +19493,7 @@
                 <w:szCs w:val="22"/>
                 <w:lang w:val="es-PE" w:eastAsia="es-PE"/>
               </w:rPr>
-              <w:t>Dirección de una persona natural o jurídica</w:t>
+              <w:t>Correo electrónico de la persona</w:t>
             </w:r>
           </w:p>
         </w:tc>
@@ -20378,18 +19526,16 @@
                 <w:lang w:val="es-PE" w:eastAsia="es-PE"/>
               </w:rPr>
             </w:pPr>
-            <w:proofErr w:type="spellStart"/>
-            <w:r>
-              <w:rPr>
-                <w:rFonts w:ascii="Calibri" w:hAnsi="Calibri"/>
-                <w:color w:val="000000"/>
-                <w:sz w:val="22"/>
-                <w:szCs w:val="22"/>
-                <w:lang w:val="es-PE" w:eastAsia="es-PE"/>
-              </w:rPr>
-              <w:t>correo_electronico</w:t>
-            </w:r>
-            <w:proofErr w:type="spellEnd"/>
+            <w:r>
+              <w:rPr>
+                <w:rFonts w:ascii="Calibri" w:hAnsi="Calibri"/>
+                <w:color w:val="000000"/>
+                <w:sz w:val="22"/>
+                <w:szCs w:val="22"/>
+                <w:lang w:val="es-PE" w:eastAsia="es-PE"/>
+              </w:rPr>
+              <w:t>ciudad</w:t>
+            </w:r>
           </w:p>
         </w:tc>
         <w:tc>
@@ -20459,7 +19605,7 @@
                 <w:szCs w:val="22"/>
                 <w:lang w:val="es-PE" w:eastAsia="es-PE"/>
               </w:rPr>
-              <w:t>Correo electrónico de la persona</w:t>
+              <w:t>Ciudad actual de domicilio de una persona</w:t>
             </w:r>
           </w:p>
         </w:tc>
@@ -20500,7 +19646,7 @@
                 <w:szCs w:val="22"/>
                 <w:lang w:val="es-PE" w:eastAsia="es-PE"/>
               </w:rPr>
-              <w:t>ciudad</w:t>
+              <w:t>país</w:t>
             </w:r>
           </w:p>
         </w:tc>
@@ -20571,7 +19717,17 @@
                 <w:szCs w:val="22"/>
                 <w:lang w:val="es-PE" w:eastAsia="es-PE"/>
               </w:rPr>
-              <w:t>Ciudad actual de domicilio de una persona</w:t>
+              <w:t>País</w:t>
+            </w:r>
+            <w:r>
+              <w:rPr>
+                <w:rFonts w:ascii="Calibri" w:hAnsi="Calibri"/>
+                <w:color w:val="000000"/>
+                <w:sz w:val="22"/>
+                <w:szCs w:val="22"/>
+                <w:lang w:val="es-PE" w:eastAsia="es-PE"/>
+              </w:rPr>
+              <w:t xml:space="preserve"> actual de domicilio de una persona</w:t>
             </w:r>
           </w:p>
         </w:tc>
@@ -20612,7 +19768,7 @@
                 <w:szCs w:val="22"/>
                 <w:lang w:val="es-PE" w:eastAsia="es-PE"/>
               </w:rPr>
-              <w:t>país</w:t>
+              <w:t>ruc</w:t>
             </w:r>
           </w:p>
         </w:tc>
@@ -20675,39 +19831,15 @@
                 <w:lang w:val="es-PE" w:eastAsia="es-PE"/>
               </w:rPr>
             </w:pPr>
-            <w:ins w:id="91" w:author="Comparison" w:date="2012-05-03T17:05:00Z">
-              <w:r>
-                <w:rPr>
-                  <w:rFonts w:ascii="Calibri" w:hAnsi="Calibri"/>
-                  <w:color w:val="000000"/>
-                  <w:sz w:val="22"/>
-                  <w:szCs w:val="22"/>
-                  <w:lang w:val="es-PE" w:eastAsia="es-PE"/>
-                </w:rPr>
-                <w:t>País</w:t>
-              </w:r>
-            </w:ins>
-            <w:del w:id="92" w:author="Comparison" w:date="2012-05-03T17:05:00Z">
-              <w:r>
-                <w:rPr>
-                  <w:rFonts w:ascii="Calibri" w:hAnsi="Calibri"/>
-                  <w:color w:val="000000"/>
-                  <w:sz w:val="22"/>
-                  <w:szCs w:val="22"/>
-                  <w:lang w:val="es-PE" w:eastAsia="es-PE"/>
-                </w:rPr>
-                <w:delText>Ciudad</w:delText>
-              </w:r>
-            </w:del>
-            <w:r>
-              <w:rPr>
-                <w:rFonts w:ascii="Calibri" w:hAnsi="Calibri"/>
-                <w:color w:val="000000"/>
-                <w:sz w:val="22"/>
-                <w:szCs w:val="22"/>
-                <w:lang w:val="es-PE" w:eastAsia="es-PE"/>
-              </w:rPr>
-              <w:t xml:space="preserve"> actual de domicilio de una persona</w:t>
+            <w:r>
+              <w:rPr>
+                <w:rFonts w:ascii="Calibri" w:hAnsi="Calibri"/>
+                <w:color w:val="000000"/>
+                <w:sz w:val="22"/>
+                <w:szCs w:val="22"/>
+                <w:lang w:val="es-PE" w:eastAsia="es-PE"/>
+              </w:rPr>
+              <w:t>Ruc de persona natural o jurídica</w:t>
             </w:r>
           </w:p>
         </w:tc>
@@ -20748,7 +19880,7 @@
                 <w:szCs w:val="22"/>
                 <w:lang w:val="es-PE" w:eastAsia="es-PE"/>
               </w:rPr>
-              <w:t>ruc</w:t>
+              <w:t>teléfono</w:t>
             </w:r>
           </w:p>
         </w:tc>
@@ -20819,7 +19951,7 @@
                 <w:szCs w:val="22"/>
                 <w:lang w:val="es-PE" w:eastAsia="es-PE"/>
               </w:rPr>
-              <w:t>Ruc de persona natural o jurídica</w:t>
+              <w:t>Teléfono fijo de persona natural o jurídica</w:t>
             </w:r>
           </w:p>
         </w:tc>
@@ -20860,7 +19992,7 @@
                 <w:szCs w:val="22"/>
                 <w:lang w:val="es-PE" w:eastAsia="es-PE"/>
               </w:rPr>
-              <w:t>teléfono</w:t>
+              <w:t>celular</w:t>
             </w:r>
           </w:p>
         </w:tc>
@@ -20931,7 +20063,7 @@
                 <w:szCs w:val="22"/>
                 <w:lang w:val="es-PE" w:eastAsia="es-PE"/>
               </w:rPr>
-              <w:t>Teléfono fijo de persona natural o jurídica</w:t>
+              <w:t>Celular de persona natural o jurídica</w:t>
             </w:r>
           </w:p>
         </w:tc>
@@ -20964,16 +20096,18 @@
                 <w:lang w:val="es-PE" w:eastAsia="es-PE"/>
               </w:rPr>
             </w:pPr>
-            <w:r>
-              <w:rPr>
-                <w:rFonts w:ascii="Calibri" w:hAnsi="Calibri"/>
-                <w:color w:val="000000"/>
-                <w:sz w:val="22"/>
-                <w:szCs w:val="22"/>
-                <w:lang w:val="es-PE" w:eastAsia="es-PE"/>
-              </w:rPr>
-              <w:t>celular</w:t>
-            </w:r>
+            <w:proofErr w:type="spellStart"/>
+            <w:r>
+              <w:rPr>
+                <w:rFonts w:ascii="Calibri" w:hAnsi="Calibri"/>
+                <w:color w:val="000000"/>
+                <w:sz w:val="22"/>
+                <w:szCs w:val="22"/>
+                <w:lang w:val="es-PE" w:eastAsia="es-PE"/>
+              </w:rPr>
+              <w:t>fecha_nacimiento</w:t>
+            </w:r>
+            <w:proofErr w:type="spellEnd"/>
           </w:p>
         </w:tc>
         <w:tc>
@@ -21008,7 +20142,7 @@
                 <w:szCs w:val="22"/>
                 <w:lang w:val="es-PE" w:eastAsia="es-PE"/>
               </w:rPr>
-              <w:t>string</w:t>
+              <w:t>date_time</w:t>
             </w:r>
             <w:proofErr w:type="spellEnd"/>
           </w:p>
@@ -21043,7 +20177,7 @@
                 <w:szCs w:val="22"/>
                 <w:lang w:val="es-PE" w:eastAsia="es-PE"/>
               </w:rPr>
-              <w:t>Celular de persona natural o jurídica</w:t>
+              <w:t>Fecha de nacimiento de una persona</w:t>
             </w:r>
           </w:p>
         </w:tc>
@@ -21085,7 +20219,7 @@
                 <w:szCs w:val="22"/>
                 <w:lang w:val="es-PE" w:eastAsia="es-PE"/>
               </w:rPr>
-              <w:t>fecha_nacimiento</w:t>
+              <w:t>razón_social</w:t>
             </w:r>
             <w:proofErr w:type="spellEnd"/>
           </w:p>
@@ -21122,7 +20256,7 @@
                 <w:szCs w:val="22"/>
                 <w:lang w:val="es-PE" w:eastAsia="es-PE"/>
               </w:rPr>
-              <w:t>date_time</w:t>
+              <w:t>string</w:t>
             </w:r>
             <w:proofErr w:type="spellEnd"/>
           </w:p>
@@ -21157,7 +20291,7 @@
                 <w:szCs w:val="22"/>
                 <w:lang w:val="es-PE" w:eastAsia="es-PE"/>
               </w:rPr>
-              <w:t>Fecha de nacimiento de una persona</w:t>
+              <w:t>Razón social de una persona o empresa</w:t>
             </w:r>
           </w:p>
         </w:tc>
@@ -21190,18 +20324,16 @@
                 <w:lang w:val="es-PE" w:eastAsia="es-PE"/>
               </w:rPr>
             </w:pPr>
-            <w:proofErr w:type="spellStart"/>
-            <w:r>
-              <w:rPr>
-                <w:rFonts w:ascii="Calibri" w:hAnsi="Calibri"/>
-                <w:color w:val="000000"/>
-                <w:sz w:val="22"/>
-                <w:szCs w:val="22"/>
-                <w:lang w:val="es-PE" w:eastAsia="es-PE"/>
-              </w:rPr>
-              <w:t>razón_social</w:t>
-            </w:r>
-            <w:proofErr w:type="spellEnd"/>
+            <w:r>
+              <w:rPr>
+                <w:rFonts w:ascii="Calibri" w:hAnsi="Calibri"/>
+                <w:color w:val="000000"/>
+                <w:sz w:val="22"/>
+                <w:szCs w:val="22"/>
+                <w:lang w:val="es-PE" w:eastAsia="es-PE"/>
+              </w:rPr>
+              <w:t>usuario</w:t>
+            </w:r>
           </w:p>
         </w:tc>
         <w:tc>
@@ -21271,7 +20403,7 @@
                 <w:szCs w:val="22"/>
                 <w:lang w:val="es-PE" w:eastAsia="es-PE"/>
               </w:rPr>
-              <w:t>Razón social de una persona o empresa</w:t>
+              <w:t>Usuario asignado dentro del sistema</w:t>
             </w:r>
           </w:p>
         </w:tc>
@@ -21312,7 +20444,7 @@
                 <w:szCs w:val="22"/>
                 <w:lang w:val="es-PE" w:eastAsia="es-PE"/>
               </w:rPr>
-              <w:t>usuario</w:t>
+              <w:t>password</w:t>
             </w:r>
           </w:p>
         </w:tc>
@@ -21383,14 +20515,14 @@
                 <w:szCs w:val="22"/>
                 <w:lang w:val="es-PE" w:eastAsia="es-PE"/>
               </w:rPr>
-              <w:t>Usuario asignado dentro del sistema</w:t>
+              <w:t>Contraseña cuenta usuario de una persona.</w:t>
             </w:r>
           </w:p>
         </w:tc>
       </w:tr>
       <w:tr>
         <w:trPr>
-          <w:trHeight w:val="318"/>
+          <w:trHeight w:val="575"/>
         </w:trPr>
         <w:tc>
           <w:tcPr>
@@ -21416,16 +20548,18 @@
                 <w:lang w:val="es-PE" w:eastAsia="es-PE"/>
               </w:rPr>
             </w:pPr>
-            <w:r>
-              <w:rPr>
-                <w:rFonts w:ascii="Calibri" w:hAnsi="Calibri"/>
-                <w:color w:val="000000"/>
-                <w:sz w:val="22"/>
-                <w:szCs w:val="22"/>
-                <w:lang w:val="es-PE" w:eastAsia="es-PE"/>
-              </w:rPr>
-              <w:t>password</w:t>
-            </w:r>
+            <w:proofErr w:type="spellStart"/>
+            <w:r>
+              <w:rPr>
+                <w:rFonts w:ascii="Calibri" w:hAnsi="Calibri"/>
+                <w:color w:val="000000"/>
+                <w:sz w:val="22"/>
+                <w:szCs w:val="22"/>
+                <w:lang w:val="es-PE" w:eastAsia="es-PE"/>
+              </w:rPr>
+              <w:t>Tipo_persona_id</w:t>
+            </w:r>
+            <w:proofErr w:type="spellEnd"/>
           </w:p>
         </w:tc>
         <w:tc>
@@ -21460,7 +20594,7 @@
                 <w:szCs w:val="22"/>
                 <w:lang w:val="es-PE" w:eastAsia="es-PE"/>
               </w:rPr>
-              <w:t>string</w:t>
+              <w:t>int</w:t>
             </w:r>
             <w:proofErr w:type="spellEnd"/>
           </w:p>
@@ -21495,328 +20629,10 @@
                 <w:szCs w:val="22"/>
                 <w:lang w:val="es-PE" w:eastAsia="es-PE"/>
               </w:rPr>
-              <w:t>Contraseña cuenta usuario de una persona.</w:t>
-            </w:r>
-          </w:p>
-        </w:tc>
-      </w:tr>
-      <w:tr>
-        <w:trPr>
-          <w:trHeight w:val="318"/>
-          <w:ins w:id="93" w:author="Comparison" w:date="2012-05-03T17:05:00Z"/>
-        </w:trPr>
-        <w:tc>
-          <w:tcPr>
-            <w:tcW w:w="2691" w:type="dxa"/>
-            <w:gridSpan w:val="2"/>
-            <w:tcBorders>
-              <w:top w:val="single" w:sz="8" w:space="0" w:color="auto"/>
-              <w:left w:val="single" w:sz="8" w:space="0" w:color="auto"/>
-              <w:bottom w:val="single" w:sz="8" w:space="0" w:color="auto"/>
-              <w:right w:val="single" w:sz="8" w:space="0" w:color="000000"/>
-            </w:tcBorders>
-            <w:shd w:val="clear" w:color="auto" w:fill="auto"/>
-            <w:noWrap/>
-            <w:vAlign w:val="bottom"/>
-          </w:tcPr>
-          <w:p>
-            <w:pPr>
-              <w:rPr>
-                <w:ins w:id="94" w:author="Comparison" w:date="2012-05-03T17:05:00Z"/>
-                <w:rFonts w:ascii="Calibri" w:hAnsi="Calibri"/>
-                <w:color w:val="000000"/>
-                <w:sz w:val="22"/>
-                <w:szCs w:val="22"/>
-                <w:lang w:val="es-PE" w:eastAsia="es-PE"/>
-              </w:rPr>
-            </w:pPr>
-            <w:ins w:id="95" w:author="Comparison" w:date="2012-05-03T17:05:00Z">
-              <w:r>
-                <w:rPr>
-                  <w:rFonts w:ascii="Calibri" w:hAnsi="Calibri"/>
-                  <w:color w:val="000000"/>
-                  <w:sz w:val="22"/>
-                  <w:szCs w:val="22"/>
-                  <w:lang w:val="es-PE" w:eastAsia="es-PE"/>
-                </w:rPr>
-                <w:t>foto</w:t>
-              </w:r>
-            </w:ins>
-          </w:p>
-        </w:tc>
-        <w:tc>
-          <w:tcPr>
-            <w:tcW w:w="2122" w:type="dxa"/>
-            <w:gridSpan w:val="2"/>
-            <w:tcBorders>
-              <w:top w:val="single" w:sz="8" w:space="0" w:color="auto"/>
-              <w:left w:val="single" w:sz="8" w:space="0" w:color="auto"/>
-              <w:bottom w:val="single" w:sz="8" w:space="0" w:color="auto"/>
-              <w:right w:val="single" w:sz="8" w:space="0" w:color="000000"/>
-            </w:tcBorders>
-            <w:shd w:val="clear" w:color="auto" w:fill="auto"/>
-            <w:vAlign w:val="bottom"/>
-          </w:tcPr>
-          <w:p>
-            <w:pPr>
-              <w:rPr>
-                <w:ins w:id="96" w:author="Comparison" w:date="2012-05-03T17:05:00Z"/>
-                <w:rFonts w:ascii="Calibri" w:hAnsi="Calibri"/>
-                <w:color w:val="000000"/>
-                <w:sz w:val="22"/>
-                <w:szCs w:val="22"/>
-                <w:lang w:val="es-PE" w:eastAsia="es-PE"/>
-              </w:rPr>
-            </w:pPr>
-            <w:ins w:id="97" w:author="Comparison" w:date="2012-05-03T17:05:00Z">
-              <w:r>
-                <w:rPr>
-                  <w:rFonts w:ascii="Calibri" w:hAnsi="Calibri"/>
-                  <w:color w:val="000000"/>
-                  <w:sz w:val="22"/>
-                  <w:szCs w:val="22"/>
-                  <w:lang w:val="es-PE" w:eastAsia="es-PE"/>
-                </w:rPr>
-                <w:t>byte</w:t>
-              </w:r>
-            </w:ins>
-          </w:p>
-        </w:tc>
-        <w:tc>
-          <w:tcPr>
-            <w:tcW w:w="3707" w:type="dxa"/>
-            <w:tcBorders>
-              <w:top w:val="single" w:sz="8" w:space="0" w:color="auto"/>
-              <w:left w:val="single" w:sz="8" w:space="0" w:color="auto"/>
-              <w:bottom w:val="single" w:sz="8" w:space="0" w:color="auto"/>
-              <w:right w:val="single" w:sz="8" w:space="0" w:color="000000"/>
-            </w:tcBorders>
-            <w:shd w:val="clear" w:color="auto" w:fill="auto"/>
-            <w:vAlign w:val="bottom"/>
-          </w:tcPr>
-          <w:p>
-            <w:pPr>
-              <w:rPr>
-                <w:ins w:id="98" w:author="Comparison" w:date="2012-05-03T17:05:00Z"/>
-                <w:rFonts w:ascii="Calibri" w:hAnsi="Calibri"/>
-                <w:color w:val="000000"/>
-                <w:sz w:val="22"/>
-                <w:szCs w:val="22"/>
-                <w:lang w:val="es-PE" w:eastAsia="es-PE"/>
-              </w:rPr>
-            </w:pPr>
-            <w:ins w:id="99" w:author="Comparison" w:date="2012-05-03T17:05:00Z">
-              <w:r>
-                <w:rPr>
-                  <w:rFonts w:ascii="Calibri" w:hAnsi="Calibri"/>
-                  <w:color w:val="000000"/>
-                  <w:sz w:val="22"/>
-                  <w:szCs w:val="22"/>
-                  <w:lang w:val="es-PE" w:eastAsia="es-PE"/>
-                </w:rPr>
-                <w:t>Imagen de una persona.</w:t>
-              </w:r>
-            </w:ins>
-          </w:p>
-        </w:tc>
-      </w:tr>
-      <w:tr>
-        <w:trPr>
-          <w:trHeight w:val="318"/>
-        </w:trPr>
-        <w:tc>
-          <w:tcPr>
-            <w:tcW w:w="2691" w:type="dxa"/>
-            <w:gridSpan w:val="2"/>
-            <w:tcBorders>
-              <w:top w:val="single" w:sz="8" w:space="0" w:color="auto"/>
-              <w:left w:val="single" w:sz="8" w:space="0" w:color="auto"/>
-              <w:bottom w:val="single" w:sz="8" w:space="0" w:color="auto"/>
-              <w:right w:val="single" w:sz="8" w:space="0" w:color="000000"/>
-            </w:tcBorders>
-            <w:shd w:val="clear" w:color="auto" w:fill="auto"/>
-            <w:noWrap/>
-            <w:vAlign w:val="bottom"/>
-          </w:tcPr>
-          <w:p>
-            <w:pPr>
-              <w:rPr>
-                <w:rFonts w:ascii="Calibri" w:hAnsi="Calibri"/>
-                <w:color w:val="000000"/>
-                <w:sz w:val="22"/>
-                <w:szCs w:val="22"/>
-                <w:lang w:val="es-PE" w:eastAsia="es-PE"/>
-              </w:rPr>
-            </w:pPr>
-            <w:proofErr w:type="spellStart"/>
-            <w:ins w:id="100" w:author="Comparison" w:date="2012-05-03T17:05:00Z">
-              <w:r>
-                <w:rPr>
-                  <w:rFonts w:ascii="Calibri" w:hAnsi="Calibri"/>
-                  <w:color w:val="000000"/>
-                  <w:sz w:val="22"/>
-                  <w:szCs w:val="22"/>
-                  <w:lang w:val="es-PE" w:eastAsia="es-PE"/>
-                </w:rPr>
-                <w:t>tipo_persona</w:t>
-              </w:r>
-            </w:ins>
-            <w:proofErr w:type="spellEnd"/>
-            <w:del w:id="101" w:author="Comparison" w:date="2012-05-03T17:05:00Z">
-              <w:r>
-                <w:rPr>
-                  <w:rFonts w:ascii="Calibri" w:hAnsi="Calibri"/>
-                  <w:color w:val="000000"/>
-                  <w:sz w:val="22"/>
-                  <w:szCs w:val="22"/>
-                  <w:lang w:val="es-PE" w:eastAsia="es-PE"/>
-                </w:rPr>
-                <w:delText>personal_ID</w:delText>
-              </w:r>
-            </w:del>
-          </w:p>
-        </w:tc>
-        <w:tc>
-          <w:tcPr>
-            <w:tcW w:w="2122" w:type="dxa"/>
-            <w:gridSpan w:val="2"/>
-            <w:tcBorders>
-              <w:top w:val="single" w:sz="8" w:space="0" w:color="auto"/>
-              <w:left w:val="single" w:sz="8" w:space="0" w:color="auto"/>
-              <w:bottom w:val="single" w:sz="8" w:space="0" w:color="auto"/>
-              <w:right w:val="single" w:sz="8" w:space="0" w:color="000000"/>
-            </w:tcBorders>
-            <w:shd w:val="clear" w:color="auto" w:fill="auto"/>
-            <w:vAlign w:val="bottom"/>
-          </w:tcPr>
-          <w:p>
-            <w:pPr>
-              <w:rPr>
-                <w:rFonts w:ascii="Calibri" w:hAnsi="Calibri"/>
-                <w:color w:val="000000"/>
-                <w:sz w:val="22"/>
-                <w:szCs w:val="22"/>
-                <w:lang w:val="es-PE" w:eastAsia="es-PE"/>
-              </w:rPr>
-            </w:pPr>
-            <w:proofErr w:type="spellStart"/>
-            <w:ins w:id="102" w:author="Comparison" w:date="2012-05-03T17:05:00Z">
-              <w:r>
-                <w:rPr>
-                  <w:rFonts w:ascii="Calibri" w:hAnsi="Calibri"/>
-                  <w:color w:val="000000"/>
-                  <w:sz w:val="22"/>
-                  <w:szCs w:val="22"/>
-                  <w:lang w:val="es-PE" w:eastAsia="es-PE"/>
-                </w:rPr>
-                <w:t>enum</w:t>
-              </w:r>
-            </w:ins>
-            <w:proofErr w:type="spellEnd"/>
-            <w:del w:id="103" w:author="Comparison" w:date="2012-05-03T17:05:00Z">
-              <w:r>
-                <w:rPr>
-                  <w:rFonts w:ascii="Calibri" w:hAnsi="Calibri"/>
-                  <w:color w:val="000000"/>
-                  <w:sz w:val="22"/>
-                  <w:szCs w:val="22"/>
-                  <w:lang w:val="es-PE" w:eastAsia="es-PE"/>
-                </w:rPr>
-                <w:delText>string</w:delText>
-              </w:r>
-            </w:del>
-          </w:p>
-        </w:tc>
-        <w:tc>
-          <w:tcPr>
-            <w:tcW w:w="3707" w:type="dxa"/>
-            <w:tcBorders>
-              <w:top w:val="single" w:sz="8" w:space="0" w:color="auto"/>
-              <w:left w:val="single" w:sz="8" w:space="0" w:color="auto"/>
-              <w:bottom w:val="single" w:sz="8" w:space="0" w:color="auto"/>
-              <w:right w:val="single" w:sz="8" w:space="0" w:color="000000"/>
-            </w:tcBorders>
-            <w:shd w:val="clear" w:color="auto" w:fill="auto"/>
-            <w:vAlign w:val="bottom"/>
-          </w:tcPr>
-          <w:p>
-            <w:pPr>
-              <w:rPr>
-                <w:rFonts w:ascii="Calibri" w:hAnsi="Calibri"/>
-                <w:color w:val="000000"/>
-                <w:sz w:val="22"/>
-                <w:szCs w:val="22"/>
-                <w:lang w:val="es-PE" w:eastAsia="es-PE"/>
-              </w:rPr>
-            </w:pPr>
-            <w:ins w:id="104" w:author="Comparison" w:date="2012-05-03T17:05:00Z">
-              <w:r>
-                <w:rPr>
-                  <w:rFonts w:ascii="Calibri" w:hAnsi="Calibri"/>
-                  <w:color w:val="000000"/>
-                  <w:sz w:val="22"/>
-                  <w:szCs w:val="22"/>
-                  <w:lang w:val="es-PE" w:eastAsia="es-PE"/>
-                </w:rPr>
-                <w:t>Tipo</w:t>
-              </w:r>
-            </w:ins>
-            <w:del w:id="105" w:author="Comparison" w:date="2012-05-03T17:05:00Z">
-              <w:r>
-                <w:rPr>
-                  <w:rFonts w:ascii="Calibri" w:hAnsi="Calibri"/>
-                  <w:color w:val="000000"/>
-                  <w:sz w:val="22"/>
-                  <w:szCs w:val="22"/>
-                  <w:lang w:val="es-PE" w:eastAsia="es-PE"/>
-                </w:rPr>
-                <w:delText>ID</w:delText>
-              </w:r>
-            </w:del>
-            <w:r>
-              <w:rPr>
-                <w:rFonts w:ascii="Calibri" w:hAnsi="Calibri"/>
-                <w:color w:val="000000"/>
-                <w:sz w:val="22"/>
-                <w:szCs w:val="22"/>
-                <w:lang w:val="es-PE" w:eastAsia="es-PE"/>
-              </w:rPr>
-              <w:t xml:space="preserve"> de </w:t>
-            </w:r>
-            <w:del w:id="106" w:author="Comparison" w:date="2012-05-03T17:05:00Z">
-              <w:r>
-                <w:rPr>
-                  <w:rFonts w:ascii="Calibri" w:hAnsi="Calibri"/>
-                  <w:color w:val="000000"/>
-                  <w:sz w:val="22"/>
-                  <w:szCs w:val="22"/>
-                  <w:lang w:val="es-PE" w:eastAsia="es-PE"/>
-                </w:rPr>
-                <w:delText xml:space="preserve">la </w:delText>
-              </w:r>
-            </w:del>
-            <w:r>
-              <w:rPr>
-                <w:rFonts w:ascii="Calibri" w:hAnsi="Calibri"/>
-                <w:color w:val="000000"/>
-                <w:sz w:val="22"/>
-                <w:szCs w:val="22"/>
-                <w:lang w:val="es-PE" w:eastAsia="es-PE"/>
-              </w:rPr>
-              <w:t>persona</w:t>
-            </w:r>
-            <w:ins w:id="107" w:author="Comparison" w:date="2012-05-03T17:05:00Z">
-              <w:r>
-                <w:rPr>
-                  <w:rFonts w:ascii="Calibri" w:hAnsi="Calibri"/>
-                  <w:color w:val="000000"/>
-                  <w:sz w:val="22"/>
-                  <w:szCs w:val="22"/>
-                  <w:lang w:val="es-PE" w:eastAsia="es-PE"/>
-                </w:rPr>
-                <w:t>. Puede ser natural o jurídica.</w:t>
-              </w:r>
-            </w:ins>
+              <w:t>ID de tipo persona, natural o jurídica.</w:t>
+            </w:r>
+            <w:bookmarkStart w:id="25" w:name="_GoBack"/>
+            <w:bookmarkEnd w:id="25"/>
           </w:p>
         </w:tc>
       </w:tr>
@@ -21843,14 +20659,15 @@
           <w:lang w:val="es-PE"/>
         </w:rPr>
       </w:pPr>
-      <w:bookmarkStart w:id="108" w:name="_Toc323830756"/>
+      <w:bookmarkStart w:id="26" w:name="_Toc323830756"/>
       <w:r>
         <w:rPr>
           <w:lang w:val="es-PE"/>
         </w:rPr>
+        <w:lastRenderedPageBreak/>
         <w:t>Diagrama de Estados</w:t>
       </w:r>
-      <w:bookmarkEnd w:id="108"/>
+      <w:bookmarkEnd w:id="26"/>
     </w:p>
     <w:p>
       <w:pPr>
@@ -21870,7 +20687,7 @@
         <w:pStyle w:val="Ttulo2"/>
         <w:ind w:left="709" w:hanging="709"/>
       </w:pPr>
-      <w:bookmarkStart w:id="109" w:name="_Toc323830757"/>
+      <w:bookmarkStart w:id="27" w:name="_Toc323830757"/>
       <w:r>
         <w:t>Módulo A: Configuración de</w:t>
       </w:r>
@@ -21886,7 +20703,7 @@
       <w:r>
         <w:t>.</w:t>
       </w:r>
-      <w:bookmarkEnd w:id="109"/>
+      <w:bookmarkEnd w:id="27"/>
     </w:p>
     <w:p>
       <w:pPr>
@@ -21905,7 +20722,7 @@
           <w:u w:val="single"/>
         </w:rPr>
       </w:pPr>
-      <w:bookmarkStart w:id="110" w:name="_Toc323830758"/>
+      <w:bookmarkStart w:id="28" w:name="_Toc323830758"/>
       <w:r>
         <w:rPr>
           <w:b w:val="0"/>
@@ -21915,7 +20732,7 @@
         </w:rPr>
         <w:t>Diagrama de estados: Habitación</w:t>
       </w:r>
-      <w:bookmarkEnd w:id="110"/>
+      <w:bookmarkEnd w:id="28"/>
     </w:p>
     <w:p>
       <w:pPr>
@@ -21937,7 +20754,7 @@
         </w:rPr>
         <w:pict>
           <v:shape id="_x0000_i1026" type="#_x0000_t75" style="width:373.5pt;height:243pt">
-            <v:imagedata r:id="rId15" o:title="destadoshab"/>
+            <v:imagedata r:id="rId16" o:title="destadoshab"/>
           </v:shape>
         </w:pict>
       </w:r>
@@ -21980,7 +20797,7 @@
           <w:u w:val="single"/>
         </w:rPr>
       </w:pPr>
-      <w:bookmarkStart w:id="111" w:name="_Toc323830759"/>
+      <w:bookmarkStart w:id="29" w:name="_Toc323830759"/>
       <w:r>
         <w:rPr>
           <w:b w:val="0"/>
@@ -21990,7 +20807,7 @@
         </w:rPr>
         <w:t>Diagrama de estados: Ambiente</w:t>
       </w:r>
-      <w:bookmarkEnd w:id="111"/>
+      <w:bookmarkEnd w:id="29"/>
     </w:p>
     <w:p>
       <w:pPr>
@@ -22012,7 +20829,7 @@
         </w:rPr>
         <w:pict>
           <v:shape id="_x0000_i1027" type="#_x0000_t75" style="width:425.25pt;height:264pt">
-            <v:imagedata r:id="rId16" o:title="D_ESTADOSAMB"/>
+            <v:imagedata r:id="rId17" o:title="D_ESTADOSAMB"/>
           </v:shape>
         </w:pict>
       </w:r>
@@ -22036,11 +20853,11 @@
       <w:pPr>
         <w:pStyle w:val="Ttulo2"/>
       </w:pPr>
-      <w:bookmarkStart w:id="112" w:name="_Toc323830760"/>
+      <w:bookmarkStart w:id="30" w:name="_Toc323830760"/>
       <w:r>
         <w:t>Módulo B: Compra y Ventas</w:t>
       </w:r>
-      <w:bookmarkEnd w:id="112"/>
+      <w:bookmarkEnd w:id="30"/>
     </w:p>
     <w:p>
       <w:pPr>
@@ -22066,7 +20883,7 @@
           <w:u w:val="single"/>
         </w:rPr>
       </w:pPr>
-      <w:bookmarkStart w:id="113" w:name="_Toc323830761"/>
+      <w:bookmarkStart w:id="31" w:name="_Toc323830761"/>
       <w:r>
         <w:rPr>
           <w:b w:val="0"/>
@@ -22085,7 +20902,7 @@
         </w:rPr>
         <w:t>Orden de compra</w:t>
       </w:r>
-      <w:bookmarkEnd w:id="113"/>
+      <w:bookmarkEnd w:id="31"/>
     </w:p>
     <w:p>
       <w:pPr>
@@ -22106,7 +20923,7 @@
         </w:rPr>
         <w:pict>
           <v:shape id="_x0000_i1028" type="#_x0000_t75" style="width:394.5pt;height:142.5pt">
-            <v:imagedata r:id="rId17" o:title="Diagrama de estados - Módulo B" cropbottom="20091f" cropright="13964f"/>
+            <v:imagedata r:id="rId18" o:title="Diagrama de estados - Módulo B" cropbottom="20091f" cropright="13964f"/>
           </v:shape>
         </w:pict>
       </w:r>
@@ -22135,7 +20952,7 @@
           <w:u w:val="single"/>
         </w:rPr>
       </w:pPr>
-      <w:bookmarkStart w:id="114" w:name="_Toc323830762"/>
+      <w:bookmarkStart w:id="32" w:name="_Toc323830762"/>
       <w:r>
         <w:rPr>
           <w:b w:val="0"/>
@@ -22154,7 +20971,7 @@
         </w:rPr>
         <w:t>Comprobante</w:t>
       </w:r>
-      <w:bookmarkEnd w:id="114"/>
+      <w:bookmarkEnd w:id="32"/>
     </w:p>
     <w:p>
       <w:pPr>
@@ -22175,7 +20992,7 @@
         </w:rPr>
         <w:pict>
           <v:shape id="_x0000_i1029" type="#_x0000_t75" style="width:333.75pt;height:37.5pt">
-            <v:imagedata r:id="rId17" o:title="Diagrama de estados - Módulo B" croptop="53577f" cropright="21906f"/>
+            <v:imagedata r:id="rId18" o:title="Diagrama de estados - Módulo B" croptop="53577f" cropright="21906f"/>
           </v:shape>
         </w:pict>
       </w:r>
@@ -22226,11 +21043,11 @@
       <w:pPr>
         <w:pStyle w:val="Ttulo2"/>
       </w:pPr>
-      <w:bookmarkStart w:id="115" w:name="_Toc323830763"/>
+      <w:bookmarkStart w:id="33" w:name="_Toc323830763"/>
       <w:r>
         <w:t>Módulo C: Promociones y Eventos</w:t>
       </w:r>
-      <w:bookmarkEnd w:id="115"/>
+      <w:bookmarkEnd w:id="33"/>
     </w:p>
     <w:p>
       <w:pPr>
@@ -22249,7 +21066,7 @@
           <w:u w:val="single"/>
         </w:rPr>
       </w:pPr>
-      <w:bookmarkStart w:id="116" w:name="_Toc323830764"/>
+      <w:bookmarkStart w:id="34" w:name="_Toc323830764"/>
       <w:r>
         <w:rPr>
           <w:b w:val="0"/>
@@ -22268,7 +21085,7 @@
         </w:rPr>
         <w:t>Evento</w:t>
       </w:r>
-      <w:bookmarkEnd w:id="116"/>
+      <w:bookmarkEnd w:id="34"/>
     </w:p>
     <w:p>
       <w:pPr>
@@ -22281,8 +21098,8 @@
           <w:noProof/>
         </w:rPr>
         <w:pict>
-          <v:shape id="_x0000_s1026" type="#_x0000_t75" style="position:absolute;left:0;text-align:left;margin-left:3pt;margin-top:20.1pt;width:425.25pt;height:177.75pt;z-index:-251659264" wrapcoords="-38 0 -38 21509 21600 21509 21600 0 -38 0">
-            <v:imagedata r:id="rId18" o:title="DiaEstado-Evento"/>
+          <v:shape id="_x0000_s1026" type="#_x0000_t75" style="position:absolute;left:0;text-align:left;margin-left:3pt;margin-top:20.1pt;width:425.25pt;height:177.75pt;z-index:-251658752" wrapcoords="-38 0 -38 21509 21600 21509 21600 0 -38 0">
+            <v:imagedata r:id="rId19" o:title="DiaEstado-Evento"/>
             <w10:wrap type="tight"/>
           </v:shape>
         </w:pict>
@@ -22354,8 +21171,8 @@
           <w:u w:val="single"/>
         </w:rPr>
       </w:pPr>
-      <w:bookmarkStart w:id="117" w:name="_Toc323173309"/>
-      <w:bookmarkStart w:id="118" w:name="_Toc323830765"/>
+      <w:bookmarkStart w:id="35" w:name="_Toc323173309"/>
+      <w:bookmarkStart w:id="36" w:name="_Toc323830765"/>
       <w:r>
         <w:rPr>
           <w:b w:val="0"/>
@@ -22374,8 +21191,8 @@
         </w:rPr>
         <w:t>Paquete</w:t>
       </w:r>
-      <w:bookmarkEnd w:id="117"/>
-      <w:bookmarkEnd w:id="118"/>
+      <w:bookmarkEnd w:id="35"/>
+      <w:bookmarkEnd w:id="36"/>
     </w:p>
     <w:p>
       <w:pPr>
@@ -22401,7 +21218,7 @@
       <w:r>
         <w:pict>
           <v:shape id="_x0000_i1030" type="#_x0000_t75" style="width:425.25pt;height:161.25pt">
-            <v:imagedata r:id="rId19" o:title="DiaEstado-Paquete"/>
+            <v:imagedata r:id="rId20" o:title="DiaEstado-Paquete"/>
           </v:shape>
         </w:pict>
       </w:r>
@@ -22425,7 +21242,7 @@
           <w:u w:val="single"/>
         </w:rPr>
       </w:pPr>
-      <w:bookmarkStart w:id="119" w:name="_Toc323830766"/>
+      <w:bookmarkStart w:id="37" w:name="_Toc323830766"/>
       <w:r>
         <w:rPr>
           <w:b w:val="0"/>
@@ -22455,7 +21272,7 @@
         </w:rPr>
         <w:t>ón</w:t>
       </w:r>
-      <w:bookmarkEnd w:id="119"/>
+      <w:bookmarkEnd w:id="37"/>
       <w:proofErr w:type="spellEnd"/>
     </w:p>
     <w:p>
@@ -22470,7 +21287,7 @@
         </w:rPr>
         <w:pict>
           <v:shape id="_x0000_i1031" type="#_x0000_t75" style="width:425.25pt;height:161.25pt">
-            <v:imagedata r:id="rId20" o:title="DiaEstado-Promocion"/>
+            <v:imagedata r:id="rId21" o:title="DiaEstado-Promocion"/>
           </v:shape>
         </w:pict>
       </w:r>
@@ -22479,11 +21296,11 @@
       <w:pPr>
         <w:pStyle w:val="Ttulo2"/>
       </w:pPr>
-      <w:bookmarkStart w:id="120" w:name="_Toc323830767"/>
+      <w:bookmarkStart w:id="38" w:name="_Toc323830767"/>
       <w:r>
         <w:t>Módulo D: Administración de huéspedes y reservas</w:t>
       </w:r>
-      <w:bookmarkEnd w:id="120"/>
+      <w:bookmarkEnd w:id="38"/>
     </w:p>
     <w:p>
       <w:pPr>
@@ -22509,7 +21326,7 @@
           <w:u w:val="single"/>
         </w:rPr>
       </w:pPr>
-      <w:bookmarkStart w:id="121" w:name="_Toc323830768"/>
+      <w:bookmarkStart w:id="39" w:name="_Toc323830768"/>
       <w:r>
         <w:rPr>
           <w:b w:val="0"/>
@@ -22519,7 +21336,7 @@
         </w:rPr>
         <w:t>Diagrama de estados: Clientes</w:t>
       </w:r>
-      <w:bookmarkEnd w:id="121"/>
+      <w:bookmarkEnd w:id="39"/>
     </w:p>
     <w:p>
       <w:pPr>
@@ -22540,7 +21357,7 @@
         </w:rPr>
         <w:pict>
           <v:shape id="_x0000_i1032" type="#_x0000_t75" style="width:424.5pt;height:137.25pt">
-            <v:imagedata r:id="rId21" o:title="cliente" cropleft="7526f"/>
+            <v:imagedata r:id="rId22" o:title="cliente" cropleft="7526f"/>
           </v:shape>
         </w:pict>
       </w:r>
@@ -22583,7 +21400,7 @@
           <w:u w:val="single"/>
         </w:rPr>
       </w:pPr>
-      <w:bookmarkStart w:id="122" w:name="_Toc323830769"/>
+      <w:bookmarkStart w:id="40" w:name="_Toc323830769"/>
       <w:r>
         <w:rPr>
           <w:b w:val="0"/>
@@ -22593,7 +21410,7 @@
         </w:rPr>
         <w:t>Diagrama de estados: Reserva</w:t>
       </w:r>
-      <w:bookmarkEnd w:id="122"/>
+      <w:bookmarkEnd w:id="40"/>
     </w:p>
     <w:p>
       <w:pPr>
@@ -22615,7 +21432,7 @@
         <w:lastRenderedPageBreak/>
         <w:pict>
           <v:shape id="_x0000_i1033" type="#_x0000_t75" style="width:425.25pt;height:134.25pt">
-            <v:imagedata r:id="rId22" o:title="reserva" cropleft="6935f"/>
+            <v:imagedata r:id="rId23" o:title="reserva" cropleft="6935f"/>
           </v:shape>
         </w:pict>
       </w:r>
@@ -22635,9 +21452,9 @@
       </w:pPr>
     </w:p>
     <w:sectPr>
-      <w:headerReference w:type="default" r:id="rId23"/>
-      <w:headerReference w:type="first" r:id="rId24"/>
-      <w:footerReference w:type="first" r:id="rId25"/>
+      <w:headerReference w:type="default" r:id="rId24"/>
+      <w:headerReference w:type="first" r:id="rId25"/>
+      <w:footerReference w:type="first" r:id="rId26"/>
       <w:pgSz w:w="11907" w:h="16840" w:code="9"/>
       <w:pgMar w:top="1418" w:right="1418" w:bottom="1418" w:left="1418" w:header="680" w:footer="680" w:gutter="567"/>
       <w:cols w:space="720"/>
@@ -22648,7 +21465,7 @@
 </file>
 
 <file path=word/endnotes.xml><?xml version="1.0" encoding="utf-8"?>
-<w:endnotes xmlns:ve="http://schemas.openxmlformats.org/markup-compatibility/2006" xmlns:o="urn:schemas-microsoft-com:office:office" xmlns:r="http://schemas.openxmlformats.org/officeDocument/2006/relationships" xmlns:m="http://schemas.openxmlformats.org/officeDocument/2006/math" xmlns:v="urn:schemas-microsoft-com:vml" xmlns:wp="http://schemas.openxmlformats.org/drawingml/2006/wordprocessingDrawing" xmlns:w10="urn:schemas-microsoft-com:office:word" xmlns:w="http://schemas.openxmlformats.org/wordprocessingml/2006/main" xmlns:wne="http://schemas.microsoft.com/office/word/2006/wordml">
+<w:endnotes xmlns:wpc="http://schemas.microsoft.com/office/word/2010/wordprocessingCanvas" xmlns:mc="http://schemas.openxmlformats.org/markup-compatibility/2006" xmlns:o="urn:schemas-microsoft-com:office:office" xmlns:r="http://schemas.openxmlformats.org/officeDocument/2006/relationships" xmlns:m="http://schemas.openxmlformats.org/officeDocument/2006/math" xmlns:v="urn:schemas-microsoft-com:vml" xmlns:wp14="http://schemas.microsoft.com/office/word/2010/wordprocessingDrawing" xmlns:wp="http://schemas.openxmlformats.org/drawingml/2006/wordprocessingDrawing" xmlns:w10="urn:schemas-microsoft-com:office:word" xmlns:w="http://schemas.openxmlformats.org/wordprocessingml/2006/main" xmlns:w14="http://schemas.microsoft.com/office/word/2010/wordml" xmlns:wpg="http://schemas.microsoft.com/office/word/2010/wordprocessingGroup" xmlns:wpi="http://schemas.microsoft.com/office/word/2010/wordprocessingInk" xmlns:wne="http://schemas.microsoft.com/office/word/2006/wordml" xmlns:wps="http://schemas.microsoft.com/office/word/2010/wordprocessingShape" mc:Ignorable="w14 wp14">
   <w:endnote w:type="separator" w:id="-1">
     <w:p>
       <w:r>
@@ -22670,7 +21487,7 @@
 </file>
 
 <file path=word/footer1.xml><?xml version="1.0" encoding="utf-8"?>
-<w:ftr xmlns:ve="http://schemas.openxmlformats.org/markup-compatibility/2006" xmlns:o="urn:schemas-microsoft-com:office:office" xmlns:r="http://schemas.openxmlformats.org/officeDocument/2006/relationships" xmlns:m="http://schemas.openxmlformats.org/officeDocument/2006/math" xmlns:v="urn:schemas-microsoft-com:vml" xmlns:wp="http://schemas.openxmlformats.org/drawingml/2006/wordprocessingDrawing" xmlns:w10="urn:schemas-microsoft-com:office:word" xmlns:w="http://schemas.openxmlformats.org/wordprocessingml/2006/main" xmlns:wne="http://schemas.microsoft.com/office/word/2006/wordml">
+<w:ftr xmlns:wpc="http://schemas.microsoft.com/office/word/2010/wordprocessingCanvas" xmlns:mc="http://schemas.openxmlformats.org/markup-compatibility/2006" xmlns:o="urn:schemas-microsoft-com:office:office" xmlns:r="http://schemas.openxmlformats.org/officeDocument/2006/relationships" xmlns:m="http://schemas.openxmlformats.org/officeDocument/2006/math" xmlns:v="urn:schemas-microsoft-com:vml" xmlns:wp14="http://schemas.microsoft.com/office/word/2010/wordprocessingDrawing" xmlns:wp="http://schemas.openxmlformats.org/drawingml/2006/wordprocessingDrawing" xmlns:w10="urn:schemas-microsoft-com:office:word" xmlns:w="http://schemas.openxmlformats.org/wordprocessingml/2006/main" xmlns:w14="http://schemas.microsoft.com/office/word/2010/wordml" xmlns:wpg="http://schemas.microsoft.com/office/word/2010/wordprocessingGroup" xmlns:wpi="http://schemas.microsoft.com/office/word/2010/wordprocessingInk" xmlns:wne="http://schemas.microsoft.com/office/word/2006/wordml" xmlns:wps="http://schemas.microsoft.com/office/word/2010/wordprocessingShape" mc:Ignorable="w14 wp14">
   <w:p>
     <w:pPr>
       <w:pStyle w:val="Encabezado"/>
@@ -22723,7 +21540,7 @@
 </file>
 
 <file path=word/footer2.xml><?xml version="1.0" encoding="utf-8"?>
-<w:ftr xmlns:ve="http://schemas.openxmlformats.org/markup-compatibility/2006" xmlns:o="urn:schemas-microsoft-com:office:office" xmlns:r="http://schemas.openxmlformats.org/officeDocument/2006/relationships" xmlns:m="http://schemas.openxmlformats.org/officeDocument/2006/math" xmlns:v="urn:schemas-microsoft-com:vml" xmlns:wp="http://schemas.openxmlformats.org/drawingml/2006/wordprocessingDrawing" xmlns:w10="urn:schemas-microsoft-com:office:word" xmlns:w="http://schemas.openxmlformats.org/wordprocessingml/2006/main" xmlns:wne="http://schemas.microsoft.com/office/word/2006/wordml">
+<w:ftr xmlns:wpc="http://schemas.microsoft.com/office/word/2010/wordprocessingCanvas" xmlns:mc="http://schemas.openxmlformats.org/markup-compatibility/2006" xmlns:o="urn:schemas-microsoft-com:office:office" xmlns:r="http://schemas.openxmlformats.org/officeDocument/2006/relationships" xmlns:m="http://schemas.openxmlformats.org/officeDocument/2006/math" xmlns:v="urn:schemas-microsoft-com:vml" xmlns:wp14="http://schemas.microsoft.com/office/word/2010/wordprocessingDrawing" xmlns:wp="http://schemas.openxmlformats.org/drawingml/2006/wordprocessingDrawing" xmlns:w10="urn:schemas-microsoft-com:office:word" xmlns:w="http://schemas.openxmlformats.org/wordprocessingml/2006/main" xmlns:w14="http://schemas.microsoft.com/office/word/2010/wordml" xmlns:wpg="http://schemas.microsoft.com/office/word/2010/wordprocessingGroup" xmlns:wpi="http://schemas.microsoft.com/office/word/2010/wordprocessingInk" xmlns:wne="http://schemas.microsoft.com/office/word/2006/wordml" xmlns:wps="http://schemas.microsoft.com/office/word/2010/wordprocessingShape" mc:Ignorable="w14 wp14">
   <w:p>
     <w:pPr>
       <w:pStyle w:val="Encabezado"/>
@@ -22763,7 +21580,7 @@
         <w:rStyle w:val="Nmerodepgina"/>
         <w:noProof/>
       </w:rPr>
-      <w:t>16</w:t>
+      <w:t>12</w:t>
     </w:r>
     <w:r>
       <w:rPr>
@@ -22815,7 +21632,7 @@
         <w:rStyle w:val="Nmerodepgina"/>
         <w:noProof/>
       </w:rPr>
-      <w:t>16</w:t>
+      <w:t>12</w:t>
     </w:r>
     <w:r>
       <w:rPr>
@@ -22828,7 +21645,7 @@
 </file>
 
 <file path=word/footer3.xml><?xml version="1.0" encoding="utf-8"?>
-<w:ftr xmlns:ve="http://schemas.openxmlformats.org/markup-compatibility/2006" xmlns:o="urn:schemas-microsoft-com:office:office" xmlns:r="http://schemas.openxmlformats.org/officeDocument/2006/relationships" xmlns:m="http://schemas.openxmlformats.org/officeDocument/2006/math" xmlns:v="urn:schemas-microsoft-com:vml" xmlns:wp="http://schemas.openxmlformats.org/drawingml/2006/wordprocessingDrawing" xmlns:w10="urn:schemas-microsoft-com:office:word" xmlns:w="http://schemas.openxmlformats.org/wordprocessingml/2006/main" xmlns:wne="http://schemas.microsoft.com/office/word/2006/wordml">
+<w:ftr xmlns:wpc="http://schemas.microsoft.com/office/word/2010/wordprocessingCanvas" xmlns:mc="http://schemas.openxmlformats.org/markup-compatibility/2006" xmlns:o="urn:schemas-microsoft-com:office:office" xmlns:r="http://schemas.openxmlformats.org/officeDocument/2006/relationships" xmlns:m="http://schemas.openxmlformats.org/officeDocument/2006/math" xmlns:v="urn:schemas-microsoft-com:vml" xmlns:wp14="http://schemas.microsoft.com/office/word/2010/wordprocessingDrawing" xmlns:wp="http://schemas.openxmlformats.org/drawingml/2006/wordprocessingDrawing" xmlns:w10="urn:schemas-microsoft-com:office:word" xmlns:w="http://schemas.openxmlformats.org/wordprocessingml/2006/main" xmlns:w14="http://schemas.microsoft.com/office/word/2010/wordml" xmlns:wpg="http://schemas.microsoft.com/office/word/2010/wordprocessingGroup" xmlns:wpi="http://schemas.microsoft.com/office/word/2010/wordprocessingInk" xmlns:wne="http://schemas.microsoft.com/office/word/2006/wordml" xmlns:wps="http://schemas.microsoft.com/office/word/2010/wordprocessingShape" mc:Ignorable="w14 wp14">
   <w:p>
     <w:pPr>
       <w:pStyle w:val="Encabezado"/>
@@ -22886,7 +21703,7 @@
 </file>
 
 <file path=word/footnotes.xml><?xml version="1.0" encoding="utf-8"?>
-<w:footnotes xmlns:ve="http://schemas.openxmlformats.org/markup-compatibility/2006" xmlns:o="urn:schemas-microsoft-com:office:office" xmlns:r="http://schemas.openxmlformats.org/officeDocument/2006/relationships" xmlns:m="http://schemas.openxmlformats.org/officeDocument/2006/math" xmlns:v="urn:schemas-microsoft-com:vml" xmlns:wp="http://schemas.openxmlformats.org/drawingml/2006/wordprocessingDrawing" xmlns:w10="urn:schemas-microsoft-com:office:word" xmlns:w="http://schemas.openxmlformats.org/wordprocessingml/2006/main" xmlns:wne="http://schemas.microsoft.com/office/word/2006/wordml">
+<w:footnotes xmlns:wpc="http://schemas.microsoft.com/office/word/2010/wordprocessingCanvas" xmlns:mc="http://schemas.openxmlformats.org/markup-compatibility/2006" xmlns:o="urn:schemas-microsoft-com:office:office" xmlns:r="http://schemas.openxmlformats.org/officeDocument/2006/relationships" xmlns:m="http://schemas.openxmlformats.org/officeDocument/2006/math" xmlns:v="urn:schemas-microsoft-com:vml" xmlns:wp14="http://schemas.microsoft.com/office/word/2010/wordprocessingDrawing" xmlns:wp="http://schemas.openxmlformats.org/drawingml/2006/wordprocessingDrawing" xmlns:w10="urn:schemas-microsoft-com:office:word" xmlns:w="http://schemas.openxmlformats.org/wordprocessingml/2006/main" xmlns:w14="http://schemas.microsoft.com/office/word/2010/wordml" xmlns:wpg="http://schemas.microsoft.com/office/word/2010/wordprocessingGroup" xmlns:wpi="http://schemas.microsoft.com/office/word/2010/wordprocessingInk" xmlns:wne="http://schemas.microsoft.com/office/word/2006/wordml" xmlns:wps="http://schemas.microsoft.com/office/word/2010/wordprocessingShape" mc:Ignorable="w14 wp14">
   <w:footnote w:type="separator" w:id="-1">
     <w:p>
       <w:r>
@@ -22908,7 +21725,7 @@
 </file>
 
 <file path=word/header1.xml><?xml version="1.0" encoding="utf-8"?>
-<w:hdr xmlns:ve="http://schemas.openxmlformats.org/markup-compatibility/2006" xmlns:o="urn:schemas-microsoft-com:office:office" xmlns:r="http://schemas.openxmlformats.org/officeDocument/2006/relationships" xmlns:m="http://schemas.openxmlformats.org/officeDocument/2006/math" xmlns:v="urn:schemas-microsoft-com:vml" xmlns:wp="http://schemas.openxmlformats.org/drawingml/2006/wordprocessingDrawing" xmlns:w10="urn:schemas-microsoft-com:office:word" xmlns:w="http://schemas.openxmlformats.org/wordprocessingml/2006/main" xmlns:wne="http://schemas.microsoft.com/office/word/2006/wordml">
+<w:hdr xmlns:wpc="http://schemas.microsoft.com/office/word/2010/wordprocessingCanvas" xmlns:mc="http://schemas.openxmlformats.org/markup-compatibility/2006" xmlns:o="urn:schemas-microsoft-com:office:office" xmlns:r="http://schemas.openxmlformats.org/officeDocument/2006/relationships" xmlns:m="http://schemas.openxmlformats.org/officeDocument/2006/math" xmlns:v="urn:schemas-microsoft-com:vml" xmlns:wp14="http://schemas.microsoft.com/office/word/2010/wordprocessingDrawing" xmlns:wp="http://schemas.openxmlformats.org/drawingml/2006/wordprocessingDrawing" xmlns:w10="urn:schemas-microsoft-com:office:word" xmlns:w="http://schemas.openxmlformats.org/wordprocessingml/2006/main" xmlns:w14="http://schemas.microsoft.com/office/word/2010/wordml" xmlns:wpg="http://schemas.microsoft.com/office/word/2010/wordprocessingGroup" xmlns:wpi="http://schemas.microsoft.com/office/word/2010/wordprocessingInk" xmlns:wne="http://schemas.microsoft.com/office/word/2006/wordml" xmlns:wps="http://schemas.microsoft.com/office/word/2010/wordprocessingShape" mc:Ignorable="w14 wp14">
   <w:p>
     <w:pPr>
       <w:pStyle w:val="Encabezado"/>
@@ -22937,17 +21754,27 @@
       <w:tab/>
       <w:t xml:space="preserve">Versión </w:t>
     </w:r>
-    <w:fldSimple w:instr=" KEYWORDS \* UPPER \* MERGEFORMAT ">
-      <w:r>
-        <w:t>1.0</w:t>
-      </w:r>
-    </w:fldSimple>
+    <w:r>
+      <w:fldChar w:fldCharType="begin"/>
+    </w:r>
+    <w:r>
+      <w:instrText xml:space="preserve"> KEYWORDS \* UPPER \* MERGEFORMAT </w:instrText>
+    </w:r>
+    <w:r>
+      <w:fldChar w:fldCharType="separate"/>
+    </w:r>
+    <w:r>
+      <w:t>1.0</w:t>
+    </w:r>
+    <w:r>
+      <w:fldChar w:fldCharType="end"/>
+    </w:r>
   </w:p>
 </w:hdr>
 </file>
 
 <file path=word/header2.xml><?xml version="1.0" encoding="utf-8"?>
-<w:hdr xmlns:ve="http://schemas.openxmlformats.org/markup-compatibility/2006" xmlns:o="urn:schemas-microsoft-com:office:office" xmlns:r="http://schemas.openxmlformats.org/officeDocument/2006/relationships" xmlns:m="http://schemas.openxmlformats.org/officeDocument/2006/math" xmlns:v="urn:schemas-microsoft-com:vml" xmlns:wp="http://schemas.openxmlformats.org/drawingml/2006/wordprocessingDrawing" xmlns:w10="urn:schemas-microsoft-com:office:word" xmlns:w="http://schemas.openxmlformats.org/wordprocessingml/2006/main" xmlns:wne="http://schemas.microsoft.com/office/word/2006/wordml">
+<w:hdr xmlns:wpc="http://schemas.microsoft.com/office/word/2010/wordprocessingCanvas" xmlns:mc="http://schemas.openxmlformats.org/markup-compatibility/2006" xmlns:o="urn:schemas-microsoft-com:office:office" xmlns:r="http://schemas.openxmlformats.org/officeDocument/2006/relationships" xmlns:m="http://schemas.openxmlformats.org/officeDocument/2006/math" xmlns:v="urn:schemas-microsoft-com:vml" xmlns:wp14="http://schemas.microsoft.com/office/word/2010/wordprocessingDrawing" xmlns:wp="http://schemas.openxmlformats.org/drawingml/2006/wordprocessingDrawing" xmlns:w10="urn:schemas-microsoft-com:office:word" xmlns:w="http://schemas.openxmlformats.org/wordprocessingml/2006/main" xmlns:w14="http://schemas.microsoft.com/office/word/2010/wordml" xmlns:wpg="http://schemas.microsoft.com/office/word/2010/wordprocessingGroup" xmlns:wpi="http://schemas.microsoft.com/office/word/2010/wordprocessingInk" xmlns:wne="http://schemas.microsoft.com/office/word/2006/wordml" xmlns:wps="http://schemas.microsoft.com/office/word/2010/wordprocessingShape" mc:Ignorable="w14 wp14">
   <w:p>
     <w:pPr>
       <w:pStyle w:val="Encabezado"/>
@@ -22956,13 +21783,8 @@
       </w:pBdr>
     </w:pPr>
     <w:r>
-      <w:t xml:space="preserve">ERA </w:t>
+      <w:t>ERA Sphere</w:t>
     </w:r>
-    <w:proofErr w:type="spellStart"/>
-    <w:r>
-      <w:t>Sphere</w:t>
-    </w:r>
-    <w:proofErr w:type="spellEnd"/>
   </w:p>
   <w:p>
     <w:pPr>
@@ -23017,17 +21839,27 @@
       <w:tab/>
       <w:t xml:space="preserve">Versión </w:t>
     </w:r>
-    <w:fldSimple w:instr=" KEYWORDS \* UPPER \* MERGEFORMAT ">
-      <w:r>
-        <w:t>1.0</w:t>
-      </w:r>
-    </w:fldSimple>
+    <w:r>
+      <w:fldChar w:fldCharType="begin"/>
+    </w:r>
+    <w:r>
+      <w:instrText xml:space="preserve"> KEYWORDS \* UPPER \* MERGEFORMAT </w:instrText>
+    </w:r>
+    <w:r>
+      <w:fldChar w:fldCharType="separate"/>
+    </w:r>
+    <w:r>
+      <w:t>1.0</w:t>
+    </w:r>
+    <w:r>
+      <w:fldChar w:fldCharType="end"/>
+    </w:r>
   </w:p>
 </w:hdr>
 </file>
 
 <file path=word/header3.xml><?xml version="1.0" encoding="utf-8"?>
-<w:hdr xmlns:ve="http://schemas.openxmlformats.org/markup-compatibility/2006" xmlns:o="urn:schemas-microsoft-com:office:office" xmlns:r="http://schemas.openxmlformats.org/officeDocument/2006/relationships" xmlns:m="http://schemas.openxmlformats.org/officeDocument/2006/math" xmlns:v="urn:schemas-microsoft-com:vml" xmlns:wp="http://schemas.openxmlformats.org/drawingml/2006/wordprocessingDrawing" xmlns:w10="urn:schemas-microsoft-com:office:word" xmlns:w="http://schemas.openxmlformats.org/wordprocessingml/2006/main" xmlns:wne="http://schemas.microsoft.com/office/word/2006/wordml">
+<w:hdr xmlns:wpc="http://schemas.microsoft.com/office/word/2010/wordprocessingCanvas" xmlns:mc="http://schemas.openxmlformats.org/markup-compatibility/2006" xmlns:o="urn:schemas-microsoft-com:office:office" xmlns:r="http://schemas.openxmlformats.org/officeDocument/2006/relationships" xmlns:m="http://schemas.openxmlformats.org/officeDocument/2006/math" xmlns:v="urn:schemas-microsoft-com:vml" xmlns:wp14="http://schemas.microsoft.com/office/word/2010/wordprocessingDrawing" xmlns:wp="http://schemas.openxmlformats.org/drawingml/2006/wordprocessingDrawing" xmlns:w10="urn:schemas-microsoft-com:office:word" xmlns:w="http://schemas.openxmlformats.org/wordprocessingml/2006/main" xmlns:w14="http://schemas.microsoft.com/office/word/2010/wordml" xmlns:wpg="http://schemas.microsoft.com/office/word/2010/wordprocessingGroup" xmlns:wpi="http://schemas.microsoft.com/office/word/2010/wordprocessingInk" xmlns:wne="http://schemas.microsoft.com/office/word/2006/wordml" xmlns:wps="http://schemas.microsoft.com/office/word/2010/wordprocessingShape" mc:Ignorable="w14 wp14">
   <w:p>
     <w:pPr>
       <w:pStyle w:val="Encabezado"/>
@@ -23037,7 +21869,7 @@
 </file>
 
 <file path=word/header4.xml><?xml version="1.0" encoding="utf-8"?>
-<w:hdr xmlns:ve="http://schemas.openxmlformats.org/markup-compatibility/2006" xmlns:o="urn:schemas-microsoft-com:office:office" xmlns:r="http://schemas.openxmlformats.org/officeDocument/2006/relationships" xmlns:m="http://schemas.openxmlformats.org/officeDocument/2006/math" xmlns:v="urn:schemas-microsoft-com:vml" xmlns:wp="http://schemas.openxmlformats.org/drawingml/2006/wordprocessingDrawing" xmlns:w10="urn:schemas-microsoft-com:office:word" xmlns:w="http://schemas.openxmlformats.org/wordprocessingml/2006/main" xmlns:wne="http://schemas.microsoft.com/office/word/2006/wordml">
+<w:hdr xmlns:wpc="http://schemas.microsoft.com/office/word/2010/wordprocessingCanvas" xmlns:mc="http://schemas.openxmlformats.org/markup-compatibility/2006" xmlns:o="urn:schemas-microsoft-com:office:office" xmlns:r="http://schemas.openxmlformats.org/officeDocument/2006/relationships" xmlns:m="http://schemas.openxmlformats.org/officeDocument/2006/math" xmlns:v="urn:schemas-microsoft-com:vml" xmlns:wp14="http://schemas.microsoft.com/office/word/2010/wordprocessingDrawing" xmlns:wp="http://schemas.openxmlformats.org/drawingml/2006/wordprocessingDrawing" xmlns:w10="urn:schemas-microsoft-com:office:word" xmlns:w="http://schemas.openxmlformats.org/wordprocessingml/2006/main" xmlns:w14="http://schemas.microsoft.com/office/word/2010/wordml" xmlns:wpg="http://schemas.microsoft.com/office/word/2010/wordprocessingGroup" xmlns:wpi="http://schemas.microsoft.com/office/word/2010/wordprocessingInk" xmlns:wne="http://schemas.microsoft.com/office/word/2006/wordml" xmlns:wps="http://schemas.microsoft.com/office/word/2010/wordprocessingShape" mc:Ignorable="w14 wp14">
   <w:p>
     <w:pPr>
       <w:pStyle w:val="Encabezado"/>
@@ -23046,13 +21878,8 @@
       </w:pBdr>
     </w:pPr>
     <w:r>
-      <w:t xml:space="preserve">ERA </w:t>
+      <w:t>ERA Sphere</w:t>
     </w:r>
-    <w:proofErr w:type="spellStart"/>
-    <w:r>
-      <w:t>Sphere</w:t>
-    </w:r>
-    <w:proofErr w:type="spellEnd"/>
   </w:p>
   <w:p>
     <w:pPr>
@@ -23083,17 +21910,27 @@
       <w:tab/>
       <w:t xml:space="preserve">          Versión </w:t>
     </w:r>
-    <w:fldSimple w:instr=" KEYWORDS \* UPPER \* MERGEFORMAT ">
-      <w:r>
-        <w:t>1.0</w:t>
-      </w:r>
-    </w:fldSimple>
+    <w:r>
+      <w:fldChar w:fldCharType="begin"/>
+    </w:r>
+    <w:r>
+      <w:instrText xml:space="preserve"> KEYWORDS \* UPPER \* MERGEFORMAT </w:instrText>
+    </w:r>
+    <w:r>
+      <w:fldChar w:fldCharType="separate"/>
+    </w:r>
+    <w:r>
+      <w:t>1.0</w:t>
+    </w:r>
+    <w:r>
+      <w:fldChar w:fldCharType="end"/>
+    </w:r>
   </w:p>
 </w:hdr>
 </file>
 
 <file path=word/header5.xml><?xml version="1.0" encoding="utf-8"?>
-<w:hdr xmlns:ve="http://schemas.openxmlformats.org/markup-compatibility/2006" xmlns:o="urn:schemas-microsoft-com:office:office" xmlns:r="http://schemas.openxmlformats.org/officeDocument/2006/relationships" xmlns:m="http://schemas.openxmlformats.org/officeDocument/2006/math" xmlns:v="urn:schemas-microsoft-com:vml" xmlns:wp="http://schemas.openxmlformats.org/drawingml/2006/wordprocessingDrawing" xmlns:w10="urn:schemas-microsoft-com:office:word" xmlns:w="http://schemas.openxmlformats.org/wordprocessingml/2006/main" xmlns:wne="http://schemas.microsoft.com/office/word/2006/wordml">
+<w:hdr xmlns:wpc="http://schemas.microsoft.com/office/word/2010/wordprocessingCanvas" xmlns:mc="http://schemas.openxmlformats.org/markup-compatibility/2006" xmlns:o="urn:schemas-microsoft-com:office:office" xmlns:r="http://schemas.openxmlformats.org/officeDocument/2006/relationships" xmlns:m="http://schemas.openxmlformats.org/officeDocument/2006/math" xmlns:v="urn:schemas-microsoft-com:vml" xmlns:wp14="http://schemas.microsoft.com/office/word/2010/wordprocessingDrawing" xmlns:wp="http://schemas.openxmlformats.org/drawingml/2006/wordprocessingDrawing" xmlns:w10="urn:schemas-microsoft-com:office:word" xmlns:w="http://schemas.openxmlformats.org/wordprocessingml/2006/main" xmlns:w14="http://schemas.microsoft.com/office/word/2010/wordml" xmlns:wpg="http://schemas.microsoft.com/office/word/2010/wordprocessingGroup" xmlns:wpi="http://schemas.microsoft.com/office/word/2010/wordprocessingInk" xmlns:wne="http://schemas.microsoft.com/office/word/2006/wordml" xmlns:wps="http://schemas.microsoft.com/office/word/2010/wordprocessingShape" mc:Ignorable="w14 wp14">
   <w:p>
     <w:pPr>
       <w:pStyle w:val="Encabezado"/>
@@ -23102,13 +21939,8 @@
       </w:pBdr>
     </w:pPr>
     <w:r>
-      <w:t xml:space="preserve">ERA </w:t>
+      <w:t>ERA Sphere</w:t>
     </w:r>
-    <w:proofErr w:type="spellStart"/>
-    <w:r>
-      <w:t>Sphere</w:t>
-    </w:r>
-    <w:proofErr w:type="spellEnd"/>
   </w:p>
   <w:p>
     <w:pPr>
@@ -23127,11 +21959,21 @@
       <w:tab/>
       <w:t xml:space="preserve">Versión </w:t>
     </w:r>
-    <w:fldSimple w:instr=" KEYWORDS \* UPPER \* MERGEFORMAT ">
-      <w:r>
-        <w:t>1.0</w:t>
-      </w:r>
-    </w:fldSimple>
+    <w:r>
+      <w:fldChar w:fldCharType="begin"/>
+    </w:r>
+    <w:r>
+      <w:instrText xml:space="preserve"> KEYWORDS \* UPPER \* MERGEFORMAT </w:instrText>
+    </w:r>
+    <w:r>
+      <w:fldChar w:fldCharType="separate"/>
+    </w:r>
+    <w:r>
+      <w:t>1.0</w:t>
+    </w:r>
+    <w:r>
+      <w:fldChar w:fldCharType="end"/>
+    </w:r>
   </w:p>
   <w:p>
     <w:pPr>
@@ -23142,7 +21984,7 @@
 </file>
 
 <file path=word/numbering.xml><?xml version="1.0" encoding="utf-8"?>
-<w:numbering xmlns:ve="http://schemas.openxmlformats.org/markup-compatibility/2006" xmlns:o="urn:schemas-microsoft-com:office:office" xmlns:r="http://schemas.openxmlformats.org/officeDocument/2006/relationships" xmlns:m="http://schemas.openxmlformats.org/officeDocument/2006/math" xmlns:v="urn:schemas-microsoft-com:vml" xmlns:wp="http://schemas.openxmlformats.org/drawingml/2006/wordprocessingDrawing" xmlns:w10="urn:schemas-microsoft-com:office:word" xmlns:w="http://schemas.openxmlformats.org/wordprocessingml/2006/main" xmlns:wne="http://schemas.microsoft.com/office/word/2006/wordml">
+<w:numbering xmlns:wpc="http://schemas.microsoft.com/office/word/2010/wordprocessingCanvas" xmlns:mc="http://schemas.openxmlformats.org/markup-compatibility/2006" xmlns:o="urn:schemas-microsoft-com:office:office" xmlns:r="http://schemas.openxmlformats.org/officeDocument/2006/relationships" xmlns:m="http://schemas.openxmlformats.org/officeDocument/2006/math" xmlns:v="urn:schemas-microsoft-com:vml" xmlns:wp14="http://schemas.microsoft.com/office/word/2010/wordprocessingDrawing" xmlns:wp="http://schemas.openxmlformats.org/drawingml/2006/wordprocessingDrawing" xmlns:w10="urn:schemas-microsoft-com:office:word" xmlns:w="http://schemas.openxmlformats.org/wordprocessingml/2006/main" xmlns:w14="http://schemas.microsoft.com/office/word/2010/wordml" xmlns:wpg="http://schemas.microsoft.com/office/word/2010/wordprocessingGroup" xmlns:wpi="http://schemas.microsoft.com/office/word/2010/wordprocessingInk" xmlns:wne="http://schemas.microsoft.com/office/word/2006/wordml" xmlns:wps="http://schemas.microsoft.com/office/word/2010/wordprocessingShape" mc:Ignorable="w14 wp14">
   <w:abstractNum w:abstractNumId="0">
     <w:nsid w:val="FFFFFF7C"/>
     <w:multiLevelType w:val="singleLevel"/>
@@ -25192,7 +24034,7 @@
 </file>
 
 <file path=word/styles.xml><?xml version="1.0" encoding="utf-8"?>
-<w:styles xmlns:r="http://schemas.openxmlformats.org/officeDocument/2006/relationships" xmlns:w="http://schemas.openxmlformats.org/wordprocessingml/2006/main">
+<w:styles xmlns:mc="http://schemas.openxmlformats.org/markup-compatibility/2006" xmlns:r="http://schemas.openxmlformats.org/officeDocument/2006/relationships" xmlns:w="http://schemas.openxmlformats.org/wordprocessingml/2006/main" xmlns:w14="http://schemas.microsoft.com/office/word/2010/wordml" mc:Ignorable="w14">
   <w:docDefaults>
     <w:rPrDefault>
       <w:rPr>
@@ -25562,7 +24404,6 @@
     <w:uiPriority w:val="99"/>
     <w:semiHidden/>
     <w:unhideWhenUsed/>
-    <w:qFormat/>
     <w:tblPr>
       <w:tblInd w:w="0" w:type="dxa"/>
       <w:tblCellMar>
@@ -25963,6 +24804,196 @@
 </w:styles>
 </file>
 
+<file path=word/stylesWithEffects.xml><?xml version="1.0" encoding="utf-8"?>
+<w:styles xmlns:wpc="http://schemas.microsoft.com/office/word/2010/wordprocessingCanvas" xmlns:mc="http://schemas.openxmlformats.org/markup-compatibility/2006" xmlns:o="urn:schemas-microsoft-com:office:office" xmlns:r="http://schemas.openxmlformats.org/officeDocument/2006/relationships" xmlns:m="http://schemas.openxmlformats.org/officeDocument/2006/math" xmlns:v="urn:schemas-microsoft-com:vml" xmlns:wp14="http://schemas.microsoft.com/office/word/2010/wordprocessingDrawing" xmlns:wp="http://schemas.openxmlformats.org/drawingml/2006/wordprocessingDrawing" xmlns:w10="urn:schemas-microsoft-com:office:word" xmlns:w="http://schemas.openxmlformats.org/wordprocessingml/2006/main" xmlns:w14="http://schemas.microsoft.com/office/word/2010/wordml" xmlns:wpg="http://schemas.microsoft.com/office/word/2010/wordprocessingGroup" xmlns:wpi="http://schemas.microsoft.com/office/word/2010/wordprocessingInk" xmlns:wne="http://schemas.microsoft.com/office/word/2006/wordml" xmlns:wps="http://schemas.microsoft.com/office/word/2010/wordprocessingShape" mc:Ignorable="w14 wp14">
+  <w:docDefaults>
+    <w:rPrDefault>
+      <w:rPr>
+        <w:rFonts w:asciiTheme="minorHAnsi" w:eastAsiaTheme="minorEastAsia" w:hAnsiTheme="minorHAnsi" w:cstheme="minorBidi"/>
+        <w:sz w:val="22"/>
+        <w:szCs w:val="22"/>
+        <w:lang w:val="es-PE" w:eastAsia="es-PE" w:bidi="ar-SA"/>
+      </w:rPr>
+    </w:rPrDefault>
+    <w:pPrDefault>
+      <w:pPr>
+        <w:spacing w:after="200" w:line="276" w:lineRule="auto"/>
+      </w:pPr>
+    </w:pPrDefault>
+  </w:docDefaults>
+  <w:latentStyles w:defLockedState="0" w:defUIPriority="99" w:defSemiHidden="1" w:defUnhideWhenUsed="1" w:defQFormat="0" w:count="267">
+    <w:lsdException w:name="Normal" w:semiHidden="0" w:uiPriority="0" w:unhideWhenUsed="0" w:qFormat="1"/>
+    <w:lsdException w:name="heading 1" w:semiHidden="0" w:uiPriority="9" w:unhideWhenUsed="0" w:qFormat="1"/>
+    <w:lsdException w:name="heading 2" w:uiPriority="9" w:qFormat="1"/>
+    <w:lsdException w:name="heading 3" w:uiPriority="9" w:qFormat="1"/>
+    <w:lsdException w:name="heading 4" w:uiPriority="9" w:qFormat="1"/>
+    <w:lsdException w:name="heading 5" w:uiPriority="9" w:qFormat="1"/>
+    <w:lsdException w:name="heading 6" w:uiPriority="9" w:qFormat="1"/>
+    <w:lsdException w:name="heading 7" w:uiPriority="9" w:qFormat="1"/>
+    <w:lsdException w:name="heading 8" w:uiPriority="9" w:qFormat="1"/>
+    <w:lsdException w:name="heading 9" w:uiPriority="9" w:qFormat="1"/>
+    <w:lsdException w:name="toc 1" w:uiPriority="39"/>
+    <w:lsdException w:name="toc 2" w:uiPriority="39"/>
+    <w:lsdException w:name="toc 3" w:uiPriority="39"/>
+    <w:lsdException w:name="toc 4" w:uiPriority="39"/>
+    <w:lsdException w:name="toc 5" w:uiPriority="39"/>
+    <w:lsdException w:name="toc 6" w:uiPriority="39"/>
+    <w:lsdException w:name="toc 7" w:uiPriority="39"/>
+    <w:lsdException w:name="toc 8" w:uiPriority="39"/>
+    <w:lsdException w:name="toc 9" w:uiPriority="39"/>
+    <w:lsdException w:name="caption" w:uiPriority="35" w:qFormat="1"/>
+    <w:lsdException w:name="Title" w:semiHidden="0" w:uiPriority="10" w:unhideWhenUsed="0" w:qFormat="1"/>
+    <w:lsdException w:name="Default Paragraph Font" w:uiPriority="1"/>
+    <w:lsdException w:name="Subtitle" w:semiHidden="0" w:uiPriority="11" w:unhideWhenUsed="0" w:qFormat="1"/>
+    <w:lsdException w:name="Strong" w:semiHidden="0" w:uiPriority="22" w:unhideWhenUsed="0" w:qFormat="1"/>
+    <w:lsdException w:name="Emphasis" w:semiHidden="0" w:uiPriority="20" w:unhideWhenUsed="0" w:qFormat="1"/>
+    <w:lsdException w:name="Table Grid" w:semiHidden="0" w:uiPriority="59" w:unhideWhenUsed="0"/>
+    <w:lsdException w:name="Placeholder Text" w:unhideWhenUsed="0"/>
+    <w:lsdException w:name="No Spacing" w:semiHidden="0" w:uiPriority="1" w:unhideWhenUsed="0" w:qFormat="1"/>
+    <w:lsdException w:name="Light Shading" w:semiHidden="0" w:uiPriority="60" w:unhideWhenUsed="0"/>
+    <w:lsdException w:name="Light List" w:semiHidden="0" w:uiPriority="61" w:unhideWhenUsed="0"/>
+    <w:lsdException w:name="Light Grid" w:semiHidden="0" w:uiPriority="62" w:unhideWhenUsed="0"/>
+    <w:lsdException w:name="Medium Shading 1" w:semiHidden="0" w:uiPriority="63" w:unhideWhenUsed="0"/>
+    <w:lsdException w:name="Medium Shading 2" w:semiHidden="0" w:uiPriority="64" w:unhideWhenUsed="0"/>
+    <w:lsdException w:name="Medium List 1" w:semiHidden="0" w:uiPriority="65" w:unhideWhenUsed="0"/>
+    <w:lsdException w:name="Medium List 2" w:semiHidden="0" w:uiPriority="66" w:unhideWhenUsed="0"/>
+    <w:lsdException w:name="Medium Grid 1" w:semiHidden="0" w:uiPriority="67" w:unhideWhenUsed="0"/>
+    <w:lsdException w:name="Medium Grid 2" w:semiHidden="0" w:uiPriority="68" w:unhideWhenUsed="0"/>
+    <w:lsdException w:name="Medium Grid 3" w:semiHidden="0" w:uiPriority="69" w:unhideWhenUsed="0"/>
+    <w:lsdException w:name="Dark List" w:semiHidden="0" w:uiPriority="70" w:unhideWhenUsed="0"/>
+    <w:lsdException w:name="Colorful Shading" w:semiHidden="0" w:uiPriority="71" w:unhideWhenUsed="0"/>
+    <w:lsdException w:name="Colorful List" w:semiHidden="0" w:uiPriority="72" w:unhideWhenUsed="0"/>
+    <w:lsdException w:name="Colorful Grid" w:semiHidden="0" w:uiPriority="73" w:unhideWhenUsed="0"/>
+    <w:lsdException w:name="Light Shading Accent 1" w:semiHidden="0" w:uiPriority="60" w:unhideWhenUsed="0"/>
+    <w:lsdException w:name="Light List Accent 1" w:semiHidden="0" w:uiPriority="61" w:unhideWhenUsed="0"/>
+    <w:lsdException w:name="Light Grid Accent 1" w:semiHidden="0" w:uiPriority="62" w:unhideWhenUsed="0"/>
+    <w:lsdException w:name="Medium Shading 1 Accent 1" w:semiHidden="0" w:uiPriority="63" w:unhideWhenUsed="0"/>
+    <w:lsdException w:name="Medium Shading 2 Accent 1" w:semiHidden="0" w:uiPriority="64" w:unhideWhenUsed="0"/>
+    <w:lsdException w:name="Medium List 1 Accent 1" w:semiHidden="0" w:uiPriority="65" w:unhideWhenUsed="0"/>
+    <w:lsdException w:name="Revision" w:unhideWhenUsed="0"/>
+    <w:lsdException w:name="List Paragraph" w:semiHidden="0" w:uiPriority="34" w:unhideWhenUsed="0" w:qFormat="1"/>
+    <w:lsdException w:name="Quote" w:semiHidden="0" w:uiPriority="29" w:unhideWhenUsed="0" w:qFormat="1"/>
+    <w:lsdException w:name="Intense Quote" w:semiHidden="0" w:uiPriority="30" w:unhideWhenUsed="0" w:qFormat="1"/>
+    <w:lsdException w:name="Medium List 2 Accent 1" w:semiHidden="0" w:uiPriority="66" w:unhideWhenUsed="0"/>
+    <w:lsdException w:name="Medium Grid 1 Accent 1" w:semiHidden="0" w:uiPriority="67" w:unhideWhenUsed="0"/>
+    <w:lsdException w:name="Medium Grid 2 Accent 1" w:semiHidden="0" w:uiPriority="68" w:unhideWhenUsed="0"/>
+    <w:lsdException w:name="Medium Grid 3 Accent 1" w:semiHidden="0" w:uiPriority="69" w:unhideWhenUsed="0"/>
+    <w:lsdException w:name="Dark List Accent 1" w:semiHidden="0" w:uiPriority="70" w:unhideWhenUsed="0"/>
+    <w:lsdException w:name="Colorful Shading Accent 1" w:semiHidden="0" w:uiPriority="71" w:unhideWhenUsed="0"/>
+    <w:lsdException w:name="Colorful List Accent 1" w:semiHidden="0" w:uiPriority="72" w:unhideWhenUsed="0"/>
+    <w:lsdException w:name="Colorful Grid Accent 1" w:semiHidden="0" w:uiPriority="73" w:unhideWhenUsed="0"/>
+    <w:lsdException w:name="Light Shading Accent 2" w:semiHidden="0" w:uiPriority="60" w:unhideWhenUsed="0"/>
+    <w:lsdException w:name="Light List Accent 2" w:semiHidden="0" w:uiPriority="61" w:unhideWhenUsed="0"/>
+    <w:lsdException w:name="Light Grid Accent 2" w:semiHidden="0" w:uiPriority="62" w:unhideWhenUsed="0"/>
+    <w:lsdException w:name="Medium Shading 1 Accent 2" w:semiHidden="0" w:uiPriority="63" w:unhideWhenUsed="0"/>
+    <w:lsdException w:name="Medium Shading 2 Accent 2" w:semiHidden="0" w:uiPriority="64" w:unhideWhenUsed="0"/>
+    <w:lsdException w:name="Medium List 1 Accent 2" w:semiHidden="0" w:uiPriority="65" w:unhideWhenUsed="0"/>
+    <w:lsdException w:name="Medium List 2 Accent 2" w:semiHidden="0" w:uiPriority="66" w:unhideWhenUsed="0"/>
+    <w:lsdException w:name="Medium Grid 1 Accent 2" w:semiHidden="0" w:uiPriority="67" w:unhideWhenUsed="0"/>
+    <w:lsdException w:name="Medium Grid 2 Accent 2" w:semiHidden="0" w:uiPriority="68" w:unhideWhenUsed="0"/>
+    <w:lsdException w:name="Medium Grid 3 Accent 2" w:semiHidden="0" w:uiPriority="69" w:unhideWhenUsed="0"/>
+    <w:lsdException w:name="Dark List Accent 2" w:semiHidden="0" w:uiPriority="70" w:unhideWhenUsed="0"/>
+    <w:lsdException w:name="Colorful Shading Accent 2" w:semiHidden="0" w:uiPriority="71" w:unhideWhenUsed="0"/>
+    <w:lsdException w:name="Colorful List Accent 2" w:semiHidden="0" w:uiPriority="72" w:unhideWhenUsed="0"/>
+    <w:lsdException w:name="Colorful Grid Accent 2" w:semiHidden="0" w:uiPriority="73" w:unhideWhenUsed="0"/>
+    <w:lsdException w:name="Light Shading Accent 3" w:semiHidden="0" w:uiPriority="60" w:unhideWhenUsed="0"/>
+    <w:lsdException w:name="Light List Accent 3" w:semiHidden="0" w:uiPriority="61" w:unhideWhenUsed="0"/>
+    <w:lsdException w:name="Light Grid Accent 3" w:semiHidden="0" w:uiPriority="62" w:unhideWhenUsed="0"/>
+    <w:lsdException w:name="Medium Shading 1 Accent 3" w:semiHidden="0" w:uiPriority="63" w:unhideWhenUsed="0"/>
+    <w:lsdException w:name="Medium Shading 2 Accent 3" w:semiHidden="0" w:uiPriority="64" w:unhideWhenUsed="0"/>
+    <w:lsdException w:name="Medium List 1 Accent 3" w:semiHidden="0" w:uiPriority="65" w:unhideWhenUsed="0"/>
+    <w:lsdException w:name="Medium List 2 Accent 3" w:semiHidden="0" w:uiPriority="66" w:unhideWhenUsed="0"/>
+    <w:lsdException w:name="Medium Grid 1 Accent 3" w:semiHidden="0" w:uiPriority="67" w:unhideWhenUsed="0"/>
+    <w:lsdException w:name="Medium Grid 2 Accent 3" w:semiHidden="0" w:uiPriority="68" w:unhideWhenUsed="0"/>
+    <w:lsdException w:name="Medium Grid 3 Accent 3" w:semiHidden="0" w:uiPriority="69" w:unhideWhenUsed="0"/>
+    <w:lsdException w:name="Dark List Accent 3" w:semiHidden="0" w:uiPriority="70" w:unhideWhenUsed="0"/>
+    <w:lsdException w:name="Colorful Shading Accent 3" w:semiHidden="0" w:uiPriority="71" w:unhideWhenUsed="0"/>
+    <w:lsdException w:name="Colorful List Accent 3" w:semiHidden="0" w:uiPriority="72" w:unhideWhenUsed="0"/>
+    <w:lsdException w:name="Colorful Grid Accent 3" w:semiHidden="0" w:uiPriority="73" w:unhideWhenUsed="0"/>
+    <w:lsdException w:name="Light Shading Accent 4" w:semiHidden="0" w:uiPriority="60" w:unhideWhenUsed="0"/>
+    <w:lsdException w:name="Light List Accent 4" w:semiHidden="0" w:uiPriority="61" w:unhideWhenUsed="0"/>
+    <w:lsdException w:name="Light Grid Accent 4" w:semiHidden="0" w:uiPriority="62" w:unhideWhenUsed="0"/>
+    <w:lsdException w:name="Medium Shading 1 Accent 4" w:semiHidden="0" w:uiPriority="63" w:unhideWhenUsed="0"/>
+    <w:lsdException w:name="Medium Shading 2 Accent 4" w:semiHidden="0" w:uiPriority="64" w:unhideWhenUsed="0"/>
+    <w:lsdException w:name="Medium List 1 Accent 4" w:semiHidden="0" w:uiPriority="65" w:unhideWhenUsed="0"/>
+    <w:lsdException w:name="Medium List 2 Accent 4" w:semiHidden="0" w:uiPriority="66" w:unhideWhenUsed="0"/>
+    <w:lsdException w:name="Medium Grid 1 Accent 4" w:semiHidden="0" w:uiPriority="67" w:unhideWhenUsed="0"/>
+    <w:lsdException w:name="Medium Grid 2 Accent 4" w:semiHidden="0" w:uiPriority="68" w:unhideWhenUsed="0"/>
+    <w:lsdException w:name="Medium Grid 3 Accent 4" w:semiHidden="0" w:uiPriority="69" w:unhideWhenUsed="0"/>
+    <w:lsdException w:name="Dark List Accent 4" w:semiHidden="0" w:uiPriority="70" w:unhideWhenUsed="0"/>
+    <w:lsdException w:name="Colorful Shading Accent 4" w:semiHidden="0" w:uiPriority="71" w:unhideWhenUsed="0"/>
+    <w:lsdException w:name="Colorful List Accent 4" w:semiHidden="0" w:uiPriority="72" w:unhideWhenUsed="0"/>
+    <w:lsdException w:name="Colorful Grid Accent 4" w:semiHidden="0" w:uiPriority="73" w:unhideWhenUsed="0"/>
+    <w:lsdException w:name="Light Shading Accent 5" w:semiHidden="0" w:uiPriority="60" w:unhideWhenUsed="0"/>
+    <w:lsdException w:name="Light List Accent 5" w:semiHidden="0" w:uiPriority="61" w:unhideWhenUsed="0"/>
+    <w:lsdException w:name="Light Grid Accent 5" w:semiHidden="0" w:uiPriority="62" w:unhideWhenUsed="0"/>
+    <w:lsdException w:name="Medium Shading 1 Accent 5" w:semiHidden="0" w:uiPriority="63" w:unhideWhenUsed="0"/>
+    <w:lsdException w:name="Medium Shading 2 Accent 5" w:semiHidden="0" w:uiPriority="64" w:unhideWhenUsed="0"/>
+    <w:lsdException w:name="Medium List 1 Accent 5" w:semiHidden="0" w:uiPriority="65" w:unhideWhenUsed="0"/>
+    <w:lsdException w:name="Medium List 2 Accent 5" w:semiHidden="0" w:uiPriority="66" w:unhideWhenUsed="0"/>
+    <w:lsdException w:name="Medium Grid 1 Accent 5" w:semiHidden="0" w:uiPriority="67" w:unhideWhenUsed="0"/>
+    <w:lsdException w:name="Medium Grid 2 Accent 5" w:semiHidden="0" w:uiPriority="68" w:unhideWhenUsed="0"/>
+    <w:lsdException w:name="Medium Grid 3 Accent 5" w:semiHidden="0" w:uiPriority="69" w:unhideWhenUsed="0"/>
+    <w:lsdException w:name="Dark List Accent 5" w:semiHidden="0" w:uiPriority="70" w:unhideWhenUsed="0"/>
+    <w:lsdException w:name="Colorful Shading Accent 5" w:semiHidden="0" w:uiPriority="71" w:unhideWhenUsed="0"/>
+    <w:lsdException w:name="Colorful List Accent 5" w:semiHidden="0" w:uiPriority="72" w:unhideWhenUsed="0"/>
+    <w:lsdException w:name="Colorful Grid Accent 5" w:semiHidden="0" w:uiPriority="73" w:unhideWhenUsed="0"/>
+    <w:lsdException w:name="Light Shading Accent 6" w:semiHidden="0" w:uiPriority="60" w:unhideWhenUsed="0"/>
+    <w:lsdException w:name="Light List Accent 6" w:semiHidden="0" w:uiPriority="61" w:unhideWhenUsed="0"/>
+    <w:lsdException w:name="Light Grid Accent 6" w:semiHidden="0" w:uiPriority="62" w:unhideWhenUsed="0"/>
+    <w:lsdException w:name="Medium Shading 1 Accent 6" w:semiHidden="0" w:uiPriority="63" w:unhideWhenUsed="0"/>
+    <w:lsdException w:name="Medium Shading 2 Accent 6" w:semiHidden="0" w:uiPriority="64" w:unhideWhenUsed="0"/>
+    <w:lsdException w:name="Medium List 1 Accent 6" w:semiHidden="0" w:uiPriority="65" w:unhideWhenUsed="0"/>
+    <w:lsdException w:name="Medium List 2 Accent 6" w:semiHidden="0" w:uiPriority="66" w:unhideWhenUsed="0"/>
+    <w:lsdException w:name="Medium Grid 1 Accent 6" w:semiHidden="0" w:uiPriority="67" w:unhideWhenUsed="0"/>
+    <w:lsdException w:name="Medium Grid 2 Accent 6" w:semiHidden="0" w:uiPriority="68" w:unhideWhenUsed="0"/>
+    <w:lsdException w:name="Medium Grid 3 Accent 6" w:semiHidden="0" w:uiPriority="69" w:unhideWhenUsed="0"/>
+    <w:lsdException w:name="Dark List Accent 6" w:semiHidden="0" w:uiPriority="70" w:unhideWhenUsed="0"/>
+    <w:lsdException w:name="Colorful Shading Accent 6" w:semiHidden="0" w:uiPriority="71" w:unhideWhenUsed="0"/>
+    <w:lsdException w:name="Colorful List Accent 6" w:semiHidden="0" w:uiPriority="72" w:unhideWhenUsed="0"/>
+    <w:lsdException w:name="Colorful Grid Accent 6" w:semiHidden="0" w:uiPriority="73" w:unhideWhenUsed="0"/>
+    <w:lsdException w:name="Subtle Emphasis" w:semiHidden="0" w:uiPriority="19" w:unhideWhenUsed="0" w:qFormat="1"/>
+    <w:lsdException w:name="Intense Emphasis" w:semiHidden="0" w:uiPriority="21" w:unhideWhenUsed="0" w:qFormat="1"/>
+    <w:lsdException w:name="Subtle Reference" w:semiHidden="0" w:uiPriority="31" w:unhideWhenUsed="0" w:qFormat="1"/>
+    <w:lsdException w:name="Intense Reference" w:semiHidden="0" w:uiPriority="32" w:unhideWhenUsed="0" w:qFormat="1"/>
+    <w:lsdException w:name="Book Title" w:semiHidden="0" w:uiPriority="33" w:unhideWhenUsed="0" w:qFormat="1"/>
+    <w:lsdException w:name="Bibliography" w:uiPriority="37"/>
+    <w:lsdException w:name="TOC Heading" w:uiPriority="39" w:qFormat="1"/>
+  </w:latentStyles>
+  <w:style w:type="paragraph" w:default="1" w:styleId="Normal">
+    <w:name w:val="Normal"/>
+    <w:qFormat/>
+  </w:style>
+  <w:style w:type="character" w:default="1" w:styleId="Fuentedeprrafopredeter">
+    <w:name w:val="Default Paragraph Font"/>
+    <w:uiPriority w:val="1"/>
+    <w:semiHidden/>
+    <w:unhideWhenUsed/>
+  </w:style>
+  <w:style w:type="table" w:default="1" w:styleId="Tablanormal">
+    <w:name w:val="Normal Table"/>
+    <w:uiPriority w:val="99"/>
+    <w:semiHidden/>
+    <w:unhideWhenUsed/>
+    <w:tblPr>
+      <w:tblInd w:w="0" w:type="dxa"/>
+      <w:tblCellMar>
+        <w:top w:w="0" w:type="dxa"/>
+        <w:left w:w="108" w:type="dxa"/>
+        <w:bottom w:w="0" w:type="dxa"/>
+        <w:right w:w="108" w:type="dxa"/>
+      </w:tblCellMar>
+    </w:tblPr>
+  </w:style>
+  <w:style w:type="numbering" w:default="1" w:styleId="Sinlista">
+    <w:name w:val="No List"/>
+    <w:uiPriority w:val="99"/>
+    <w:semiHidden/>
+    <w:unhideWhenUsed/>
+  </w:style>
+</w:styles>
+</file>
+
 <file path=word/theme/theme1.xml><?xml version="1.0" encoding="utf-8"?>
 <a:theme xmlns:a="http://schemas.openxmlformats.org/drawingml/2006/main" name="Tema de Office">
   <a:themeElements>
@@ -26251,7 +25282,7 @@
 </file>
 
 <file path=customXml/itemProps1.xml><?xml version="1.0" encoding="utf-8"?>
-<ds:datastoreItem xmlns:ds="http://schemas.openxmlformats.org/officeDocument/2006/customXml" ds:itemID="{387D1284-49FE-4F9C-A9ED-99A0E5D6B42E}">
+<ds:datastoreItem xmlns:ds="http://schemas.openxmlformats.org/officeDocument/2006/customXml" ds:itemID="{E3E0217A-5A0D-447F-9EAF-9A94B0EA7F88}">
   <ds:schemaRefs>
     <ds:schemaRef ds:uri="http://schemas.openxmlformats.org/officeDocument/2006/bibliography"/>
   </ds:schemaRefs>
